--- a/Allen/java/Jdbc.docx
+++ b/Allen/java/Jdbc.docx
@@ -4,43 +4,11 @@
   <w:body>
     <w:p>
       <w:pPr>
+        <w:snapToGrid w:val="0"/>
+        <w:spacing w:beforeLines="50" w:before="180"/>
         <w:jc w:val="center"/>
         <w:rPr>
-          <w:rFonts w:ascii="Times New Roman" w:hAnsi="Times New Roman" w:cs="Times New Roman"/>
-          <w:b/>
-          <w:sz w:val="40"/>
-        </w:rPr>
-      </w:pPr>
-      <w:r>
-        <w:rPr>
-          <w:rFonts w:ascii="Times New Roman" w:hAnsi="Times New Roman" w:cs="Times New Roman" w:hint="eastAsia"/>
-          <w:b/>
-          <w:sz w:val="40"/>
-        </w:rPr>
-        <w:t xml:space="preserve">Learn </w:t>
-      </w:r>
-      <w:proofErr w:type="spellStart"/>
-      <w:r>
-        <w:rPr>
-          <w:rFonts w:ascii="Times New Roman" w:hAnsi="Times New Roman" w:cs="Times New Roman"/>
-          <w:b/>
-          <w:sz w:val="40"/>
-        </w:rPr>
-        <w:t>J</w:t>
-      </w:r>
-      <w:r>
-        <w:rPr>
-          <w:rFonts w:ascii="Times New Roman" w:hAnsi="Times New Roman" w:cs="Times New Roman" w:hint="eastAsia"/>
-          <w:b/>
-          <w:sz w:val="40"/>
-        </w:rPr>
-        <w:t>dbc</w:t>
-      </w:r>
-      <w:proofErr w:type="spellEnd"/>
-    </w:p>
-    <w:p>
-      <w:pPr>
-        <w:rPr>
+          <w:rFonts w:ascii="Times New Roman" w:eastAsia="標楷體" w:hAnsi="Times New Roman" w:cs="Times New Roman"/>
           <w:b/>
           <w:sz w:val="32"/>
           <w:szCs w:val="32"/>
@@ -48,322 +16,337 @@
       </w:pPr>
       <w:r>
         <w:rPr>
-          <w:rFonts w:ascii="Times New Roman" w:hAnsi="Times New Roman" w:cs="Times New Roman" w:hint="eastAsia"/>
+          <w:rFonts w:ascii="Times New Roman" w:eastAsia="標楷體" w:hAnsi="Times New Roman" w:cs="Times New Roman"/>
           <w:b/>
           <w:sz w:val="32"/>
           <w:szCs w:val="32"/>
         </w:rPr>
-        <w:t>JDBC&amp;ODBC</w:t>
-      </w:r>
-    </w:p>
-    <w:p>
-      <w:pPr>
-        <w:adjustRightInd w:val="0"/>
-        <w:snapToGrid w:val="0"/>
-        <w:ind w:firstLineChars="200" w:firstLine="560"/>
-        <w:rPr>
-          <w:rFonts w:ascii="Times New Roman" w:hAnsi="Times New Roman" w:cs="Times New Roman"/>
+        <w:t xml:space="preserve">Learn </w:t>
+      </w:r>
+      <w:proofErr w:type="spellStart"/>
+      <w:r>
+        <w:rPr>
+          <w:rFonts w:ascii="Times New Roman" w:eastAsia="標楷體" w:hAnsi="Times New Roman" w:cs="Times New Roman"/>
+          <w:b/>
+          <w:sz w:val="32"/>
+          <w:szCs w:val="32"/>
+        </w:rPr>
+        <w:t>Jdbc</w:t>
+      </w:r>
+      <w:proofErr w:type="spellEnd"/>
+    </w:p>
+    <w:p>
+      <w:pPr>
+        <w:snapToGrid w:val="0"/>
+        <w:spacing w:beforeLines="50" w:before="180"/>
+        <w:rPr>
+          <w:rFonts w:ascii="Times New Roman" w:eastAsia="標楷體" w:hAnsi="Times New Roman" w:cs="Times New Roman"/>
+          <w:b/>
           <w:sz w:val="28"/>
           <w:szCs w:val="28"/>
         </w:rPr>
       </w:pPr>
       <w:r>
         <w:rPr>
-          <w:rFonts w:ascii="Times New Roman" w:hAnsi="Times New Roman" w:cs="Times New Roman" w:hint="eastAsia"/>
+          <w:rFonts w:ascii="Times New Roman" w:eastAsia="標楷體" w:hAnsi="Times New Roman" w:cs="Times New Roman"/>
+          <w:b/>
           <w:sz w:val="28"/>
           <w:szCs w:val="28"/>
         </w:rPr>
+        <w:t>JDBC&amp;ODBC</w:t>
+      </w:r>
+    </w:p>
+    <w:p>
+      <w:pPr>
+        <w:adjustRightInd w:val="0"/>
+        <w:snapToGrid w:val="0"/>
+        <w:spacing w:beforeLines="50" w:before="180"/>
+        <w:ind w:firstLineChars="200" w:firstLine="480"/>
+        <w:rPr>
+          <w:rFonts w:ascii="Times New Roman" w:eastAsia="標楷體" w:hAnsi="Times New Roman" w:cs="Times New Roman"/>
+          <w:szCs w:val="24"/>
+        </w:rPr>
+      </w:pPr>
+      <w:r>
+        <w:rPr>
+          <w:rFonts w:ascii="Times New Roman" w:eastAsia="標楷體" w:hAnsi="Times New Roman" w:cs="Times New Roman"/>
+          <w:szCs w:val="24"/>
+        </w:rPr>
         <w:t>JDBC</w:t>
       </w:r>
       <w:r>
         <w:rPr>
-          <w:rFonts w:ascii="Times New Roman" w:hAnsi="Times New Roman" w:cs="Times New Roman" w:hint="eastAsia"/>
+          <w:rFonts w:ascii="Times New Roman" w:eastAsia="標楷體" w:hAnsi="Times New Roman" w:cs="Times New Roman"/>
+          <w:szCs w:val="24"/>
+        </w:rPr>
+        <w:t>是一套</w:t>
+      </w:r>
+      <w:r>
+        <w:rPr>
+          <w:rFonts w:ascii="Times New Roman" w:eastAsia="標楷體" w:hAnsi="Times New Roman" w:cs="Times New Roman"/>
+          <w:szCs w:val="24"/>
+        </w:rPr>
+        <w:t>java</w:t>
+      </w:r>
+      <w:r>
+        <w:rPr>
+          <w:rFonts w:ascii="Times New Roman" w:eastAsia="標楷體" w:hAnsi="Times New Roman" w:cs="Times New Roman"/>
+          <w:szCs w:val="24"/>
+        </w:rPr>
+        <w:t>開發的資料庫</w:t>
+      </w:r>
+      <w:r>
+        <w:rPr>
+          <w:rFonts w:ascii="Times New Roman" w:eastAsia="標楷體" w:hAnsi="Times New Roman" w:cs="Times New Roman"/>
+          <w:szCs w:val="24"/>
+        </w:rPr>
+        <w:t>API,</w:t>
+      </w:r>
+      <w:r>
+        <w:rPr>
+          <w:rFonts w:ascii="Times New Roman" w:eastAsia="標楷體" w:hAnsi="Times New Roman" w:cs="Times New Roman"/>
+          <w:szCs w:val="24"/>
+        </w:rPr>
+        <w:t>透過</w:t>
+      </w:r>
+      <w:r>
+        <w:rPr>
+          <w:rFonts w:ascii="Times New Roman" w:eastAsia="標楷體" w:hAnsi="Times New Roman" w:cs="Times New Roman"/>
+          <w:szCs w:val="24"/>
+        </w:rPr>
+        <w:t>JDBC</w:t>
+      </w:r>
+      <w:r>
+        <w:rPr>
+          <w:rFonts w:ascii="Times New Roman" w:eastAsia="標楷體" w:hAnsi="Times New Roman" w:cs="Times New Roman"/>
+          <w:szCs w:val="24"/>
+        </w:rPr>
+        <w:t>在</w:t>
+      </w:r>
+      <w:r>
+        <w:rPr>
+          <w:rFonts w:ascii="Times New Roman" w:eastAsia="標楷體" w:hAnsi="Times New Roman" w:cs="Times New Roman"/>
+          <w:szCs w:val="24"/>
+        </w:rPr>
+        <w:t>java</w:t>
+      </w:r>
+      <w:r>
+        <w:rPr>
+          <w:rFonts w:ascii="Times New Roman" w:eastAsia="標楷體" w:hAnsi="Times New Roman" w:cs="Times New Roman"/>
+          <w:szCs w:val="24"/>
+        </w:rPr>
+        <w:t>程式處理資料庫的連線與操作</w:t>
+      </w:r>
+      <w:r>
+        <w:rPr>
+          <w:rFonts w:ascii="Times New Roman" w:eastAsia="標楷體" w:hAnsi="Times New Roman" w:cs="Times New Roman"/>
+          <w:szCs w:val="24"/>
+        </w:rPr>
+        <w:t>,</w:t>
+      </w:r>
+      <w:r>
+        <w:rPr>
+          <w:rFonts w:ascii="Times New Roman" w:eastAsia="標楷體" w:hAnsi="Times New Roman" w:cs="Times New Roman"/>
+          <w:szCs w:val="24"/>
+        </w:rPr>
+        <w:t>也就是說</w:t>
+      </w:r>
+      <w:r>
+        <w:rPr>
+          <w:rFonts w:ascii="Times New Roman" w:eastAsia="標楷體" w:hAnsi="Times New Roman" w:cs="Times New Roman"/>
+          <w:szCs w:val="24"/>
+        </w:rPr>
+        <w:t>JDBC</w:t>
+      </w:r>
+      <w:r>
+        <w:rPr>
+          <w:rFonts w:ascii="Times New Roman" w:eastAsia="標楷體" w:hAnsi="Times New Roman" w:cs="Times New Roman"/>
+          <w:szCs w:val="24"/>
+        </w:rPr>
+        <w:t>介於</w:t>
+      </w:r>
+      <w:r>
+        <w:rPr>
+          <w:rFonts w:ascii="Times New Roman" w:eastAsia="標楷體" w:hAnsi="Times New Roman" w:cs="Times New Roman"/>
+          <w:szCs w:val="24"/>
+        </w:rPr>
+        <w:t>JAVA</w:t>
+      </w:r>
+      <w:r>
+        <w:rPr>
+          <w:rFonts w:ascii="Times New Roman" w:eastAsia="標楷體" w:hAnsi="Times New Roman" w:cs="Times New Roman"/>
+          <w:szCs w:val="24"/>
+        </w:rPr>
+        <w:t>程式與資料庫之間</w:t>
+      </w:r>
+    </w:p>
+    <w:p>
+      <w:pPr>
+        <w:adjustRightInd w:val="0"/>
+        <w:snapToGrid w:val="0"/>
+        <w:spacing w:beforeLines="50" w:before="180"/>
+        <w:rPr>
+          <w:rFonts w:ascii="Times New Roman" w:eastAsia="標楷體" w:hAnsi="Times New Roman" w:cs="Times New Roman"/>
+          <w:szCs w:val="24"/>
+        </w:rPr>
+      </w:pPr>
+    </w:p>
+    <w:p>
+      <w:pPr>
+        <w:adjustRightInd w:val="0"/>
+        <w:snapToGrid w:val="0"/>
+        <w:spacing w:beforeLines="50" w:before="180"/>
+        <w:ind w:firstLineChars="200" w:firstLine="480"/>
+        <w:rPr>
+          <w:rFonts w:ascii="Times New Roman" w:eastAsia="標楷體" w:hAnsi="Times New Roman" w:cs="Times New Roman"/>
+          <w:szCs w:val="24"/>
+        </w:rPr>
+      </w:pPr>
+      <w:r>
+        <w:rPr>
+          <w:rFonts w:ascii="Times New Roman" w:eastAsia="標楷體" w:hAnsi="Times New Roman" w:cs="Times New Roman"/>
+          <w:szCs w:val="24"/>
+        </w:rPr>
+        <w:t>ODBC</w:t>
+      </w:r>
+      <w:r>
+        <w:rPr>
+          <w:rFonts w:ascii="Times New Roman" w:eastAsia="標楷體" w:hAnsi="Times New Roman" w:cs="Times New Roman"/>
+          <w:szCs w:val="24"/>
+        </w:rPr>
+        <w:t>是微軟開發</w:t>
+      </w:r>
+      <w:r>
+        <w:rPr>
+          <w:rFonts w:ascii="Times New Roman" w:eastAsia="標楷體" w:hAnsi="Times New Roman" w:cs="Times New Roman"/>
+          <w:szCs w:val="24"/>
+        </w:rPr>
+        <w:t>,</w:t>
+      </w:r>
+      <w:r>
+        <w:rPr>
+          <w:rFonts w:ascii="Times New Roman" w:eastAsia="標楷體" w:hAnsi="Times New Roman" w:cs="Times New Roman"/>
+          <w:szCs w:val="24"/>
+        </w:rPr>
+        <w:t>能讓各類程式去存取各類的資料庫系統。</w:t>
+      </w:r>
+      <w:r>
+        <w:rPr>
+          <w:rFonts w:ascii="Times New Roman" w:eastAsia="標楷體" w:hAnsi="Times New Roman" w:cs="Times New Roman"/>
+          <w:szCs w:val="24"/>
+        </w:rPr>
+        <w:t>如同應用程式可透過驅動程式去存取操作軟硬體。但前提是應用程式與資料庫</w:t>
+      </w:r>
+      <w:proofErr w:type="gramStart"/>
+      <w:r>
+        <w:rPr>
+          <w:rFonts w:ascii="Times New Roman" w:eastAsia="標楷體" w:hAnsi="Times New Roman" w:cs="Times New Roman"/>
+          <w:szCs w:val="24"/>
+        </w:rPr>
+        <w:t>系統均需與</w:t>
+      </w:r>
+      <w:proofErr w:type="gramEnd"/>
+      <w:r>
+        <w:rPr>
+          <w:rFonts w:ascii="Times New Roman" w:eastAsia="標楷體" w:hAnsi="Times New Roman" w:cs="Times New Roman"/>
+          <w:szCs w:val="24"/>
+        </w:rPr>
+        <w:t>ODBC</w:t>
+      </w:r>
+      <w:r>
+        <w:rPr>
+          <w:rFonts w:ascii="Times New Roman" w:eastAsia="標楷體" w:hAnsi="Times New Roman" w:cs="Times New Roman"/>
+          <w:szCs w:val="24"/>
+        </w:rPr>
+        <w:t>相容。</w:t>
+      </w:r>
+    </w:p>
+    <w:p>
+      <w:pPr>
+        <w:snapToGrid w:val="0"/>
+        <w:spacing w:beforeLines="50" w:before="180"/>
+        <w:rPr>
+          <w:rFonts w:ascii="Times New Roman" w:eastAsia="標楷體" w:hAnsi="Times New Roman" w:cs="Times New Roman"/>
           <w:sz w:val="28"/>
           <w:szCs w:val="28"/>
         </w:rPr>
-        <w:t>是一套</w:t>
-      </w:r>
-      <w:r>
-        <w:rPr>
-          <w:rFonts w:ascii="Times New Roman" w:hAnsi="Times New Roman" w:cs="Times New Roman" w:hint="eastAsia"/>
+      </w:pPr>
+    </w:p>
+    <w:p>
+      <w:pPr>
+        <w:snapToGrid w:val="0"/>
+        <w:spacing w:beforeLines="50" w:before="180"/>
+        <w:rPr>
+          <w:rFonts w:ascii="Times New Roman" w:eastAsia="標楷體" w:hAnsi="Times New Roman" w:cs="Times New Roman"/>
+          <w:b/>
+          <w:color w:val="000000"/>
+          <w:kern w:val="0"/>
           <w:sz w:val="28"/>
           <w:szCs w:val="28"/>
         </w:rPr>
-        <w:t>java</w:t>
-      </w:r>
-      <w:r>
-        <w:rPr>
-          <w:rFonts w:ascii="Times New Roman" w:hAnsi="Times New Roman" w:cs="Times New Roman" w:hint="eastAsia"/>
+      </w:pPr>
+      <w:r>
+        <w:rPr>
+          <w:rFonts w:ascii="Times New Roman" w:eastAsia="標楷體" w:hAnsi="Times New Roman" w:cs="Times New Roman"/>
+          <w:b/>
+          <w:color w:val="000000"/>
+          <w:kern w:val="0"/>
           <w:sz w:val="28"/>
           <w:szCs w:val="28"/>
         </w:rPr>
-        <w:t>開發的資料庫</w:t>
-      </w:r>
-      <w:r>
-        <w:rPr>
-          <w:rFonts w:ascii="Times New Roman" w:hAnsi="Times New Roman" w:cs="Times New Roman" w:hint="eastAsia"/>
+        <w:t>目前</w:t>
+      </w:r>
+      <w:r>
+        <w:rPr>
+          <w:rFonts w:ascii="Times New Roman" w:eastAsia="標楷體" w:hAnsi="Times New Roman" w:cs="Times New Roman"/>
+          <w:b/>
+          <w:color w:val="000000"/>
+          <w:kern w:val="0"/>
           <w:sz w:val="28"/>
           <w:szCs w:val="28"/>
         </w:rPr>
-        <w:t>API,</w:t>
-      </w:r>
-      <w:r>
-        <w:rPr>
-          <w:rFonts w:ascii="Times New Roman" w:hAnsi="Times New Roman" w:cs="Times New Roman" w:hint="eastAsia"/>
+        <w:t>JAVA</w:t>
+      </w:r>
+      <w:r>
+        <w:rPr>
+          <w:rFonts w:ascii="Times New Roman" w:eastAsia="標楷體" w:hAnsi="Times New Roman" w:cs="Times New Roman"/>
+          <w:b/>
+          <w:color w:val="000000"/>
+          <w:kern w:val="0"/>
           <w:sz w:val="28"/>
           <w:szCs w:val="28"/>
         </w:rPr>
-        <w:t>透過</w:t>
-      </w:r>
-      <w:r>
-        <w:rPr>
-          <w:rFonts w:ascii="Times New Roman" w:hAnsi="Times New Roman" w:cs="Times New Roman" w:hint="eastAsia"/>
+        <w:t>要使用</w:t>
+      </w:r>
+      <w:r>
+        <w:rPr>
+          <w:rFonts w:ascii="Times New Roman" w:eastAsia="標楷體" w:hAnsi="Times New Roman" w:cs="Times New Roman"/>
+          <w:b/>
+          <w:color w:val="000000"/>
+          <w:kern w:val="0"/>
           <w:sz w:val="28"/>
           <w:szCs w:val="28"/>
         </w:rPr>
-        <w:t>JDBC</w:t>
-      </w:r>
-      <w:r>
-        <w:rPr>
-          <w:rFonts w:ascii="Times New Roman" w:hAnsi="Times New Roman" w:cs="Times New Roman" w:hint="eastAsia"/>
+        <w:t>資料庫方法有兩種</w:t>
+      </w:r>
+      <w:r>
+        <w:rPr>
+          <w:rFonts w:ascii="Times New Roman" w:eastAsia="標楷體" w:hAnsi="Times New Roman" w:cs="Times New Roman"/>
+          <w:b/>
+          <w:color w:val="000000"/>
+          <w:kern w:val="0"/>
           <w:sz w:val="28"/>
           <w:szCs w:val="28"/>
         </w:rPr>
-        <w:t>在</w:t>
-      </w:r>
-      <w:r>
-        <w:rPr>
-          <w:rFonts w:ascii="Times New Roman" w:hAnsi="Times New Roman" w:cs="Times New Roman" w:hint="eastAsia"/>
-          <w:sz w:val="28"/>
-          <w:szCs w:val="28"/>
-        </w:rPr>
-        <w:t>java</w:t>
-      </w:r>
-      <w:r>
-        <w:rPr>
-          <w:rFonts w:ascii="Times New Roman" w:hAnsi="Times New Roman" w:cs="Times New Roman" w:hint="eastAsia"/>
-          <w:sz w:val="28"/>
-          <w:szCs w:val="28"/>
-        </w:rPr>
-        <w:t>程式處理資料庫的連線與操作</w:t>
-      </w:r>
-      <w:r>
-        <w:rPr>
-          <w:rFonts w:ascii="Times New Roman" w:hAnsi="Times New Roman" w:cs="Times New Roman" w:hint="eastAsia"/>
-          <w:sz w:val="28"/>
-          <w:szCs w:val="28"/>
-        </w:rPr>
-        <w:t>,</w:t>
-      </w:r>
-      <w:r>
-        <w:rPr>
-          <w:rFonts w:ascii="Times New Roman" w:hAnsi="Times New Roman" w:cs="Times New Roman" w:hint="eastAsia"/>
-          <w:sz w:val="28"/>
-          <w:szCs w:val="28"/>
-        </w:rPr>
-        <w:t>也就是說</w:t>
-      </w:r>
-      <w:r>
-        <w:rPr>
-          <w:rFonts w:ascii="Times New Roman" w:hAnsi="Times New Roman" w:cs="Times New Roman" w:hint="eastAsia"/>
-          <w:sz w:val="28"/>
-          <w:szCs w:val="28"/>
-        </w:rPr>
-        <w:t>JDBC</w:t>
-      </w:r>
-      <w:r>
-        <w:rPr>
-          <w:rFonts w:ascii="Times New Roman" w:hAnsi="Times New Roman" w:cs="Times New Roman" w:hint="eastAsia"/>
-          <w:sz w:val="28"/>
-          <w:szCs w:val="28"/>
-        </w:rPr>
-        <w:t>介於</w:t>
-      </w:r>
-      <w:r>
-        <w:rPr>
-          <w:rFonts w:ascii="Times New Roman" w:hAnsi="Times New Roman" w:cs="Times New Roman" w:hint="eastAsia"/>
-          <w:sz w:val="28"/>
-          <w:szCs w:val="28"/>
-        </w:rPr>
-        <w:t>JAVA</w:t>
-      </w:r>
-      <w:r>
-        <w:rPr>
-          <w:rFonts w:ascii="Times New Roman" w:hAnsi="Times New Roman" w:cs="Times New Roman" w:hint="eastAsia"/>
-          <w:sz w:val="28"/>
-          <w:szCs w:val="28"/>
-        </w:rPr>
-        <w:t>程式與資料庫之間</w:t>
-      </w:r>
-    </w:p>
-    <w:p>
-      <w:pPr>
-        <w:adjustRightInd w:val="0"/>
-        <w:snapToGrid w:val="0"/>
-        <w:rPr>
-          <w:rFonts w:ascii="Times New Roman" w:hAnsi="Times New Roman" w:cs="Times New Roman"/>
-          <w:sz w:val="28"/>
-          <w:szCs w:val="28"/>
-        </w:rPr>
-      </w:pPr>
-    </w:p>
-    <w:p>
-      <w:pPr>
-        <w:adjustRightInd w:val="0"/>
-        <w:snapToGrid w:val="0"/>
-        <w:ind w:firstLineChars="200" w:firstLine="560"/>
-        <w:rPr>
-          <w:rFonts w:ascii="Times New Roman" w:hAnsi="Times New Roman" w:cs="Times New Roman"/>
-          <w:sz w:val="28"/>
-          <w:szCs w:val="28"/>
-        </w:rPr>
-      </w:pPr>
-      <w:r>
-        <w:rPr>
-          <w:rFonts w:ascii="Times New Roman" w:hAnsi="Times New Roman" w:cs="Times New Roman" w:hint="eastAsia"/>
-          <w:sz w:val="28"/>
-          <w:szCs w:val="28"/>
-        </w:rPr>
-        <w:t>ODBC</w:t>
-      </w:r>
-      <w:r>
-        <w:rPr>
-          <w:rFonts w:ascii="Times New Roman" w:hAnsi="Times New Roman" w:cs="Times New Roman" w:hint="eastAsia"/>
-          <w:sz w:val="28"/>
-          <w:szCs w:val="28"/>
-        </w:rPr>
-        <w:t>是微軟開發</w:t>
-      </w:r>
-      <w:r>
-        <w:rPr>
-          <w:rFonts w:ascii="Times New Roman" w:hAnsi="Times New Roman" w:cs="Times New Roman" w:hint="eastAsia"/>
-          <w:sz w:val="28"/>
-          <w:szCs w:val="28"/>
-        </w:rPr>
-        <w:t>,</w:t>
-      </w:r>
-      <w:r>
-        <w:rPr>
-          <w:rFonts w:ascii="Times New Roman" w:hAnsi="Times New Roman" w:cs="Times New Roman" w:hint="eastAsia"/>
-          <w:sz w:val="28"/>
-          <w:szCs w:val="28"/>
-        </w:rPr>
-        <w:t>能讓各類程式去存取各類的資料庫系統。</w:t>
-      </w:r>
-      <w:r>
-        <w:rPr>
-          <w:rFonts w:ascii="Times New Roman" w:hAnsi="Times New Roman" w:cs="Times New Roman"/>
-          <w:sz w:val="28"/>
-          <w:szCs w:val="28"/>
-        </w:rPr>
-        <w:t>，如同應用程式可透過驅動程式去存取操作軟硬體。但前提是應用程式與資料庫</w:t>
-      </w:r>
-      <w:proofErr w:type="gramStart"/>
-      <w:r>
-        <w:rPr>
-          <w:rFonts w:ascii="Times New Roman" w:hAnsi="Times New Roman" w:cs="Times New Roman"/>
-          <w:sz w:val="28"/>
-          <w:szCs w:val="28"/>
-        </w:rPr>
-        <w:t>系統均需與</w:t>
-      </w:r>
-      <w:proofErr w:type="gramEnd"/>
-      <w:r>
-        <w:rPr>
-          <w:rFonts w:ascii="Times New Roman" w:hAnsi="Times New Roman" w:cs="Times New Roman"/>
-          <w:sz w:val="28"/>
-          <w:szCs w:val="28"/>
-        </w:rPr>
-        <w:t>ODBC</w:t>
-      </w:r>
-      <w:r>
-        <w:rPr>
-          <w:rFonts w:ascii="Times New Roman" w:hAnsi="Times New Roman" w:cs="Times New Roman"/>
-          <w:sz w:val="28"/>
-          <w:szCs w:val="28"/>
-        </w:rPr>
-        <w:t>相容。</w:t>
-      </w:r>
-    </w:p>
-    <w:p>
-      <w:pPr>
-        <w:rPr>
-          <w:sz w:val="28"/>
-          <w:szCs w:val="28"/>
-        </w:rPr>
-      </w:pPr>
-    </w:p>
-    <w:p>
-      <w:pPr>
-        <w:rPr>
-          <w:rFonts w:ascii="Times New Roman" w:eastAsia="新細明體" w:hAnsi="Times New Roman" w:cs="Times New Roman"/>
-          <w:b/>
-          <w:color w:val="000000"/>
-          <w:kern w:val="0"/>
-          <w:sz w:val="32"/>
-          <w:szCs w:val="32"/>
-        </w:rPr>
-      </w:pPr>
-      <w:r>
-        <w:rPr>
-          <w:rFonts w:ascii="Times New Roman" w:eastAsia="新細明體" w:hAnsi="Times New Roman" w:cs="Times New Roman" w:hint="eastAsia"/>
-          <w:b/>
-          <w:color w:val="000000"/>
-          <w:kern w:val="0"/>
-          <w:sz w:val="32"/>
-          <w:szCs w:val="32"/>
-        </w:rPr>
-        <w:t>目前</w:t>
-      </w:r>
-      <w:r>
-        <w:rPr>
-          <w:rFonts w:ascii="Times New Roman" w:eastAsia="新細明體" w:hAnsi="Times New Roman" w:cs="Times New Roman" w:hint="eastAsia"/>
-          <w:b/>
-          <w:color w:val="000000"/>
-          <w:kern w:val="0"/>
-          <w:sz w:val="32"/>
-          <w:szCs w:val="32"/>
-        </w:rPr>
-        <w:t>JAVA</w:t>
-      </w:r>
-      <w:r>
-        <w:rPr>
-          <w:rFonts w:ascii="Times New Roman" w:eastAsia="新細明體" w:hAnsi="Times New Roman" w:cs="Times New Roman" w:hint="eastAsia"/>
-          <w:b/>
-          <w:color w:val="000000"/>
-          <w:kern w:val="0"/>
-          <w:sz w:val="32"/>
-          <w:szCs w:val="32"/>
-        </w:rPr>
-        <w:t>要使用</w:t>
-      </w:r>
-      <w:r>
-        <w:rPr>
-          <w:rFonts w:ascii="Times New Roman" w:eastAsia="新細明體" w:hAnsi="Times New Roman" w:cs="Times New Roman" w:hint="eastAsia"/>
-          <w:b/>
-          <w:color w:val="000000"/>
-          <w:kern w:val="0"/>
-          <w:sz w:val="32"/>
-          <w:szCs w:val="32"/>
-        </w:rPr>
-        <w:t>資料庫方法有兩種</w:t>
-      </w:r>
-      <w:r>
-        <w:rPr>
-          <w:rFonts w:ascii="Times New Roman" w:eastAsia="新細明體" w:hAnsi="Times New Roman" w:cs="Times New Roman" w:hint="eastAsia"/>
-          <w:b/>
-          <w:color w:val="000000"/>
-          <w:kern w:val="0"/>
-          <w:sz w:val="32"/>
-          <w:szCs w:val="32"/>
-        </w:rPr>
         <w:t>:</w:t>
       </w:r>
     </w:p>
     <w:p>
       <w:pPr>
-        <w:rPr>
-          <w:rFonts w:hint="eastAsia"/>
+        <w:snapToGrid w:val="0"/>
+        <w:spacing w:beforeLines="50" w:before="180"/>
+        <w:rPr>
+          <w:rFonts w:ascii="Times New Roman" w:eastAsia="標楷體" w:hAnsi="Times New Roman" w:cs="Times New Roman"/>
           <w:color w:val="00B0F0"/>
         </w:rPr>
       </w:pPr>
@@ -371,6 +354,7 @@
         <w:r>
           <w:rPr>
             <w:rStyle w:val="a7"/>
+            <w:rFonts w:ascii="Times New Roman" w:eastAsia="標楷體" w:hAnsi="Times New Roman" w:cs="Times New Roman"/>
             <w:color w:val="00B0F0"/>
           </w:rPr>
           <w:t>http://fecbob.pixnet.net/blog/post/38081455-java-%E8%A8%AA%E5%95%8Fmysql%E8%B3%87%E6%96%99%E5%BA%AB-jdbc</w:t>
@@ -378,13 +362,20 @@
       </w:hyperlink>
     </w:p>
     <w:p>
-      <w:bookmarkStart w:id="0" w:name="_GoBack"/>
-      <w:bookmarkEnd w:id="0"/>
-    </w:p>
-    <w:p>
-      <w:pPr>
-        <w:rPr>
-          <w:rFonts w:ascii="Times New Roman" w:hAnsi="Times New Roman" w:cs="Times New Roman"/>
+      <w:pPr>
+        <w:snapToGrid w:val="0"/>
+        <w:spacing w:beforeLines="50" w:before="180"/>
+        <w:rPr>
+          <w:rFonts w:ascii="Times New Roman" w:eastAsia="標楷體" w:hAnsi="Times New Roman" w:cs="Times New Roman"/>
+        </w:rPr>
+      </w:pPr>
+    </w:p>
+    <w:p>
+      <w:pPr>
+        <w:snapToGrid w:val="0"/>
+        <w:spacing w:beforeLines="50" w:before="180"/>
+        <w:rPr>
+          <w:rFonts w:ascii="Times New Roman" w:eastAsia="標楷體" w:hAnsi="Times New Roman" w:cs="Times New Roman"/>
           <w:b/>
           <w:sz w:val="28"/>
           <w:szCs w:val="28"/>
@@ -392,39 +383,1628 @@
       </w:pPr>
       <w:r>
         <w:rPr>
-          <w:rFonts w:ascii="Times New Roman" w:hAnsi="Times New Roman" w:cs="Times New Roman" w:hint="eastAsia"/>
+          <w:rFonts w:ascii="Times New Roman" w:eastAsia="標楷體" w:hAnsi="Times New Roman" w:cs="Times New Roman"/>
           <w:b/>
           <w:sz w:val="28"/>
           <w:szCs w:val="28"/>
         </w:rPr>
-        <w:t>1.</w:t>
-      </w:r>
-      <w:r>
-        <w:rPr>
-          <w:rFonts w:ascii="Times New Roman" w:hAnsi="Times New Roman" w:cs="Times New Roman"/>
+        <w:t xml:space="preserve">1. </w:t>
+      </w:r>
+      <w:r>
+        <w:rPr>
+          <w:rFonts w:ascii="Times New Roman" w:eastAsia="標楷體" w:hAnsi="Times New Roman" w:cs="Times New Roman"/>
           <w:b/>
           <w:sz w:val="28"/>
           <w:szCs w:val="28"/>
         </w:rPr>
-        <w:t xml:space="preserve"> </w:t>
-      </w:r>
-      <w:r>
-        <w:rPr>
-          <w:rFonts w:ascii="Times New Roman" w:hAnsi="Times New Roman" w:cs="Times New Roman"/>
+        <w:t>使用</w:t>
+      </w:r>
+      <w:r>
+        <w:rPr>
+          <w:rFonts w:ascii="Times New Roman" w:eastAsia="標楷體" w:hAnsi="Times New Roman" w:cs="Times New Roman"/>
           <w:b/>
           <w:sz w:val="28"/>
           <w:szCs w:val="28"/>
         </w:rPr>
-        <w:t>使用</w:t>
-      </w:r>
-      <w:r>
-        <w:rPr>
-          <w:rFonts w:ascii="Times New Roman" w:hAnsi="Times New Roman" w:cs="Times New Roman"/>
+        <w:t>JDBC</w:t>
+      </w:r>
+    </w:p>
+    <w:p>
+      <w:pPr>
+        <w:pStyle w:val="a8"/>
+        <w:snapToGrid w:val="0"/>
+        <w:spacing w:beforeLines="50" w:before="180"/>
+        <w:ind w:leftChars="0"/>
+        <w:rPr>
+          <w:rFonts w:ascii="Times New Roman" w:eastAsia="標楷體" w:hAnsi="Times New Roman" w:cs="Times New Roman"/>
           <w:b/>
-          <w:sz w:val="28"/>
-          <w:szCs w:val="28"/>
-        </w:rPr>
-        <w:t>JDBC</w:t>
+          <w:szCs w:val="24"/>
+        </w:rPr>
+      </w:pPr>
+      <w:proofErr w:type="gramStart"/>
+      <w:r>
+        <w:rPr>
+          <w:rFonts w:ascii="Times New Roman" w:eastAsia="標楷體" w:hAnsi="Times New Roman" w:cs="Times New Roman" w:hint="eastAsia"/>
+          <w:b/>
+          <w:szCs w:val="24"/>
+        </w:rPr>
+        <w:t>‧</w:t>
+      </w:r>
+      <w:proofErr w:type="gramEnd"/>
+      <w:r>
+        <w:rPr>
+          <w:rFonts w:ascii="Times New Roman" w:eastAsia="標楷體" w:hAnsi="Times New Roman" w:cs="Times New Roman" w:hint="eastAsia"/>
+          <w:b/>
+          <w:szCs w:val="24"/>
+        </w:rPr>
+        <w:tab/>
+      </w:r>
+      <w:r>
+        <w:rPr>
+          <w:rFonts w:ascii="Times New Roman" w:eastAsia="標楷體" w:hAnsi="Times New Roman" w:cs="Times New Roman"/>
+          <w:b/>
+          <w:szCs w:val="24"/>
+        </w:rPr>
+        <w:t>部署</w:t>
+      </w:r>
+      <w:r>
+        <w:rPr>
+          <w:rFonts w:ascii="Times New Roman" w:eastAsia="標楷體" w:hAnsi="Times New Roman" w:cs="Times New Roman"/>
+          <w:b/>
+          <w:szCs w:val="24"/>
+        </w:rPr>
+        <w:t>驅動程式</w:t>
+      </w:r>
+      <w:r>
+        <w:rPr>
+          <w:rFonts w:ascii="Times New Roman" w:eastAsia="標楷體" w:hAnsi="Times New Roman" w:cs="Times New Roman"/>
+          <w:b/>
+          <w:szCs w:val="24"/>
+        </w:rPr>
+        <w:t>:</w:t>
+      </w:r>
+    </w:p>
+    <w:p>
+      <w:pPr>
+        <w:snapToGrid w:val="0"/>
+        <w:spacing w:beforeLines="50" w:before="180"/>
+        <w:ind w:left="480" w:firstLine="480"/>
+        <w:rPr>
+          <w:rFonts w:ascii="Times New Roman" w:eastAsia="標楷體" w:hAnsi="Times New Roman" w:cs="Times New Roman"/>
+          <w:szCs w:val="24"/>
+          <w:shd w:val="clear" w:color="auto" w:fill="F4F4F4"/>
+        </w:rPr>
+      </w:pPr>
+      <w:r>
+        <w:rPr>
+          <w:rFonts w:ascii="Times New Roman" w:eastAsia="標楷體" w:hAnsi="Times New Roman" w:cs="Times New Roman"/>
+          <w:szCs w:val="24"/>
+          <w:shd w:val="clear" w:color="auto" w:fill="F4F4F4"/>
+        </w:rPr>
+        <w:t>根據各類資料庫</w:t>
+      </w:r>
+      <w:r>
+        <w:rPr>
+          <w:rFonts w:ascii="Times New Roman" w:eastAsia="標楷體" w:hAnsi="Times New Roman" w:cs="Times New Roman"/>
+          <w:szCs w:val="24"/>
+          <w:shd w:val="clear" w:color="auto" w:fill="F4F4F4"/>
+        </w:rPr>
+        <w:t>,</w:t>
+      </w:r>
+      <w:r>
+        <w:rPr>
+          <w:rFonts w:ascii="Times New Roman" w:eastAsia="標楷體" w:hAnsi="Times New Roman" w:cs="Times New Roman"/>
+          <w:szCs w:val="24"/>
+          <w:shd w:val="clear" w:color="auto" w:fill="F4F4F4"/>
+        </w:rPr>
+        <w:t>下載該驅動並複製到</w:t>
+      </w:r>
+      <w:r>
+        <w:rPr>
+          <w:rFonts w:ascii="Times New Roman" w:eastAsia="標楷體" w:hAnsi="Times New Roman" w:cs="Times New Roman"/>
+          <w:szCs w:val="24"/>
+          <w:shd w:val="clear" w:color="auto" w:fill="F4F4F4"/>
+        </w:rPr>
+        <w:t>所安裝的</w:t>
+      </w:r>
+      <w:r>
+        <w:rPr>
+          <w:rFonts w:ascii="Times New Roman" w:eastAsia="標楷體" w:hAnsi="Times New Roman" w:cs="Times New Roman"/>
+          <w:szCs w:val="24"/>
+          <w:shd w:val="clear" w:color="auto" w:fill="F4F4F4"/>
+        </w:rPr>
+        <w:t>JDK</w:t>
+      </w:r>
+      <w:r>
+        <w:rPr>
+          <w:rFonts w:ascii="Times New Roman" w:eastAsia="標楷體" w:hAnsi="Times New Roman" w:cs="Times New Roman"/>
+          <w:szCs w:val="24"/>
+          <w:shd w:val="clear" w:color="auto" w:fill="F4F4F4"/>
+        </w:rPr>
+        <w:t>的</w:t>
+      </w:r>
+      <w:proofErr w:type="spellStart"/>
+      <w:r>
+        <w:rPr>
+          <w:rFonts w:ascii="Times New Roman" w:eastAsia="標楷體" w:hAnsi="Times New Roman" w:cs="Times New Roman"/>
+          <w:szCs w:val="24"/>
+          <w:shd w:val="clear" w:color="auto" w:fill="F4F4F4"/>
+        </w:rPr>
+        <w:t>ext</w:t>
+      </w:r>
+      <w:proofErr w:type="spellEnd"/>
+      <w:r>
+        <w:rPr>
+          <w:rFonts w:ascii="Times New Roman" w:eastAsia="標楷體" w:hAnsi="Times New Roman" w:cs="Times New Roman"/>
+          <w:szCs w:val="24"/>
+          <w:shd w:val="clear" w:color="auto" w:fill="F4F4F4"/>
+        </w:rPr>
+        <w:t>目錄或是依該驅動的安裝位置設定</w:t>
+      </w:r>
+      <w:proofErr w:type="spellStart"/>
+      <w:r>
+        <w:rPr>
+          <w:rFonts w:ascii="Times New Roman" w:eastAsia="標楷體" w:hAnsi="Times New Roman" w:cs="Times New Roman"/>
+          <w:szCs w:val="24"/>
+          <w:shd w:val="clear" w:color="auto" w:fill="F4F4F4"/>
+        </w:rPr>
+        <w:t>classpath</w:t>
+      </w:r>
+      <w:proofErr w:type="spellEnd"/>
+      <w:r>
+        <w:rPr>
+          <w:rFonts w:ascii="Times New Roman" w:eastAsia="標楷體" w:hAnsi="Times New Roman" w:cs="Times New Roman"/>
+          <w:szCs w:val="24"/>
+          <w:shd w:val="clear" w:color="auto" w:fill="F4F4F4"/>
+        </w:rPr>
+        <w:t>。例如</w:t>
+      </w:r>
+      <w:r>
+        <w:rPr>
+          <w:rFonts w:ascii="Times New Roman" w:eastAsia="標楷體" w:hAnsi="Times New Roman" w:cs="Times New Roman"/>
+          <w:szCs w:val="24"/>
+          <w:shd w:val="clear" w:color="auto" w:fill="F4F4F4"/>
+        </w:rPr>
+        <w:t>:</w:t>
+      </w:r>
+      <w:r>
+        <w:rPr>
+          <w:rFonts w:ascii="Times New Roman" w:eastAsia="標楷體" w:hAnsi="Times New Roman" w:cs="Times New Roman"/>
+          <w:szCs w:val="24"/>
+          <w:shd w:val="clear" w:color="auto" w:fill="F4F4F4"/>
+        </w:rPr>
+        <w:t>要訪問</w:t>
+      </w:r>
+      <w:proofErr w:type="spellStart"/>
+      <w:r>
+        <w:rPr>
+          <w:rFonts w:ascii="Times New Roman" w:eastAsia="標楷體" w:hAnsi="Times New Roman" w:cs="Times New Roman"/>
+          <w:szCs w:val="24"/>
+          <w:shd w:val="clear" w:color="auto" w:fill="F4F4F4"/>
+        </w:rPr>
+        <w:t>sql</w:t>
+      </w:r>
+      <w:proofErr w:type="spellEnd"/>
+      <w:r>
+        <w:rPr>
+          <w:rFonts w:ascii="Times New Roman" w:eastAsia="標楷體" w:hAnsi="Times New Roman" w:cs="Times New Roman"/>
+          <w:szCs w:val="24"/>
+          <w:shd w:val="clear" w:color="auto" w:fill="F4F4F4"/>
+        </w:rPr>
+        <w:t xml:space="preserve"> server</w:t>
+      </w:r>
+      <w:r>
+        <w:rPr>
+          <w:rFonts w:ascii="Times New Roman" w:eastAsia="標楷體" w:hAnsi="Times New Roman" w:cs="Times New Roman"/>
+          <w:szCs w:val="24"/>
+          <w:shd w:val="clear" w:color="auto" w:fill="F4F4F4"/>
+        </w:rPr>
+        <w:t>需先下載</w:t>
+      </w:r>
+      <w:r>
+        <w:rPr>
+          <w:rFonts w:ascii="Times New Roman" w:eastAsia="標楷體" w:hAnsi="Times New Roman" w:cs="Times New Roman"/>
+          <w:szCs w:val="24"/>
+          <w:shd w:val="clear" w:color="auto" w:fill="F4F4F4"/>
+        </w:rPr>
+        <w:t>Microsoft SQL Server JDBC Driver 2.0,</w:t>
+      </w:r>
+      <w:r>
+        <w:rPr>
+          <w:rFonts w:ascii="Times New Roman" w:eastAsia="標楷體" w:hAnsi="Times New Roman" w:cs="Times New Roman"/>
+          <w:szCs w:val="24"/>
+          <w:shd w:val="clear" w:color="auto" w:fill="F4F4F4"/>
+        </w:rPr>
+        <w:t>並將驅動程式</w:t>
+      </w:r>
+      <w:proofErr w:type="gramStart"/>
+      <w:r>
+        <w:rPr>
+          <w:rFonts w:ascii="Times New Roman" w:eastAsia="標楷體" w:hAnsi="Times New Roman" w:cs="Times New Roman"/>
+          <w:szCs w:val="24"/>
+          <w:shd w:val="clear" w:color="auto" w:fill="F4F4F4"/>
+        </w:rPr>
+        <w:t>裏</w:t>
+      </w:r>
+      <w:proofErr w:type="gramEnd"/>
+      <w:r>
+        <w:rPr>
+          <w:rFonts w:ascii="Times New Roman" w:eastAsia="標楷體" w:hAnsi="Times New Roman" w:cs="Times New Roman"/>
+          <w:szCs w:val="24"/>
+          <w:shd w:val="clear" w:color="auto" w:fill="F4F4F4"/>
+        </w:rPr>
+        <w:t>頭的</w:t>
+      </w:r>
+      <w:r>
+        <w:rPr>
+          <w:rFonts w:ascii="Times New Roman" w:eastAsia="標楷體" w:hAnsi="Times New Roman" w:cs="Times New Roman"/>
+          <w:szCs w:val="24"/>
+          <w:shd w:val="clear" w:color="auto" w:fill="F4F4F4"/>
+        </w:rPr>
+        <w:t>jar</w:t>
+      </w:r>
+      <w:r>
+        <w:rPr>
+          <w:rFonts w:ascii="Times New Roman" w:eastAsia="標楷體" w:hAnsi="Times New Roman" w:cs="Times New Roman"/>
+          <w:szCs w:val="24"/>
+          <w:shd w:val="clear" w:color="auto" w:fill="F4F4F4"/>
+        </w:rPr>
+        <w:t>檔放置</w:t>
+      </w:r>
+      <w:proofErr w:type="spellStart"/>
+      <w:r>
+        <w:rPr>
+          <w:rFonts w:ascii="Times New Roman" w:eastAsia="標楷體" w:hAnsi="Times New Roman" w:cs="Times New Roman"/>
+          <w:szCs w:val="24"/>
+          <w:shd w:val="clear" w:color="auto" w:fill="F4F4F4"/>
+        </w:rPr>
+        <w:t>jre</w:t>
+      </w:r>
+      <w:proofErr w:type="spellEnd"/>
+      <w:r>
+        <w:rPr>
+          <w:rFonts w:ascii="Times New Roman" w:eastAsia="標楷體" w:hAnsi="Times New Roman" w:cs="Times New Roman"/>
+          <w:szCs w:val="24"/>
+          <w:shd w:val="clear" w:color="auto" w:fill="F4F4F4"/>
+        </w:rPr>
+        <w:t>目錄下的</w:t>
+      </w:r>
+      <w:proofErr w:type="spellStart"/>
+      <w:r>
+        <w:rPr>
+          <w:rFonts w:ascii="Times New Roman" w:eastAsia="標楷體" w:hAnsi="Times New Roman" w:cs="Times New Roman"/>
+          <w:szCs w:val="24"/>
+          <w:shd w:val="clear" w:color="auto" w:fill="F4F4F4"/>
+        </w:rPr>
+        <w:t>ext</w:t>
+      </w:r>
+      <w:proofErr w:type="spellEnd"/>
+      <w:r>
+        <w:rPr>
+          <w:rFonts w:ascii="Times New Roman" w:eastAsia="標楷體" w:hAnsi="Times New Roman" w:cs="Times New Roman"/>
+          <w:szCs w:val="24"/>
+          <w:shd w:val="clear" w:color="auto" w:fill="F4F4F4"/>
+        </w:rPr>
+        <w:t>目錄</w:t>
+      </w:r>
+      <w:r>
+        <w:rPr>
+          <w:rFonts w:ascii="Times New Roman" w:eastAsia="標楷體" w:hAnsi="Times New Roman" w:cs="Times New Roman"/>
+          <w:szCs w:val="24"/>
+          <w:shd w:val="clear" w:color="auto" w:fill="F4F4F4"/>
+        </w:rPr>
+        <w:t xml:space="preserve"> </w:t>
+      </w:r>
+    </w:p>
+    <w:p>
+      <w:pPr>
+        <w:snapToGrid w:val="0"/>
+        <w:spacing w:beforeLines="50" w:before="180"/>
+        <w:rPr>
+          <w:rFonts w:ascii="Times New Roman" w:eastAsia="標楷體" w:hAnsi="Times New Roman" w:cs="Times New Roman"/>
+          <w:szCs w:val="24"/>
+          <w:shd w:val="clear" w:color="auto" w:fill="F4F4F4"/>
+        </w:rPr>
+      </w:pPr>
+      <w:r>
+        <w:rPr>
+          <w:rFonts w:ascii="Times New Roman" w:eastAsia="標楷體" w:hAnsi="Times New Roman" w:cs="Times New Roman"/>
+          <w:szCs w:val="24"/>
+          <w:shd w:val="clear" w:color="auto" w:fill="F4F4F4"/>
+        </w:rPr>
+        <w:t xml:space="preserve">    </w:t>
+      </w:r>
+      <w:r>
+        <w:rPr>
+          <w:rFonts w:ascii="Times New Roman" w:eastAsia="標楷體" w:hAnsi="Times New Roman" w:cs="Times New Roman"/>
+          <w:szCs w:val="24"/>
+          <w:shd w:val="clear" w:color="auto" w:fill="F4F4F4"/>
+        </w:rPr>
+        <w:t>程式碼範例</w:t>
+      </w:r>
+      <w:r>
+        <w:rPr>
+          <w:rFonts w:ascii="Times New Roman" w:eastAsia="標楷體" w:hAnsi="Times New Roman" w:cs="Times New Roman"/>
+          <w:szCs w:val="24"/>
+          <w:shd w:val="clear" w:color="auto" w:fill="F4F4F4"/>
+        </w:rPr>
+        <w:t xml:space="preserve">: </w:t>
+      </w:r>
+    </w:p>
+    <w:p>
+      <w:pPr>
+        <w:snapToGrid w:val="0"/>
+        <w:spacing w:beforeLines="50" w:before="180"/>
+        <w:ind w:firstLine="480"/>
+        <w:rPr>
+          <w:rFonts w:ascii="Times New Roman" w:eastAsia="標楷體" w:hAnsi="Times New Roman" w:cs="Times New Roman"/>
+          <w:color w:val="333333"/>
+          <w:szCs w:val="24"/>
+          <w:shd w:val="clear" w:color="auto" w:fill="F4F4F4"/>
+        </w:rPr>
+      </w:pPr>
+      <w:r>
+        <w:rPr>
+          <w:rFonts w:ascii="Times New Roman" w:eastAsia="標楷體" w:hAnsi="Times New Roman" w:cs="Times New Roman"/>
+          <w:color w:val="333333"/>
+          <w:szCs w:val="24"/>
+          <w:shd w:val="clear" w:color="auto" w:fill="F4F4F4"/>
+        </w:rPr>
+        <w:t>(</w:t>
+      </w:r>
+      <w:r>
+        <w:rPr>
+          <w:rFonts w:ascii="Times New Roman" w:eastAsia="標楷體" w:hAnsi="Times New Roman" w:cs="Times New Roman"/>
+          <w:color w:val="333333"/>
+          <w:szCs w:val="24"/>
+          <w:shd w:val="clear" w:color="auto" w:fill="F4F4F4"/>
+        </w:rPr>
+        <w:t>顏色</w:t>
+      </w:r>
+      <w:r>
+        <w:rPr>
+          <w:rFonts w:ascii="Times New Roman" w:eastAsia="標楷體" w:hAnsi="Times New Roman" w:cs="Times New Roman"/>
+          <w:color w:val="7030A0"/>
+          <w:szCs w:val="24"/>
+          <w:shd w:val="clear" w:color="auto" w:fill="F4F4F4"/>
+        </w:rPr>
+        <w:t>紫</w:t>
+      </w:r>
+      <w:r>
+        <w:rPr>
+          <w:rFonts w:ascii="Times New Roman" w:eastAsia="標楷體" w:hAnsi="Times New Roman" w:cs="Times New Roman"/>
+          <w:color w:val="333333"/>
+          <w:szCs w:val="24"/>
+          <w:shd w:val="clear" w:color="auto" w:fill="F4F4F4"/>
+        </w:rPr>
+        <w:t>代表</w:t>
+      </w:r>
+      <w:proofErr w:type="spellStart"/>
+      <w:r>
+        <w:rPr>
+          <w:rFonts w:ascii="Times New Roman" w:eastAsia="標楷體" w:hAnsi="Times New Roman" w:cs="Times New Roman"/>
+          <w:color w:val="7030A0"/>
+          <w:szCs w:val="24"/>
+          <w:shd w:val="clear" w:color="auto" w:fill="F4F4F4"/>
+        </w:rPr>
+        <w:t>mysql</w:t>
+      </w:r>
+      <w:proofErr w:type="spellEnd"/>
+      <w:r>
+        <w:rPr>
+          <w:rFonts w:ascii="Times New Roman" w:eastAsia="標楷體" w:hAnsi="Times New Roman" w:cs="Times New Roman"/>
+          <w:color w:val="333333"/>
+          <w:szCs w:val="24"/>
+          <w:shd w:val="clear" w:color="auto" w:fill="F4F4F4"/>
+        </w:rPr>
+        <w:t>、</w:t>
+      </w:r>
+      <w:r>
+        <w:rPr>
+          <w:rFonts w:ascii="Times New Roman" w:eastAsia="標楷體" w:hAnsi="Times New Roman" w:cs="Times New Roman"/>
+          <w:color w:val="00B0F0"/>
+          <w:szCs w:val="24"/>
+          <w:shd w:val="clear" w:color="auto" w:fill="F4F4F4"/>
+        </w:rPr>
+        <w:t>藍</w:t>
+      </w:r>
+      <w:proofErr w:type="spellStart"/>
+      <w:r>
+        <w:rPr>
+          <w:rFonts w:ascii="Times New Roman" w:eastAsia="標楷體" w:hAnsi="Times New Roman" w:cs="Times New Roman"/>
+          <w:color w:val="00B0F0"/>
+          <w:szCs w:val="24"/>
+          <w:shd w:val="clear" w:color="auto" w:fill="F4F4F4"/>
+        </w:rPr>
+        <w:t>sqlserver</w:t>
+      </w:r>
+      <w:proofErr w:type="spellEnd"/>
+      <w:r>
+        <w:rPr>
+          <w:rFonts w:ascii="Times New Roman" w:eastAsia="標楷體" w:hAnsi="Times New Roman" w:cs="Times New Roman"/>
+          <w:color w:val="333333"/>
+          <w:szCs w:val="24"/>
+          <w:shd w:val="clear" w:color="auto" w:fill="F4F4F4"/>
+        </w:rPr>
+        <w:t>、</w:t>
+      </w:r>
+      <w:r>
+        <w:rPr>
+          <w:rFonts w:ascii="Times New Roman" w:eastAsia="標楷體" w:hAnsi="Times New Roman" w:cs="Times New Roman"/>
+          <w:color w:val="FF0000"/>
+          <w:szCs w:val="24"/>
+          <w:shd w:val="clear" w:color="auto" w:fill="F4F4F4"/>
+        </w:rPr>
+        <w:t>紅</w:t>
+      </w:r>
+      <w:r>
+        <w:rPr>
+          <w:rFonts w:ascii="Times New Roman" w:eastAsia="標楷體" w:hAnsi="Times New Roman" w:cs="Times New Roman"/>
+          <w:color w:val="FF0000"/>
+          <w:szCs w:val="24"/>
+          <w:shd w:val="clear" w:color="auto" w:fill="F4F4F4"/>
+        </w:rPr>
+        <w:t>Access</w:t>
+      </w:r>
+      <w:r>
+        <w:rPr>
+          <w:rFonts w:ascii="Times New Roman" w:eastAsia="標楷體" w:hAnsi="Times New Roman" w:cs="Times New Roman"/>
+          <w:szCs w:val="24"/>
+          <w:shd w:val="clear" w:color="auto" w:fill="F4F4F4"/>
+        </w:rPr>
+        <w:t>來</w:t>
+      </w:r>
+      <w:r>
+        <w:rPr>
+          <w:rFonts w:ascii="Times New Roman" w:eastAsia="標楷體" w:hAnsi="Times New Roman" w:cs="Times New Roman"/>
+          <w:color w:val="333333"/>
+          <w:szCs w:val="24"/>
+          <w:shd w:val="clear" w:color="auto" w:fill="F4F4F4"/>
+        </w:rPr>
+        <w:t>區分各類資料庫的程式碼</w:t>
+      </w:r>
+      <w:r>
+        <w:rPr>
+          <w:rFonts w:ascii="Times New Roman" w:eastAsia="標楷體" w:hAnsi="Times New Roman" w:cs="Times New Roman"/>
+          <w:color w:val="333333"/>
+          <w:szCs w:val="24"/>
+          <w:shd w:val="clear" w:color="auto" w:fill="F4F4F4"/>
+        </w:rPr>
+        <w:t>)</w:t>
+      </w:r>
+    </w:p>
+    <w:p>
+      <w:pPr>
+        <w:snapToGrid w:val="0"/>
+        <w:spacing w:beforeLines="50" w:before="180"/>
+        <w:ind w:left="480"/>
+        <w:rPr>
+          <w:rFonts w:ascii="Times New Roman" w:eastAsia="標楷體" w:hAnsi="Times New Roman" w:cs="Times New Roman"/>
+          <w:color w:val="000000"/>
+          <w:sz w:val="20"/>
+          <w:szCs w:val="20"/>
+          <w:shd w:val="clear" w:color="auto" w:fill="F5F5F5"/>
+        </w:rPr>
+      </w:pPr>
+      <w:r>
+        <w:rPr>
+          <w:rFonts w:ascii="Times New Roman" w:eastAsia="標楷體" w:hAnsi="Times New Roman" w:cs="Times New Roman"/>
+          <w:color w:val="000000"/>
+          <w:sz w:val="20"/>
+          <w:szCs w:val="20"/>
+          <w:shd w:val="clear" w:color="auto" w:fill="F5F5F5"/>
+        </w:rPr>
+        <w:t>try </w:t>
+      </w:r>
+      <w:r>
+        <w:rPr>
+          <w:rFonts w:ascii="Times New Roman" w:eastAsia="標楷體" w:hAnsi="Times New Roman" w:cs="Times New Roman"/>
+          <w:color w:val="000000"/>
+          <w:sz w:val="20"/>
+          <w:szCs w:val="20"/>
+        </w:rPr>
+        <w:br/>
+      </w:r>
+      <w:r>
+        <w:rPr>
+          <w:rFonts w:ascii="Times New Roman" w:eastAsia="標楷體" w:hAnsi="Times New Roman" w:cs="Times New Roman"/>
+          <w:color w:val="000000"/>
+          <w:sz w:val="20"/>
+          <w:szCs w:val="20"/>
+          <w:shd w:val="clear" w:color="auto" w:fill="F5F5F5"/>
+        </w:rPr>
+        <w:t xml:space="preserve">   { </w:t>
+      </w:r>
+      <w:r>
+        <w:rPr>
+          <w:rFonts w:ascii="Times New Roman" w:eastAsia="標楷體" w:hAnsi="Times New Roman" w:cs="Times New Roman"/>
+          <w:color w:val="000000"/>
+          <w:sz w:val="20"/>
+          <w:szCs w:val="20"/>
+        </w:rPr>
+        <w:br/>
+      </w:r>
+      <w:r>
+        <w:rPr>
+          <w:rFonts w:ascii="Times New Roman" w:eastAsia="標楷體" w:hAnsi="Times New Roman" w:cs="Times New Roman"/>
+          <w:color w:val="000000"/>
+          <w:sz w:val="20"/>
+          <w:szCs w:val="20"/>
+          <w:shd w:val="clear" w:color="auto" w:fill="F5F5F5"/>
+        </w:rPr>
+        <w:t>  </w:t>
+      </w:r>
+      <w:r>
+        <w:rPr>
+          <w:rFonts w:ascii="Times New Roman" w:eastAsia="標楷體" w:hAnsi="Times New Roman" w:cs="Times New Roman"/>
+          <w:color w:val="000000"/>
+          <w:sz w:val="20"/>
+          <w:szCs w:val="20"/>
+          <w:shd w:val="clear" w:color="auto" w:fill="F5F5F5"/>
+        </w:rPr>
+        <w:tab/>
+        <w:t xml:space="preserve">// </w:t>
+      </w:r>
+      <w:proofErr w:type="spellStart"/>
+      <w:r>
+        <w:rPr>
+          <w:rFonts w:ascii="Times New Roman" w:eastAsia="標楷體" w:hAnsi="Times New Roman" w:cs="Times New Roman"/>
+          <w:color w:val="7030A0"/>
+          <w:sz w:val="20"/>
+          <w:szCs w:val="20"/>
+          <w:shd w:val="clear" w:color="auto" w:fill="F5F5F5"/>
+        </w:rPr>
+        <w:t>mysql</w:t>
+      </w:r>
+      <w:proofErr w:type="spellEnd"/>
+      <w:r>
+        <w:rPr>
+          <w:rFonts w:ascii="Times New Roman" w:eastAsia="標楷體" w:hAnsi="Times New Roman" w:cs="Times New Roman"/>
+          <w:color w:val="7030A0"/>
+          <w:sz w:val="20"/>
+          <w:szCs w:val="20"/>
+          <w:shd w:val="clear" w:color="auto" w:fill="F5F5F5"/>
+        </w:rPr>
+        <w:t>連接字串</w:t>
+      </w:r>
+      <w:r>
+        <w:rPr>
+          <w:rFonts w:ascii="Times New Roman" w:eastAsia="標楷體" w:hAnsi="Times New Roman" w:cs="Times New Roman"/>
+          <w:color w:val="7030A0"/>
+          <w:sz w:val="20"/>
+          <w:szCs w:val="20"/>
+          <w:shd w:val="clear" w:color="auto" w:fill="F5F5F5"/>
+        </w:rPr>
+        <w:t> </w:t>
+      </w:r>
+    </w:p>
+    <w:p>
+      <w:pPr>
+        <w:snapToGrid w:val="0"/>
+        <w:spacing w:beforeLines="50" w:before="180"/>
+        <w:ind w:left="480" w:firstLine="480"/>
+        <w:rPr>
+          <w:rFonts w:ascii="Times New Roman" w:eastAsia="標楷體" w:hAnsi="Times New Roman" w:cs="Times New Roman"/>
+          <w:color w:val="0070C0"/>
+          <w:sz w:val="20"/>
+          <w:szCs w:val="20"/>
+        </w:rPr>
+      </w:pPr>
+      <w:r>
+        <w:rPr>
+          <w:rFonts w:ascii="Times New Roman" w:eastAsia="標楷體" w:hAnsi="Times New Roman" w:cs="Times New Roman"/>
+          <w:color w:val="0070C0"/>
+          <w:sz w:val="20"/>
+          <w:szCs w:val="20"/>
+        </w:rPr>
+        <w:t xml:space="preserve">// </w:t>
+      </w:r>
+      <w:proofErr w:type="spellStart"/>
+      <w:r>
+        <w:rPr>
+          <w:rFonts w:ascii="Times New Roman" w:eastAsia="標楷體" w:hAnsi="Times New Roman" w:cs="Times New Roman"/>
+          <w:color w:val="0070C0"/>
+          <w:sz w:val="20"/>
+          <w:szCs w:val="20"/>
+        </w:rPr>
+        <w:t>sqlserver</w:t>
+      </w:r>
+      <w:proofErr w:type="spellEnd"/>
+      <w:r>
+        <w:rPr>
+          <w:rFonts w:ascii="Times New Roman" w:eastAsia="標楷體" w:hAnsi="Times New Roman" w:cs="Times New Roman"/>
+          <w:color w:val="0070C0"/>
+          <w:sz w:val="20"/>
+          <w:szCs w:val="20"/>
+        </w:rPr>
+        <w:t>連接字串</w:t>
+      </w:r>
+      <w:r>
+        <w:rPr>
+          <w:rFonts w:ascii="Times New Roman" w:eastAsia="標楷體" w:hAnsi="Times New Roman" w:cs="Times New Roman"/>
+          <w:color w:val="0070C0"/>
+          <w:sz w:val="20"/>
+          <w:szCs w:val="20"/>
+        </w:rPr>
+        <w:t> </w:t>
+      </w:r>
+    </w:p>
+    <w:p>
+      <w:pPr>
+        <w:snapToGrid w:val="0"/>
+        <w:spacing w:beforeLines="50" w:before="180"/>
+        <w:ind w:left="480" w:firstLineChars="200" w:firstLine="400"/>
+        <w:rPr>
+          <w:rFonts w:ascii="Times New Roman" w:eastAsia="標楷體" w:hAnsi="Times New Roman" w:cs="Times New Roman"/>
+          <w:color w:val="7030A0"/>
+          <w:sz w:val="20"/>
+          <w:szCs w:val="20"/>
+          <w:shd w:val="clear" w:color="auto" w:fill="F5F5F5"/>
+        </w:rPr>
+      </w:pPr>
+      <w:r>
+        <w:rPr>
+          <w:rFonts w:ascii="Times New Roman" w:eastAsia="標楷體" w:hAnsi="Times New Roman" w:cs="Times New Roman"/>
+          <w:color w:val="FF0000"/>
+          <w:sz w:val="20"/>
+          <w:szCs w:val="20"/>
+        </w:rPr>
+        <w:t>//Access</w:t>
+      </w:r>
+      <w:r>
+        <w:rPr>
+          <w:rFonts w:ascii="Times New Roman" w:eastAsia="標楷體" w:hAnsi="Times New Roman" w:cs="Times New Roman"/>
+          <w:color w:val="FF0000"/>
+          <w:sz w:val="20"/>
+          <w:szCs w:val="20"/>
+        </w:rPr>
+        <w:t>連接字串</w:t>
+      </w:r>
+      <w:r>
+        <w:rPr>
+          <w:rFonts w:ascii="Times New Roman" w:eastAsia="標楷體" w:hAnsi="Times New Roman" w:cs="Times New Roman"/>
+          <w:color w:val="000000"/>
+          <w:sz w:val="20"/>
+          <w:szCs w:val="20"/>
+        </w:rPr>
+        <w:br/>
+      </w:r>
+      <w:r>
+        <w:rPr>
+          <w:rFonts w:ascii="Times New Roman" w:eastAsia="標楷體" w:hAnsi="Times New Roman" w:cs="Times New Roman"/>
+          <w:color w:val="000000"/>
+          <w:sz w:val="20"/>
+          <w:szCs w:val="20"/>
+          <w:shd w:val="clear" w:color="auto" w:fill="F5F5F5"/>
+        </w:rPr>
+        <w:t>   </w:t>
+      </w:r>
+      <w:r>
+        <w:rPr>
+          <w:rFonts w:ascii="Times New Roman" w:eastAsia="標楷體" w:hAnsi="Times New Roman" w:cs="Times New Roman"/>
+          <w:color w:val="000000"/>
+          <w:sz w:val="20"/>
+          <w:szCs w:val="20"/>
+          <w:shd w:val="clear" w:color="auto" w:fill="F5F5F5"/>
+        </w:rPr>
+        <w:t xml:space="preserve">String </w:t>
+      </w:r>
+      <w:proofErr w:type="spellStart"/>
+      <w:r>
+        <w:rPr>
+          <w:rFonts w:ascii="Times New Roman" w:eastAsia="標楷體" w:hAnsi="Times New Roman" w:cs="Times New Roman"/>
+          <w:color w:val="000000"/>
+          <w:sz w:val="20"/>
+          <w:szCs w:val="20"/>
+          <w:shd w:val="clear" w:color="auto" w:fill="F5F5F5"/>
+        </w:rPr>
+        <w:t>connName</w:t>
+      </w:r>
+      <w:proofErr w:type="spellEnd"/>
+      <w:r>
+        <w:rPr>
+          <w:rFonts w:ascii="Times New Roman" w:eastAsia="標楷體" w:hAnsi="Times New Roman" w:cs="Times New Roman"/>
+          <w:color w:val="000000"/>
+          <w:sz w:val="20"/>
+          <w:szCs w:val="20"/>
+          <w:shd w:val="clear" w:color="auto" w:fill="F5F5F5"/>
+        </w:rPr>
+        <w:t xml:space="preserve"> = </w:t>
+      </w:r>
+      <w:r>
+        <w:rPr>
+          <w:rFonts w:ascii="Times New Roman" w:eastAsia="標楷體" w:hAnsi="Times New Roman" w:cs="Times New Roman"/>
+          <w:color w:val="7030A0"/>
+          <w:sz w:val="20"/>
+          <w:szCs w:val="20"/>
+          <w:shd w:val="clear" w:color="auto" w:fill="F5F5F5"/>
+        </w:rPr>
+        <w:t>"jdbc:</w:t>
+      </w:r>
+      <w:proofErr w:type="gramStart"/>
+      <w:r>
+        <w:rPr>
+          <w:rFonts w:ascii="Times New Roman" w:eastAsia="標楷體" w:hAnsi="Times New Roman" w:cs="Times New Roman"/>
+          <w:color w:val="7030A0"/>
+          <w:sz w:val="20"/>
+          <w:szCs w:val="20"/>
+          <w:shd w:val="clear" w:color="auto" w:fill="F5F5F5"/>
+        </w:rPr>
+        <w:t>mysql</w:t>
+      </w:r>
+      <w:proofErr w:type="gramEnd"/>
+      <w:r>
+        <w:rPr>
+          <w:rFonts w:ascii="Times New Roman" w:eastAsia="標楷體" w:hAnsi="Times New Roman" w:cs="Times New Roman"/>
+          <w:color w:val="7030A0"/>
+          <w:sz w:val="20"/>
+          <w:szCs w:val="20"/>
+          <w:shd w:val="clear" w:color="auto" w:fill="F5F5F5"/>
+        </w:rPr>
+        <w:t>://localhost:3306/mysqldb?useUnicode=true&amp;characterEncoding=gb2312"; </w:t>
+      </w:r>
+    </w:p>
+    <w:p>
+      <w:pPr>
+        <w:snapToGrid w:val="0"/>
+        <w:spacing w:beforeLines="50" w:before="180"/>
+        <w:ind w:firstLineChars="200" w:firstLine="400"/>
+        <w:rPr>
+          <w:rFonts w:ascii="Times New Roman" w:eastAsia="標楷體" w:hAnsi="Times New Roman" w:cs="Times New Roman"/>
+          <w:color w:val="0070C0"/>
+          <w:sz w:val="20"/>
+          <w:szCs w:val="20"/>
+        </w:rPr>
+      </w:pPr>
+      <w:r>
+        <w:rPr>
+          <w:rFonts w:ascii="Times New Roman" w:eastAsia="標楷體" w:hAnsi="Times New Roman" w:cs="Times New Roman"/>
+          <w:color w:val="0070C0"/>
+          <w:sz w:val="20"/>
+          <w:szCs w:val="20"/>
+        </w:rPr>
+        <w:t>//"</w:t>
+      </w:r>
+      <w:proofErr w:type="spellStart"/>
+      <w:r>
+        <w:rPr>
+          <w:rFonts w:ascii="Times New Roman" w:eastAsia="標楷體" w:hAnsi="Times New Roman" w:cs="Times New Roman"/>
+          <w:color w:val="0070C0"/>
+          <w:sz w:val="20"/>
+          <w:szCs w:val="20"/>
+        </w:rPr>
+        <w:t>jdbc</w:t>
+      </w:r>
+      <w:proofErr w:type="gramStart"/>
+      <w:r>
+        <w:rPr>
+          <w:rFonts w:ascii="Times New Roman" w:eastAsia="標楷體" w:hAnsi="Times New Roman" w:cs="Times New Roman"/>
+          <w:color w:val="0070C0"/>
+          <w:sz w:val="20"/>
+          <w:szCs w:val="20"/>
+        </w:rPr>
+        <w:t>:sqlserver</w:t>
+      </w:r>
+      <w:proofErr w:type="spellEnd"/>
+      <w:proofErr w:type="gramEnd"/>
+      <w:r>
+        <w:rPr>
+          <w:rFonts w:ascii="Times New Roman" w:eastAsia="標楷體" w:hAnsi="Times New Roman" w:cs="Times New Roman"/>
+          <w:color w:val="0070C0"/>
+          <w:sz w:val="20"/>
+          <w:szCs w:val="20"/>
+        </w:rPr>
+        <w:t>://localhost:1433;databaseName=test";</w:t>
+      </w:r>
+    </w:p>
+    <w:p>
+      <w:pPr>
+        <w:snapToGrid w:val="0"/>
+        <w:spacing w:beforeLines="50" w:before="180"/>
+        <w:ind w:firstLineChars="200" w:firstLine="400"/>
+        <w:rPr>
+          <w:rFonts w:ascii="Times New Roman" w:eastAsia="標楷體" w:hAnsi="Times New Roman" w:cs="Times New Roman"/>
+          <w:color w:val="000000"/>
+          <w:sz w:val="20"/>
+          <w:szCs w:val="20"/>
+          <w:shd w:val="clear" w:color="auto" w:fill="F5F5F5"/>
+        </w:rPr>
+      </w:pPr>
+      <w:r>
+        <w:rPr>
+          <w:rFonts w:ascii="Times New Roman" w:eastAsia="標楷體" w:hAnsi="Times New Roman" w:cs="Times New Roman"/>
+          <w:color w:val="FF0000"/>
+          <w:sz w:val="20"/>
+          <w:szCs w:val="20"/>
+        </w:rPr>
+        <w:t>//"jdbc:ucanaccess://C:\\Users\\user\\Documents\\Database1.accdb";</w:t>
+      </w:r>
+      <w:r>
+        <w:rPr>
+          <w:rFonts w:ascii="Times New Roman" w:eastAsia="標楷體" w:hAnsi="Times New Roman" w:cs="Times New Roman"/>
+          <w:color w:val="FF0000"/>
+          <w:sz w:val="20"/>
+          <w:szCs w:val="20"/>
+        </w:rPr>
+        <w:br/>
+      </w:r>
+      <w:r>
+        <w:rPr>
+          <w:rFonts w:ascii="Times New Roman" w:eastAsia="標楷體" w:hAnsi="Times New Roman" w:cs="Times New Roman"/>
+          <w:color w:val="000000"/>
+          <w:sz w:val="20"/>
+          <w:szCs w:val="20"/>
+          <w:shd w:val="clear" w:color="auto" w:fill="F5F5F5"/>
+        </w:rPr>
+        <w:t xml:space="preserve">  // </w:t>
+      </w:r>
+      <w:r>
+        <w:rPr>
+          <w:rFonts w:ascii="Times New Roman" w:eastAsia="標楷體" w:hAnsi="Times New Roman" w:cs="Times New Roman"/>
+          <w:color w:val="000000"/>
+          <w:sz w:val="20"/>
+          <w:szCs w:val="20"/>
+          <w:shd w:val="clear" w:color="auto" w:fill="F5F5F5"/>
+        </w:rPr>
+        <w:t>登入使用者名稱</w:t>
+      </w:r>
+      <w:r>
+        <w:rPr>
+          <w:rFonts w:ascii="Times New Roman" w:eastAsia="標楷體" w:hAnsi="Times New Roman" w:cs="Times New Roman"/>
+          <w:color w:val="000000"/>
+          <w:sz w:val="20"/>
+          <w:szCs w:val="20"/>
+          <w:shd w:val="clear" w:color="auto" w:fill="F5F5F5"/>
+        </w:rPr>
+        <w:t> </w:t>
+      </w:r>
+      <w:r>
+        <w:rPr>
+          <w:rFonts w:ascii="Times New Roman" w:eastAsia="標楷體" w:hAnsi="Times New Roman" w:cs="Times New Roman"/>
+          <w:color w:val="000000"/>
+          <w:sz w:val="20"/>
+          <w:szCs w:val="20"/>
+        </w:rPr>
+        <w:br/>
+      </w:r>
+      <w:r>
+        <w:rPr>
+          <w:rFonts w:ascii="Times New Roman" w:eastAsia="標楷體" w:hAnsi="Times New Roman" w:cs="Times New Roman"/>
+          <w:color w:val="000000"/>
+          <w:sz w:val="20"/>
+          <w:szCs w:val="20"/>
+          <w:shd w:val="clear" w:color="auto" w:fill="F5F5F5"/>
+        </w:rPr>
+        <w:t xml:space="preserve">    String </w:t>
+      </w:r>
+      <w:proofErr w:type="spellStart"/>
+      <w:r>
+        <w:rPr>
+          <w:rFonts w:ascii="Times New Roman" w:eastAsia="標楷體" w:hAnsi="Times New Roman" w:cs="Times New Roman"/>
+          <w:color w:val="000000"/>
+          <w:sz w:val="20"/>
+          <w:szCs w:val="20"/>
+          <w:shd w:val="clear" w:color="auto" w:fill="F5F5F5"/>
+        </w:rPr>
+        <w:t>dbUser</w:t>
+      </w:r>
+      <w:proofErr w:type="spellEnd"/>
+      <w:r>
+        <w:rPr>
+          <w:rFonts w:ascii="Times New Roman" w:eastAsia="標楷體" w:hAnsi="Times New Roman" w:cs="Times New Roman"/>
+          <w:color w:val="000000"/>
+          <w:sz w:val="20"/>
+          <w:szCs w:val="20"/>
+          <w:shd w:val="clear" w:color="auto" w:fill="F5F5F5"/>
+        </w:rPr>
+        <w:t xml:space="preserve"> = "root"; </w:t>
+      </w:r>
+      <w:r>
+        <w:rPr>
+          <w:rFonts w:ascii="Times New Roman" w:eastAsia="標楷體" w:hAnsi="Times New Roman" w:cs="Times New Roman"/>
+          <w:color w:val="000000"/>
+          <w:sz w:val="20"/>
+          <w:szCs w:val="20"/>
+        </w:rPr>
+        <w:br/>
+      </w:r>
+      <w:r>
+        <w:rPr>
+          <w:rFonts w:ascii="Times New Roman" w:eastAsia="標楷體" w:hAnsi="Times New Roman" w:cs="Times New Roman"/>
+          <w:color w:val="000000"/>
+          <w:sz w:val="20"/>
+          <w:szCs w:val="20"/>
+          <w:shd w:val="clear" w:color="auto" w:fill="F5F5F5"/>
+        </w:rPr>
+        <w:t xml:space="preserve">  // </w:t>
+      </w:r>
+      <w:r>
+        <w:rPr>
+          <w:rFonts w:ascii="Times New Roman" w:eastAsia="標楷體" w:hAnsi="Times New Roman" w:cs="Times New Roman"/>
+          <w:color w:val="000000"/>
+          <w:sz w:val="20"/>
+          <w:szCs w:val="20"/>
+          <w:shd w:val="clear" w:color="auto" w:fill="F5F5F5"/>
+        </w:rPr>
+        <w:t>登陸密碼</w:t>
+      </w:r>
+      <w:r>
+        <w:rPr>
+          <w:rFonts w:ascii="Times New Roman" w:eastAsia="標楷體" w:hAnsi="Times New Roman" w:cs="Times New Roman"/>
+          <w:color w:val="000000"/>
+          <w:sz w:val="20"/>
+          <w:szCs w:val="20"/>
+          <w:shd w:val="clear" w:color="auto" w:fill="F5F5F5"/>
+        </w:rPr>
+        <w:t> </w:t>
+      </w:r>
+      <w:r>
+        <w:rPr>
+          <w:rFonts w:ascii="Times New Roman" w:eastAsia="標楷體" w:hAnsi="Times New Roman" w:cs="Times New Roman"/>
+          <w:color w:val="000000"/>
+          <w:sz w:val="20"/>
+          <w:szCs w:val="20"/>
+        </w:rPr>
+        <w:br/>
+      </w:r>
+      <w:r>
+        <w:rPr>
+          <w:rFonts w:ascii="Times New Roman" w:eastAsia="標楷體" w:hAnsi="Times New Roman" w:cs="Times New Roman"/>
+          <w:color w:val="000000"/>
+          <w:sz w:val="20"/>
+          <w:szCs w:val="20"/>
+          <w:shd w:val="clear" w:color="auto" w:fill="F5F5F5"/>
+        </w:rPr>
+        <w:t xml:space="preserve">    String </w:t>
+      </w:r>
+      <w:proofErr w:type="spellStart"/>
+      <w:r>
+        <w:rPr>
+          <w:rFonts w:ascii="Times New Roman" w:eastAsia="標楷體" w:hAnsi="Times New Roman" w:cs="Times New Roman"/>
+          <w:color w:val="000000"/>
+          <w:sz w:val="20"/>
+          <w:szCs w:val="20"/>
+          <w:shd w:val="clear" w:color="auto" w:fill="F5F5F5"/>
+        </w:rPr>
+        <w:t>dbPwd</w:t>
+      </w:r>
+      <w:proofErr w:type="spellEnd"/>
+      <w:r>
+        <w:rPr>
+          <w:rFonts w:ascii="Times New Roman" w:eastAsia="標楷體" w:hAnsi="Times New Roman" w:cs="Times New Roman"/>
+          <w:color w:val="000000"/>
+          <w:sz w:val="20"/>
+          <w:szCs w:val="20"/>
+          <w:shd w:val="clear" w:color="auto" w:fill="F5F5F5"/>
+        </w:rPr>
+        <w:t xml:space="preserve"> = "1234"; </w:t>
+      </w:r>
+    </w:p>
+    <w:p>
+      <w:pPr>
+        <w:snapToGrid w:val="0"/>
+        <w:spacing w:beforeLines="50" w:before="180"/>
+        <w:ind w:firstLineChars="200" w:firstLine="400"/>
+        <w:rPr>
+          <w:rFonts w:ascii="Times New Roman" w:eastAsia="標楷體" w:hAnsi="Times New Roman" w:cs="Times New Roman"/>
+          <w:color w:val="000000"/>
+          <w:sz w:val="20"/>
+          <w:szCs w:val="20"/>
+        </w:rPr>
+      </w:pPr>
+    </w:p>
+    <w:p>
+      <w:pPr>
+        <w:snapToGrid w:val="0"/>
+        <w:spacing w:beforeLines="50" w:before="180"/>
+        <w:ind w:left="480"/>
+        <w:rPr>
+          <w:rFonts w:ascii="Times New Roman" w:eastAsia="標楷體" w:hAnsi="Times New Roman" w:cs="Times New Roman"/>
+          <w:color w:val="000000"/>
+          <w:sz w:val="20"/>
+          <w:szCs w:val="20"/>
+        </w:rPr>
+      </w:pPr>
+      <w:r>
+        <w:rPr>
+          <w:rFonts w:ascii="Times New Roman" w:eastAsia="標楷體" w:hAnsi="Times New Roman" w:cs="Times New Roman"/>
+          <w:color w:val="000000"/>
+          <w:sz w:val="20"/>
+          <w:szCs w:val="20"/>
+        </w:rPr>
+        <w:lastRenderedPageBreak/>
+        <w:t xml:space="preserve">   //</w:t>
+      </w:r>
+      <w:proofErr w:type="gramStart"/>
+      <w:r>
+        <w:rPr>
+          <w:rFonts w:ascii="Times New Roman" w:eastAsia="標楷體" w:hAnsi="Times New Roman" w:cs="Times New Roman"/>
+          <w:color w:val="000000"/>
+          <w:sz w:val="20"/>
+          <w:szCs w:val="20"/>
+        </w:rPr>
+        <w:t>動態加載驅動</w:t>
+      </w:r>
+      <w:proofErr w:type="gramEnd"/>
+      <w:r>
+        <w:rPr>
+          <w:rFonts w:ascii="Times New Roman" w:eastAsia="標楷體" w:hAnsi="Times New Roman" w:cs="Times New Roman"/>
+          <w:color w:val="000000"/>
+          <w:sz w:val="20"/>
+          <w:szCs w:val="20"/>
+        </w:rPr>
+        <w:t>類別</w:t>
+      </w:r>
+    </w:p>
+    <w:p>
+      <w:pPr>
+        <w:snapToGrid w:val="0"/>
+        <w:spacing w:beforeLines="50" w:before="180"/>
+        <w:ind w:left="480"/>
+        <w:rPr>
+          <w:rFonts w:ascii="Times New Roman" w:eastAsia="標楷體" w:hAnsi="Times New Roman" w:cs="Times New Roman"/>
+          <w:color w:val="7030A0"/>
+          <w:sz w:val="20"/>
+          <w:szCs w:val="20"/>
+          <w:shd w:val="clear" w:color="auto" w:fill="F5F5F5"/>
+        </w:rPr>
+      </w:pPr>
+      <w:r>
+        <w:rPr>
+          <w:rFonts w:ascii="Times New Roman" w:eastAsia="標楷體" w:hAnsi="Times New Roman" w:cs="Times New Roman"/>
+          <w:color w:val="000000"/>
+          <w:sz w:val="20"/>
+          <w:szCs w:val="20"/>
+          <w:shd w:val="clear" w:color="auto" w:fill="F5F5F5"/>
+        </w:rPr>
+        <w:t>   </w:t>
+      </w:r>
+      <w:r>
+        <w:rPr>
+          <w:rFonts w:ascii="Times New Roman" w:eastAsia="標楷體" w:hAnsi="Times New Roman" w:cs="Times New Roman"/>
+          <w:color w:val="7030A0"/>
+          <w:sz w:val="20"/>
+          <w:szCs w:val="20"/>
+          <w:shd w:val="clear" w:color="auto" w:fill="F5F5F5"/>
+        </w:rPr>
+        <w:t>   </w:t>
+      </w:r>
+      <w:proofErr w:type="spellStart"/>
+      <w:proofErr w:type="gramStart"/>
+      <w:r>
+        <w:rPr>
+          <w:rFonts w:ascii="Times New Roman" w:eastAsia="標楷體" w:hAnsi="Times New Roman" w:cs="Times New Roman"/>
+          <w:color w:val="7030A0"/>
+          <w:sz w:val="20"/>
+          <w:szCs w:val="20"/>
+          <w:shd w:val="clear" w:color="auto" w:fill="F5F5F5"/>
+        </w:rPr>
+        <w:t>Class.forName</w:t>
+      </w:r>
+      <w:proofErr w:type="spellEnd"/>
+      <w:r>
+        <w:rPr>
+          <w:rFonts w:ascii="Times New Roman" w:eastAsia="標楷體" w:hAnsi="Times New Roman" w:cs="Times New Roman"/>
+          <w:color w:val="7030A0"/>
+          <w:sz w:val="20"/>
+          <w:szCs w:val="20"/>
+          <w:shd w:val="clear" w:color="auto" w:fill="F5F5F5"/>
+        </w:rPr>
+        <w:t>(</w:t>
+      </w:r>
+      <w:proofErr w:type="gramEnd"/>
+      <w:r>
+        <w:rPr>
+          <w:rFonts w:ascii="Times New Roman" w:eastAsia="標楷體" w:hAnsi="Times New Roman" w:cs="Times New Roman"/>
+          <w:color w:val="7030A0"/>
+          <w:sz w:val="20"/>
+          <w:szCs w:val="20"/>
+          <w:shd w:val="clear" w:color="auto" w:fill="F5F5F5"/>
+        </w:rPr>
+        <w:t>"</w:t>
+      </w:r>
+      <w:proofErr w:type="spellStart"/>
+      <w:r>
+        <w:rPr>
+          <w:rFonts w:ascii="Times New Roman" w:eastAsia="標楷體" w:hAnsi="Times New Roman" w:cs="Times New Roman"/>
+          <w:color w:val="7030A0"/>
+          <w:sz w:val="20"/>
+          <w:szCs w:val="20"/>
+          <w:shd w:val="clear" w:color="auto" w:fill="F5F5F5"/>
+        </w:rPr>
+        <w:t>com.mysql.jdbc.Driver</w:t>
+      </w:r>
+      <w:proofErr w:type="spellEnd"/>
+      <w:r>
+        <w:rPr>
+          <w:rFonts w:ascii="Times New Roman" w:eastAsia="標楷體" w:hAnsi="Times New Roman" w:cs="Times New Roman"/>
+          <w:color w:val="7030A0"/>
+          <w:sz w:val="20"/>
+          <w:szCs w:val="20"/>
+          <w:shd w:val="clear" w:color="auto" w:fill="F5F5F5"/>
+        </w:rPr>
+        <w:t>"); </w:t>
+      </w:r>
+    </w:p>
+    <w:p>
+      <w:pPr>
+        <w:snapToGrid w:val="0"/>
+        <w:spacing w:beforeLines="50" w:before="180"/>
+        <w:ind w:left="480"/>
+        <w:rPr>
+          <w:rFonts w:ascii="Times New Roman" w:eastAsia="標楷體" w:hAnsi="Times New Roman" w:cs="Times New Roman"/>
+          <w:color w:val="FF0000"/>
+          <w:sz w:val="20"/>
+          <w:szCs w:val="20"/>
+          <w:shd w:val="clear" w:color="auto" w:fill="F5F5F5"/>
+        </w:rPr>
+      </w:pPr>
+      <w:r>
+        <w:rPr>
+          <w:rFonts w:ascii="Times New Roman" w:eastAsia="標楷體" w:hAnsi="Times New Roman" w:cs="Times New Roman"/>
+          <w:color w:val="FF0000"/>
+          <w:sz w:val="20"/>
+          <w:szCs w:val="20"/>
+          <w:shd w:val="clear" w:color="auto" w:fill="F5F5F5"/>
+        </w:rPr>
+        <w:t xml:space="preserve">   </w:t>
+      </w:r>
+      <w:r>
+        <w:rPr>
+          <w:rFonts w:ascii="Times New Roman" w:eastAsia="標楷體" w:hAnsi="Times New Roman" w:cs="Times New Roman"/>
+          <w:color w:val="0070C0"/>
+          <w:sz w:val="20"/>
+          <w:szCs w:val="20"/>
+          <w:shd w:val="clear" w:color="auto" w:fill="F5F5F5"/>
+        </w:rPr>
+        <w:t>//</w:t>
+      </w:r>
+      <w:proofErr w:type="gramStart"/>
+      <w:r>
+        <w:rPr>
+          <w:rFonts w:ascii="Times New Roman" w:eastAsia="標楷體" w:hAnsi="Times New Roman" w:cs="Times New Roman"/>
+          <w:color w:val="0070C0"/>
+          <w:sz w:val="20"/>
+          <w:szCs w:val="20"/>
+          <w:shd w:val="clear" w:color="auto" w:fill="F5F5F5"/>
+        </w:rPr>
+        <w:t>Class.forName(</w:t>
+      </w:r>
+      <w:proofErr w:type="gramEnd"/>
+      <w:r>
+        <w:rPr>
+          <w:rFonts w:ascii="Times New Roman" w:eastAsia="標楷體" w:hAnsi="Times New Roman" w:cs="Times New Roman"/>
+          <w:color w:val="0070C0"/>
+          <w:sz w:val="20"/>
+          <w:szCs w:val="20"/>
+          <w:shd w:val="clear" w:color="auto" w:fill="F5F5F5"/>
+        </w:rPr>
+        <w:t>"com.microsoft.sqlserver.jdbc.SQLServerDriverr"); </w:t>
+      </w:r>
+    </w:p>
+    <w:p>
+      <w:pPr>
+        <w:snapToGrid w:val="0"/>
+        <w:spacing w:beforeLines="50" w:before="180"/>
+        <w:ind w:left="480"/>
+        <w:rPr>
+          <w:rFonts w:ascii="Times New Roman" w:eastAsia="標楷體" w:hAnsi="Times New Roman" w:cs="Times New Roman"/>
+          <w:color w:val="FF0000"/>
+          <w:sz w:val="20"/>
+          <w:szCs w:val="20"/>
+          <w:shd w:val="clear" w:color="auto" w:fill="F5F5F5"/>
+        </w:rPr>
+      </w:pPr>
+      <w:r>
+        <w:rPr>
+          <w:rFonts w:ascii="Times New Roman" w:eastAsia="標楷體" w:hAnsi="Times New Roman" w:cs="Times New Roman"/>
+          <w:color w:val="000000"/>
+          <w:sz w:val="20"/>
+          <w:szCs w:val="20"/>
+          <w:shd w:val="clear" w:color="auto" w:fill="F5F5F5"/>
+        </w:rPr>
+        <w:t> </w:t>
+      </w:r>
+      <w:r>
+        <w:rPr>
+          <w:rFonts w:ascii="Times New Roman" w:eastAsia="標楷體" w:hAnsi="Times New Roman" w:cs="Times New Roman"/>
+          <w:color w:val="FF0000"/>
+          <w:sz w:val="20"/>
+          <w:szCs w:val="20"/>
+          <w:shd w:val="clear" w:color="auto" w:fill="F5F5F5"/>
+        </w:rPr>
+        <w:t>    //</w:t>
+      </w:r>
+      <w:proofErr w:type="spellStart"/>
+      <w:proofErr w:type="gramStart"/>
+      <w:r>
+        <w:rPr>
+          <w:rFonts w:ascii="Times New Roman" w:eastAsia="標楷體" w:hAnsi="Times New Roman" w:cs="Times New Roman"/>
+          <w:color w:val="FF0000"/>
+          <w:sz w:val="20"/>
+          <w:szCs w:val="20"/>
+          <w:shd w:val="clear" w:color="auto" w:fill="F5F5F5"/>
+        </w:rPr>
+        <w:t>Class.forName</w:t>
+      </w:r>
+      <w:proofErr w:type="spellEnd"/>
+      <w:r>
+        <w:rPr>
+          <w:rFonts w:ascii="Times New Roman" w:eastAsia="標楷體" w:hAnsi="Times New Roman" w:cs="Times New Roman"/>
+          <w:color w:val="FF0000"/>
+          <w:sz w:val="20"/>
+          <w:szCs w:val="20"/>
+          <w:shd w:val="clear" w:color="auto" w:fill="F5F5F5"/>
+        </w:rPr>
+        <w:t>(</w:t>
+      </w:r>
+      <w:proofErr w:type="gramEnd"/>
+      <w:r>
+        <w:rPr>
+          <w:rFonts w:ascii="Times New Roman" w:eastAsia="標楷體" w:hAnsi="Times New Roman" w:cs="Times New Roman"/>
+          <w:color w:val="FF0000"/>
+          <w:sz w:val="20"/>
+          <w:szCs w:val="20"/>
+          <w:shd w:val="clear" w:color="auto" w:fill="F5F5F5"/>
+        </w:rPr>
+        <w:t>"</w:t>
+      </w:r>
+      <w:proofErr w:type="spellStart"/>
+      <w:r>
+        <w:rPr>
+          <w:rFonts w:ascii="Times New Roman" w:eastAsia="標楷體" w:hAnsi="Times New Roman" w:cs="Times New Roman"/>
+          <w:color w:val="FF0000"/>
+          <w:sz w:val="20"/>
+          <w:szCs w:val="20"/>
+          <w:shd w:val="clear" w:color="auto" w:fill="F5F5F5"/>
+        </w:rPr>
+        <w:t>sun.jdbc.odbc.JdbcOdbcDriver</w:t>
+      </w:r>
+      <w:proofErr w:type="spellEnd"/>
+      <w:r>
+        <w:rPr>
+          <w:rFonts w:ascii="Times New Roman" w:eastAsia="標楷體" w:hAnsi="Times New Roman" w:cs="Times New Roman"/>
+          <w:color w:val="FF0000"/>
+          <w:sz w:val="20"/>
+          <w:szCs w:val="20"/>
+          <w:shd w:val="clear" w:color="auto" w:fill="F5F5F5"/>
+        </w:rPr>
+        <w:t>"); </w:t>
+      </w:r>
+    </w:p>
+    <w:p>
+      <w:pPr>
+        <w:snapToGrid w:val="0"/>
+        <w:spacing w:beforeLines="50" w:before="180"/>
+        <w:ind w:left="480"/>
+        <w:rPr>
+          <w:rFonts w:ascii="Times New Roman" w:eastAsia="標楷體" w:hAnsi="Times New Roman" w:cs="Times New Roman" w:hint="eastAsia"/>
+          <w:color w:val="333333"/>
+          <w:szCs w:val="24"/>
+          <w:shd w:val="clear" w:color="auto" w:fill="F4F4F4"/>
+        </w:rPr>
+      </w:pPr>
+      <w:r>
+        <w:rPr>
+          <w:rFonts w:ascii="Times New Roman" w:eastAsia="標楷體" w:hAnsi="Times New Roman" w:cs="Times New Roman"/>
+          <w:color w:val="7030A0"/>
+          <w:sz w:val="20"/>
+          <w:szCs w:val="20"/>
+          <w:shd w:val="clear" w:color="auto" w:fill="F5F5F5"/>
+        </w:rPr>
+        <w:t xml:space="preserve">   </w:t>
+      </w:r>
+      <w:r>
+        <w:rPr>
+          <w:rFonts w:ascii="Times New Roman" w:eastAsia="標楷體" w:hAnsi="Times New Roman" w:cs="Times New Roman"/>
+          <w:color w:val="7030A0"/>
+          <w:sz w:val="20"/>
+          <w:szCs w:val="20"/>
+        </w:rPr>
+        <w:br/>
+      </w:r>
+      <w:r>
+        <w:rPr>
+          <w:rFonts w:ascii="Times New Roman" w:eastAsia="標楷體" w:hAnsi="Times New Roman" w:cs="Times New Roman"/>
+          <w:color w:val="000000"/>
+          <w:sz w:val="20"/>
+          <w:szCs w:val="20"/>
+          <w:shd w:val="clear" w:color="auto" w:fill="F5F5F5"/>
+        </w:rPr>
+        <w:t xml:space="preserve">  // </w:t>
+      </w:r>
+      <w:r>
+        <w:rPr>
+          <w:rFonts w:ascii="Times New Roman" w:eastAsia="標楷體" w:hAnsi="Times New Roman" w:cs="Times New Roman"/>
+          <w:color w:val="000000"/>
+          <w:sz w:val="20"/>
+          <w:szCs w:val="20"/>
+          <w:shd w:val="clear" w:color="auto" w:fill="F5F5F5"/>
+        </w:rPr>
+        <w:t>生成連接</w:t>
+      </w:r>
+      <w:r>
+        <w:rPr>
+          <w:rFonts w:ascii="Times New Roman" w:eastAsia="標楷體" w:hAnsi="Times New Roman" w:cs="Times New Roman"/>
+          <w:color w:val="000000"/>
+          <w:sz w:val="20"/>
+          <w:szCs w:val="20"/>
+          <w:shd w:val="clear" w:color="auto" w:fill="F5F5F5"/>
+        </w:rPr>
+        <w:t> </w:t>
+      </w:r>
+      <w:r>
+        <w:rPr>
+          <w:rFonts w:ascii="Times New Roman" w:eastAsia="標楷體" w:hAnsi="Times New Roman" w:cs="Times New Roman"/>
+          <w:color w:val="000000"/>
+          <w:sz w:val="20"/>
+          <w:szCs w:val="20"/>
+        </w:rPr>
+        <w:br/>
+      </w:r>
+      <w:r>
+        <w:rPr>
+          <w:rFonts w:ascii="Times New Roman" w:eastAsia="標楷體" w:hAnsi="Times New Roman" w:cs="Times New Roman"/>
+          <w:color w:val="000000"/>
+          <w:sz w:val="20"/>
+          <w:szCs w:val="20"/>
+          <w:shd w:val="clear" w:color="auto" w:fill="F5F5F5"/>
+        </w:rPr>
+        <w:t xml:space="preserve">    Connection con = </w:t>
+      </w:r>
+      <w:proofErr w:type="spellStart"/>
+      <w:r>
+        <w:rPr>
+          <w:rFonts w:ascii="Times New Roman" w:eastAsia="標楷體" w:hAnsi="Times New Roman" w:cs="Times New Roman"/>
+          <w:color w:val="000000"/>
+          <w:sz w:val="20"/>
+          <w:szCs w:val="20"/>
+          <w:shd w:val="clear" w:color="auto" w:fill="F5F5F5"/>
+        </w:rPr>
+        <w:t>DriverManager.</w:t>
+      </w:r>
+      <w:proofErr w:type="gramStart"/>
+      <w:r>
+        <w:rPr>
+          <w:rFonts w:ascii="Times New Roman" w:eastAsia="標楷體" w:hAnsi="Times New Roman" w:cs="Times New Roman"/>
+          <w:color w:val="000000"/>
+          <w:sz w:val="20"/>
+          <w:szCs w:val="20"/>
+          <w:shd w:val="clear" w:color="auto" w:fill="F5F5F5"/>
+        </w:rPr>
+        <w:t>getConnection</w:t>
+      </w:r>
+      <w:proofErr w:type="spellEnd"/>
+      <w:r>
+        <w:rPr>
+          <w:rFonts w:ascii="Times New Roman" w:eastAsia="標楷體" w:hAnsi="Times New Roman" w:cs="Times New Roman"/>
+          <w:color w:val="000000"/>
+          <w:sz w:val="20"/>
+          <w:szCs w:val="20"/>
+          <w:shd w:val="clear" w:color="auto" w:fill="F5F5F5"/>
+        </w:rPr>
+        <w:t>(</w:t>
+      </w:r>
+      <w:proofErr w:type="spellStart"/>
+      <w:proofErr w:type="gramEnd"/>
+      <w:r>
+        <w:rPr>
+          <w:rFonts w:ascii="Times New Roman" w:eastAsia="標楷體" w:hAnsi="Times New Roman" w:cs="Times New Roman"/>
+          <w:color w:val="000000"/>
+          <w:sz w:val="20"/>
+          <w:szCs w:val="20"/>
+          <w:shd w:val="clear" w:color="auto" w:fill="F5F5F5"/>
+        </w:rPr>
+        <w:t>connName</w:t>
+      </w:r>
+      <w:proofErr w:type="spellEnd"/>
+      <w:r>
+        <w:rPr>
+          <w:rFonts w:ascii="Times New Roman" w:eastAsia="標楷體" w:hAnsi="Times New Roman" w:cs="Times New Roman"/>
+          <w:color w:val="000000"/>
+          <w:sz w:val="20"/>
+          <w:szCs w:val="20"/>
+          <w:shd w:val="clear" w:color="auto" w:fill="F5F5F5"/>
+        </w:rPr>
+        <w:t xml:space="preserve">, </w:t>
+      </w:r>
+      <w:proofErr w:type="spellStart"/>
+      <w:r>
+        <w:rPr>
+          <w:rFonts w:ascii="Times New Roman" w:eastAsia="標楷體" w:hAnsi="Times New Roman" w:cs="Times New Roman"/>
+          <w:color w:val="000000"/>
+          <w:sz w:val="20"/>
+          <w:szCs w:val="20"/>
+          <w:shd w:val="clear" w:color="auto" w:fill="F5F5F5"/>
+        </w:rPr>
+        <w:t>dbUser</w:t>
+      </w:r>
+      <w:proofErr w:type="spellEnd"/>
+      <w:r>
+        <w:rPr>
+          <w:rFonts w:ascii="Times New Roman" w:eastAsia="標楷體" w:hAnsi="Times New Roman" w:cs="Times New Roman"/>
+          <w:color w:val="000000"/>
+          <w:sz w:val="20"/>
+          <w:szCs w:val="20"/>
+          <w:shd w:val="clear" w:color="auto" w:fill="F5F5F5"/>
+        </w:rPr>
+        <w:t xml:space="preserve">, </w:t>
+      </w:r>
+      <w:proofErr w:type="spellStart"/>
+      <w:r>
+        <w:rPr>
+          <w:rFonts w:ascii="Times New Roman" w:eastAsia="標楷體" w:hAnsi="Times New Roman" w:cs="Times New Roman"/>
+          <w:color w:val="000000"/>
+          <w:sz w:val="20"/>
+          <w:szCs w:val="20"/>
+          <w:shd w:val="clear" w:color="auto" w:fill="F5F5F5"/>
+        </w:rPr>
+        <w:t>dbPwd</w:t>
+      </w:r>
+      <w:proofErr w:type="spellEnd"/>
+      <w:r>
+        <w:rPr>
+          <w:rFonts w:ascii="Times New Roman" w:eastAsia="標楷體" w:hAnsi="Times New Roman" w:cs="Times New Roman"/>
+          <w:color w:val="000000"/>
+          <w:sz w:val="20"/>
+          <w:szCs w:val="20"/>
+          <w:shd w:val="clear" w:color="auto" w:fill="F5F5F5"/>
+        </w:rPr>
+        <w:t>); </w:t>
+      </w:r>
+      <w:r>
+        <w:rPr>
+          <w:rFonts w:ascii="Times New Roman" w:eastAsia="標楷體" w:hAnsi="Times New Roman" w:cs="Times New Roman"/>
+          <w:color w:val="000000"/>
+          <w:sz w:val="20"/>
+          <w:szCs w:val="20"/>
+        </w:rPr>
+        <w:br/>
+      </w:r>
+      <w:r>
+        <w:rPr>
+          <w:rFonts w:ascii="Times New Roman" w:eastAsia="標楷體" w:hAnsi="Times New Roman" w:cs="Times New Roman"/>
+          <w:color w:val="000000"/>
+          <w:sz w:val="20"/>
+          <w:szCs w:val="20"/>
+        </w:rPr>
+        <w:br/>
+      </w:r>
+      <w:r>
+        <w:rPr>
+          <w:rFonts w:ascii="Times New Roman" w:eastAsia="標楷體" w:hAnsi="Times New Roman" w:cs="Times New Roman"/>
+          <w:color w:val="000000"/>
+          <w:sz w:val="20"/>
+          <w:szCs w:val="20"/>
+          <w:shd w:val="clear" w:color="auto" w:fill="F5F5F5"/>
+        </w:rPr>
+        <w:t>    return con; </w:t>
+      </w:r>
+      <w:r>
+        <w:rPr>
+          <w:rFonts w:ascii="Times New Roman" w:eastAsia="標楷體" w:hAnsi="Times New Roman" w:cs="Times New Roman"/>
+          <w:color w:val="000000"/>
+          <w:sz w:val="20"/>
+          <w:szCs w:val="20"/>
+        </w:rPr>
+        <w:br/>
+      </w:r>
+      <w:r>
+        <w:rPr>
+          <w:rFonts w:ascii="Times New Roman" w:eastAsia="標楷體" w:hAnsi="Times New Roman" w:cs="Times New Roman"/>
+          <w:color w:val="000000"/>
+          <w:sz w:val="20"/>
+          <w:szCs w:val="20"/>
+        </w:rPr>
+        <w:br/>
+      </w:r>
+      <w:r>
+        <w:rPr>
+          <w:rFonts w:ascii="Times New Roman" w:eastAsia="標楷體" w:hAnsi="Times New Roman" w:cs="Times New Roman"/>
+          <w:color w:val="000000"/>
+          <w:sz w:val="20"/>
+          <w:szCs w:val="20"/>
+          <w:shd w:val="clear" w:color="auto" w:fill="F5F5F5"/>
+        </w:rPr>
+        <w:t>  }catch(Exception e) </w:t>
+      </w:r>
+      <w:r>
+        <w:rPr>
+          <w:rFonts w:ascii="Times New Roman" w:eastAsia="標楷體" w:hAnsi="Times New Roman" w:cs="Times New Roman"/>
+          <w:color w:val="000000"/>
+          <w:sz w:val="20"/>
+          <w:szCs w:val="20"/>
+        </w:rPr>
+        <w:br/>
+      </w:r>
+      <w:r>
+        <w:rPr>
+          <w:rFonts w:ascii="Times New Roman" w:eastAsia="標楷體" w:hAnsi="Times New Roman" w:cs="Times New Roman"/>
+          <w:color w:val="000000"/>
+          <w:sz w:val="20"/>
+          <w:szCs w:val="20"/>
+          <w:shd w:val="clear" w:color="auto" w:fill="F5F5F5"/>
+        </w:rPr>
+        <w:t>  { </w:t>
+      </w:r>
+      <w:r>
+        <w:rPr>
+          <w:rFonts w:ascii="Times New Roman" w:eastAsia="標楷體" w:hAnsi="Times New Roman" w:cs="Times New Roman"/>
+          <w:color w:val="000000"/>
+          <w:sz w:val="20"/>
+          <w:szCs w:val="20"/>
+        </w:rPr>
+        <w:br/>
+      </w:r>
+      <w:r>
+        <w:rPr>
+          <w:rFonts w:ascii="Times New Roman" w:eastAsia="標楷體" w:hAnsi="Times New Roman" w:cs="Times New Roman"/>
+          <w:color w:val="000000"/>
+          <w:sz w:val="20"/>
+          <w:szCs w:val="20"/>
+          <w:shd w:val="clear" w:color="auto" w:fill="F5F5F5"/>
+        </w:rPr>
+        <w:t xml:space="preserve">   </w:t>
+      </w:r>
+      <w:proofErr w:type="spellStart"/>
+      <w:r>
+        <w:rPr>
+          <w:rFonts w:ascii="Times New Roman" w:eastAsia="標楷體" w:hAnsi="Times New Roman" w:cs="Times New Roman"/>
+          <w:color w:val="000000"/>
+          <w:sz w:val="20"/>
+          <w:szCs w:val="20"/>
+          <w:shd w:val="clear" w:color="auto" w:fill="F5F5F5"/>
+        </w:rPr>
+        <w:t>System.err.println</w:t>
+      </w:r>
+      <w:proofErr w:type="spellEnd"/>
+      <w:r>
+        <w:rPr>
+          <w:rFonts w:ascii="Times New Roman" w:eastAsia="標楷體" w:hAnsi="Times New Roman" w:cs="Times New Roman"/>
+          <w:color w:val="000000"/>
+          <w:sz w:val="20"/>
+          <w:szCs w:val="20"/>
+          <w:shd w:val="clear" w:color="auto" w:fill="F5F5F5"/>
+        </w:rPr>
+        <w:t>("Connection the database is wrong  !!"); </w:t>
+      </w:r>
+      <w:r>
+        <w:rPr>
+          <w:rFonts w:ascii="Times New Roman" w:eastAsia="標楷體" w:hAnsi="Times New Roman" w:cs="Times New Roman"/>
+          <w:color w:val="000000"/>
+          <w:sz w:val="20"/>
+          <w:szCs w:val="20"/>
+        </w:rPr>
+        <w:br/>
+      </w:r>
+      <w:r>
+        <w:rPr>
+          <w:rFonts w:ascii="Times New Roman" w:eastAsia="標楷體" w:hAnsi="Times New Roman" w:cs="Times New Roman"/>
+          <w:color w:val="000000"/>
+          <w:sz w:val="20"/>
+          <w:szCs w:val="20"/>
+          <w:shd w:val="clear" w:color="auto" w:fill="F5F5F5"/>
+        </w:rPr>
+        <w:t>   return null; </w:t>
+      </w:r>
+      <w:r>
+        <w:rPr>
+          <w:rFonts w:ascii="Times New Roman" w:eastAsia="標楷體" w:hAnsi="Times New Roman" w:cs="Times New Roman"/>
+          <w:color w:val="000000"/>
+          <w:sz w:val="20"/>
+          <w:szCs w:val="20"/>
+        </w:rPr>
+        <w:br/>
+      </w:r>
+      <w:r>
+        <w:rPr>
+          <w:rFonts w:ascii="Times New Roman" w:eastAsia="標楷體" w:hAnsi="Times New Roman" w:cs="Times New Roman"/>
+          <w:color w:val="000000"/>
+          <w:sz w:val="20"/>
+          <w:szCs w:val="20"/>
+          <w:shd w:val="clear" w:color="auto" w:fill="F5F5F5"/>
+        </w:rPr>
+        <w:t>  } </w:t>
       </w:r>
     </w:p>
     <w:p>
@@ -432,1733 +2012,31 @@
         <w:pStyle w:val="a8"/>
         <w:numPr>
           <w:ilvl w:val="0"/>
-          <w:numId w:val="1"/>
+          <w:numId w:val="10"/>
         </w:numPr>
+        <w:snapToGrid w:val="0"/>
+        <w:spacing w:beforeLines="50" w:before="180"/>
         <w:ind w:leftChars="0"/>
         <w:rPr>
-          <w:rFonts w:ascii="Times New Roman" w:hAnsi="Times New Roman" w:cs="Times New Roman"/>
-          <w:szCs w:val="24"/>
-        </w:rPr>
-      </w:pPr>
-      <w:r>
-        <w:rPr>
-          <w:rFonts w:ascii="Times New Roman" w:hAnsi="Times New Roman" w:cs="Times New Roman" w:hint="eastAsia"/>
-          <w:szCs w:val="24"/>
-        </w:rPr>
-        <w:t>部署</w:t>
-      </w:r>
-      <w:r>
-        <w:rPr>
-          <w:rFonts w:ascii="Times New Roman" w:hAnsi="Times New Roman" w:cs="Times New Roman"/>
-          <w:szCs w:val="24"/>
-        </w:rPr>
-        <w:t>驅動程式</w:t>
-      </w:r>
-      <w:r>
-        <w:rPr>
-          <w:rFonts w:ascii="Times New Roman" w:hAnsi="Times New Roman" w:cs="Times New Roman" w:hint="eastAsia"/>
-          <w:szCs w:val="24"/>
-        </w:rPr>
-        <w:t>:</w:t>
-      </w:r>
-    </w:p>
-    <w:p>
-      <w:pPr>
-        <w:rPr>
-          <w:rFonts w:ascii="Helvetica" w:hAnsi="Helvetica" w:cs="Helvetica"/>
+          <w:rFonts w:ascii="Times New Roman" w:eastAsia="標楷體" w:hAnsi="Times New Roman" w:cs="Times New Roman"/>
+          <w:b/>
           <w:color w:val="333333"/>
-          <w:sz w:val="20"/>
-          <w:szCs w:val="20"/>
-          <w:shd w:val="clear" w:color="auto" w:fill="F4F4F4"/>
-        </w:rPr>
-      </w:pPr>
-      <w:r>
-        <w:rPr>
-          <w:rFonts w:ascii="Helvetica" w:hAnsi="Helvetica" w:cs="Helvetica" w:hint="eastAsia"/>
-          <w:color w:val="333333"/>
-          <w:sz w:val="20"/>
-          <w:szCs w:val="20"/>
-          <w:shd w:val="clear" w:color="auto" w:fill="F4F4F4"/>
-        </w:rPr>
-        <w:t xml:space="preserve">  </w:t>
-      </w:r>
-      <w:r>
-        <w:rPr>
-          <w:rFonts w:ascii="Helvetica" w:hAnsi="Helvetica" w:cs="Helvetica" w:hint="eastAsia"/>
-          <w:color w:val="333333"/>
-          <w:sz w:val="20"/>
-          <w:szCs w:val="20"/>
-          <w:shd w:val="clear" w:color="auto" w:fill="F4F4F4"/>
-        </w:rPr>
-        <w:t xml:space="preserve">  </w:t>
-      </w:r>
-      <w:r>
-        <w:rPr>
-          <w:rFonts w:ascii="Helvetica" w:hAnsi="Helvetica" w:cs="Helvetica" w:hint="eastAsia"/>
-          <w:color w:val="333333"/>
-          <w:sz w:val="20"/>
-          <w:szCs w:val="20"/>
-          <w:shd w:val="clear" w:color="auto" w:fill="F4F4F4"/>
-        </w:rPr>
-        <w:t xml:space="preserve"> </w:t>
-      </w:r>
-    </w:p>
-    <w:p>
-      <w:pPr>
-        <w:ind w:left="480" w:firstLine="480"/>
-        <w:rPr>
-          <w:rFonts w:ascii="Helvetica" w:hAnsi="Helvetica" w:cs="Helvetica"/>
-          <w:color w:val="333333"/>
-          <w:szCs w:val="24"/>
-          <w:shd w:val="clear" w:color="auto" w:fill="F4F4F4"/>
-        </w:rPr>
-      </w:pPr>
-      <w:r>
-        <w:rPr>
-          <w:rFonts w:ascii="Helvetica" w:hAnsi="Helvetica" w:cs="Helvetica" w:hint="eastAsia"/>
-          <w:color w:val="333333"/>
-          <w:szCs w:val="24"/>
-          <w:shd w:val="clear" w:color="auto" w:fill="F4F4F4"/>
-        </w:rPr>
-        <w:t>根據各類資料庫</w:t>
-      </w:r>
-      <w:r>
-        <w:rPr>
-          <w:rFonts w:ascii="Helvetica" w:hAnsi="Helvetica" w:cs="Helvetica" w:hint="eastAsia"/>
-          <w:color w:val="333333"/>
-          <w:szCs w:val="24"/>
-          <w:shd w:val="clear" w:color="auto" w:fill="F4F4F4"/>
-        </w:rPr>
-        <w:t>,</w:t>
-      </w:r>
-      <w:r>
-        <w:rPr>
-          <w:rFonts w:ascii="Helvetica" w:hAnsi="Helvetica" w:cs="Helvetica" w:hint="eastAsia"/>
-          <w:color w:val="333333"/>
-          <w:szCs w:val="24"/>
-          <w:shd w:val="clear" w:color="auto" w:fill="F4F4F4"/>
-        </w:rPr>
-        <w:t>下載該驅動並複製到</w:t>
-      </w:r>
-      <w:r>
-        <w:rPr>
-          <w:rFonts w:ascii="Helvetica" w:hAnsi="Helvetica" w:cs="Helvetica" w:hint="eastAsia"/>
-          <w:color w:val="333333"/>
-          <w:szCs w:val="24"/>
-          <w:shd w:val="clear" w:color="auto" w:fill="F4F4F4"/>
-        </w:rPr>
-        <w:t>所安裝的</w:t>
-      </w:r>
-      <w:r>
-        <w:rPr>
-          <w:rFonts w:ascii="Helvetica" w:hAnsi="Helvetica" w:cs="Helvetica" w:hint="eastAsia"/>
-          <w:color w:val="333333"/>
-          <w:szCs w:val="24"/>
-          <w:shd w:val="clear" w:color="auto" w:fill="F4F4F4"/>
-        </w:rPr>
-        <w:t>JDK</w:t>
-      </w:r>
-      <w:r>
-        <w:rPr>
-          <w:rFonts w:ascii="Helvetica" w:hAnsi="Helvetica" w:cs="Helvetica" w:hint="eastAsia"/>
-          <w:color w:val="333333"/>
-          <w:szCs w:val="24"/>
-          <w:shd w:val="clear" w:color="auto" w:fill="F4F4F4"/>
-        </w:rPr>
-        <w:t>的</w:t>
-      </w:r>
-      <w:proofErr w:type="spellStart"/>
-      <w:r>
-        <w:rPr>
-          <w:rFonts w:ascii="Helvetica" w:hAnsi="Helvetica" w:cs="Helvetica" w:hint="eastAsia"/>
-          <w:color w:val="333333"/>
-          <w:szCs w:val="24"/>
-          <w:shd w:val="clear" w:color="auto" w:fill="F4F4F4"/>
-        </w:rPr>
-        <w:t>ext</w:t>
-      </w:r>
-      <w:proofErr w:type="spellEnd"/>
-      <w:r>
-        <w:rPr>
-          <w:rFonts w:ascii="Helvetica" w:hAnsi="Helvetica" w:cs="Helvetica" w:hint="eastAsia"/>
-          <w:color w:val="333333"/>
-          <w:szCs w:val="24"/>
-          <w:shd w:val="clear" w:color="auto" w:fill="F4F4F4"/>
-        </w:rPr>
-        <w:t>目錄或是依該驅動的安裝位置設定</w:t>
-      </w:r>
-      <w:proofErr w:type="spellStart"/>
-      <w:r>
-        <w:rPr>
-          <w:rFonts w:ascii="Helvetica" w:hAnsi="Helvetica" w:cs="Helvetica" w:hint="eastAsia"/>
-          <w:color w:val="333333"/>
-          <w:szCs w:val="24"/>
-          <w:shd w:val="clear" w:color="auto" w:fill="F4F4F4"/>
-        </w:rPr>
-        <w:t>classpath</w:t>
-      </w:r>
-      <w:proofErr w:type="spellEnd"/>
-      <w:r>
-        <w:rPr>
-          <w:rFonts w:ascii="Helvetica" w:hAnsi="Helvetica" w:cs="Helvetica" w:hint="eastAsia"/>
-          <w:color w:val="333333"/>
-          <w:szCs w:val="24"/>
-          <w:shd w:val="clear" w:color="auto" w:fill="F4F4F4"/>
-        </w:rPr>
-        <w:t>。例如</w:t>
-      </w:r>
-      <w:r>
-        <w:rPr>
-          <w:rFonts w:ascii="Helvetica" w:hAnsi="Helvetica" w:cs="Helvetica" w:hint="eastAsia"/>
-          <w:color w:val="333333"/>
-          <w:szCs w:val="24"/>
-          <w:shd w:val="clear" w:color="auto" w:fill="F4F4F4"/>
-        </w:rPr>
-        <w:t>:</w:t>
-      </w:r>
-      <w:r>
-        <w:rPr>
-          <w:rFonts w:ascii="Helvetica" w:hAnsi="Helvetica" w:cs="Helvetica" w:hint="eastAsia"/>
-          <w:color w:val="333333"/>
-          <w:szCs w:val="24"/>
-          <w:shd w:val="clear" w:color="auto" w:fill="F4F4F4"/>
-        </w:rPr>
-        <w:t>要訪問</w:t>
-      </w:r>
-      <w:proofErr w:type="spellStart"/>
-      <w:r>
-        <w:rPr>
-          <w:rFonts w:ascii="Helvetica" w:hAnsi="Helvetica" w:cs="Helvetica" w:hint="eastAsia"/>
-          <w:color w:val="333333"/>
-          <w:szCs w:val="24"/>
-          <w:shd w:val="clear" w:color="auto" w:fill="F4F4F4"/>
-        </w:rPr>
-        <w:t>sql</w:t>
-      </w:r>
-      <w:proofErr w:type="spellEnd"/>
-      <w:r>
-        <w:rPr>
-          <w:rFonts w:ascii="Helvetica" w:hAnsi="Helvetica" w:cs="Helvetica" w:hint="eastAsia"/>
-          <w:color w:val="333333"/>
-          <w:szCs w:val="24"/>
-          <w:shd w:val="clear" w:color="auto" w:fill="F4F4F4"/>
-        </w:rPr>
-        <w:t xml:space="preserve"> server</w:t>
-      </w:r>
-      <w:r>
-        <w:rPr>
-          <w:rFonts w:ascii="Helvetica" w:hAnsi="Helvetica" w:cs="Helvetica" w:hint="eastAsia"/>
-          <w:color w:val="333333"/>
-          <w:szCs w:val="24"/>
-          <w:shd w:val="clear" w:color="auto" w:fill="F4F4F4"/>
-        </w:rPr>
-        <w:t>需先下載</w:t>
-      </w:r>
-      <w:r>
-        <w:rPr>
-          <w:rFonts w:ascii="Helvetica" w:hAnsi="Helvetica" w:cs="Helvetica" w:hint="eastAsia"/>
-          <w:color w:val="333333"/>
-          <w:szCs w:val="24"/>
-          <w:shd w:val="clear" w:color="auto" w:fill="F4F4F4"/>
-        </w:rPr>
-        <w:t>Microsoft SQL Server JDBC Driver 2.0,</w:t>
-      </w:r>
-      <w:r>
-        <w:rPr>
-          <w:rFonts w:ascii="Helvetica" w:hAnsi="Helvetica" w:cs="Helvetica" w:hint="eastAsia"/>
-          <w:color w:val="333333"/>
-          <w:szCs w:val="24"/>
-          <w:shd w:val="clear" w:color="auto" w:fill="F4F4F4"/>
-        </w:rPr>
-        <w:t>並將驅動程式</w:t>
-      </w:r>
-      <w:proofErr w:type="gramStart"/>
-      <w:r>
-        <w:rPr>
-          <w:rFonts w:ascii="Helvetica" w:hAnsi="Helvetica" w:cs="Helvetica" w:hint="eastAsia"/>
-          <w:color w:val="333333"/>
-          <w:szCs w:val="24"/>
-          <w:shd w:val="clear" w:color="auto" w:fill="F4F4F4"/>
-        </w:rPr>
-        <w:t>裏</w:t>
-      </w:r>
-      <w:proofErr w:type="gramEnd"/>
-      <w:r>
-        <w:rPr>
-          <w:rFonts w:ascii="Helvetica" w:hAnsi="Helvetica" w:cs="Helvetica" w:hint="eastAsia"/>
-          <w:color w:val="333333"/>
-          <w:szCs w:val="24"/>
-          <w:shd w:val="clear" w:color="auto" w:fill="F4F4F4"/>
-        </w:rPr>
-        <w:t>頭的</w:t>
-      </w:r>
-      <w:r>
-        <w:rPr>
-          <w:rFonts w:ascii="Helvetica" w:hAnsi="Helvetica" w:cs="Helvetica" w:hint="eastAsia"/>
-          <w:color w:val="333333"/>
-          <w:szCs w:val="24"/>
-          <w:shd w:val="clear" w:color="auto" w:fill="F4F4F4"/>
-        </w:rPr>
-        <w:t>jar</w:t>
-      </w:r>
-      <w:r>
-        <w:rPr>
-          <w:rFonts w:ascii="Helvetica" w:hAnsi="Helvetica" w:cs="Helvetica" w:hint="eastAsia"/>
-          <w:color w:val="333333"/>
-          <w:szCs w:val="24"/>
-          <w:shd w:val="clear" w:color="auto" w:fill="F4F4F4"/>
-        </w:rPr>
-        <w:t>檔放置</w:t>
-      </w:r>
-      <w:proofErr w:type="spellStart"/>
-      <w:r>
-        <w:rPr>
-          <w:rFonts w:ascii="Helvetica" w:hAnsi="Helvetica" w:cs="Helvetica" w:hint="eastAsia"/>
-          <w:color w:val="333333"/>
-          <w:szCs w:val="24"/>
-          <w:shd w:val="clear" w:color="auto" w:fill="F4F4F4"/>
-        </w:rPr>
-        <w:t>jre</w:t>
-      </w:r>
-      <w:proofErr w:type="spellEnd"/>
-      <w:r>
-        <w:rPr>
-          <w:rFonts w:ascii="Helvetica" w:hAnsi="Helvetica" w:cs="Helvetica" w:hint="eastAsia"/>
-          <w:color w:val="333333"/>
-          <w:szCs w:val="24"/>
-          <w:shd w:val="clear" w:color="auto" w:fill="F4F4F4"/>
-        </w:rPr>
-        <w:t>目錄下的</w:t>
-      </w:r>
-      <w:proofErr w:type="spellStart"/>
-      <w:r>
-        <w:rPr>
-          <w:rFonts w:ascii="Helvetica" w:hAnsi="Helvetica" w:cs="Helvetica" w:hint="eastAsia"/>
-          <w:color w:val="333333"/>
-          <w:szCs w:val="24"/>
-          <w:shd w:val="clear" w:color="auto" w:fill="F4F4F4"/>
-        </w:rPr>
-        <w:t>ext</w:t>
-      </w:r>
-      <w:proofErr w:type="spellEnd"/>
-      <w:r>
-        <w:rPr>
-          <w:rFonts w:ascii="Helvetica" w:hAnsi="Helvetica" w:cs="Helvetica" w:hint="eastAsia"/>
-          <w:color w:val="333333"/>
-          <w:szCs w:val="24"/>
-          <w:shd w:val="clear" w:color="auto" w:fill="F4F4F4"/>
-        </w:rPr>
-        <w:t>目錄</w:t>
-      </w:r>
-      <w:r>
-        <w:rPr>
-          <w:rFonts w:ascii="Helvetica" w:hAnsi="Helvetica" w:cs="Helvetica" w:hint="eastAsia"/>
-          <w:color w:val="333333"/>
-          <w:szCs w:val="24"/>
-          <w:shd w:val="clear" w:color="auto" w:fill="F4F4F4"/>
-        </w:rPr>
-        <w:t xml:space="preserve"> </w:t>
-      </w:r>
-    </w:p>
-    <w:p>
-      <w:pPr>
-        <w:rPr>
-          <w:rFonts w:ascii="Helvetica" w:hAnsi="Helvetica" w:cs="Helvetica"/>
-          <w:color w:val="333333"/>
-          <w:szCs w:val="24"/>
-          <w:shd w:val="clear" w:color="auto" w:fill="F4F4F4"/>
-        </w:rPr>
-      </w:pPr>
-      <w:r>
-        <w:rPr>
-          <w:rFonts w:ascii="Helvetica" w:hAnsi="Helvetica" w:cs="Helvetica" w:hint="eastAsia"/>
-          <w:color w:val="333333"/>
-          <w:szCs w:val="24"/>
-          <w:shd w:val="clear" w:color="auto" w:fill="F4F4F4"/>
-        </w:rPr>
-        <w:t xml:space="preserve">    </w:t>
-      </w:r>
-      <w:r>
-        <w:rPr>
-          <w:rFonts w:ascii="Helvetica" w:hAnsi="Helvetica" w:cs="Helvetica" w:hint="eastAsia"/>
-          <w:color w:val="333333"/>
-          <w:szCs w:val="24"/>
-          <w:shd w:val="clear" w:color="auto" w:fill="F4F4F4"/>
-        </w:rPr>
-        <w:t>程式碼範例</w:t>
-      </w:r>
-      <w:r>
-        <w:rPr>
-          <w:rFonts w:ascii="Helvetica" w:hAnsi="Helvetica" w:cs="Helvetica"/>
-          <w:color w:val="333333"/>
-          <w:szCs w:val="24"/>
-          <w:shd w:val="clear" w:color="auto" w:fill="F4F4F4"/>
-        </w:rPr>
-        <w:t xml:space="preserve">: </w:t>
-      </w:r>
-    </w:p>
-    <w:p>
-      <w:pPr>
-        <w:ind w:firstLine="480"/>
-        <w:rPr>
-          <w:rFonts w:ascii="Helvetica" w:hAnsi="Helvetica" w:cs="Helvetica"/>
-          <w:color w:val="333333"/>
-          <w:szCs w:val="24"/>
-          <w:shd w:val="clear" w:color="auto" w:fill="F4F4F4"/>
-        </w:rPr>
-      </w:pPr>
-      <w:r>
-        <w:rPr>
-          <w:rFonts w:ascii="Helvetica" w:hAnsi="Helvetica" w:cs="Helvetica"/>
-          <w:color w:val="333333"/>
-          <w:szCs w:val="24"/>
-          <w:shd w:val="clear" w:color="auto" w:fill="F4F4F4"/>
-        </w:rPr>
-        <w:t>(</w:t>
-      </w:r>
-      <w:r>
-        <w:rPr>
-          <w:rFonts w:ascii="Helvetica" w:hAnsi="Helvetica" w:cs="Helvetica" w:hint="eastAsia"/>
-          <w:color w:val="333333"/>
-          <w:szCs w:val="24"/>
-          <w:shd w:val="clear" w:color="auto" w:fill="F4F4F4"/>
-        </w:rPr>
-        <w:t>顏色</w:t>
-      </w:r>
-      <w:r>
-        <w:rPr>
-          <w:rFonts w:ascii="Helvetica" w:hAnsi="Helvetica" w:cs="Helvetica" w:hint="eastAsia"/>
-          <w:color w:val="7030A0"/>
-          <w:szCs w:val="24"/>
-          <w:shd w:val="clear" w:color="auto" w:fill="F4F4F4"/>
-        </w:rPr>
-        <w:t>紫</w:t>
-      </w:r>
-      <w:r>
-        <w:rPr>
-          <w:rFonts w:ascii="Helvetica" w:hAnsi="Helvetica" w:cs="Helvetica" w:hint="eastAsia"/>
-          <w:color w:val="333333"/>
-          <w:szCs w:val="24"/>
-          <w:shd w:val="clear" w:color="auto" w:fill="F4F4F4"/>
-        </w:rPr>
-        <w:t>代表</w:t>
-      </w:r>
-      <w:proofErr w:type="spellStart"/>
-      <w:r>
-        <w:rPr>
-          <w:rFonts w:ascii="Helvetica" w:hAnsi="Helvetica" w:cs="Helvetica" w:hint="eastAsia"/>
-          <w:color w:val="7030A0"/>
-          <w:szCs w:val="24"/>
-          <w:shd w:val="clear" w:color="auto" w:fill="F4F4F4"/>
-        </w:rPr>
-        <w:t>mysql</w:t>
-      </w:r>
-      <w:proofErr w:type="spellEnd"/>
-      <w:r>
-        <w:rPr>
-          <w:rFonts w:ascii="Helvetica" w:hAnsi="Helvetica" w:cs="Helvetica" w:hint="eastAsia"/>
-          <w:color w:val="333333"/>
-          <w:szCs w:val="24"/>
-          <w:shd w:val="clear" w:color="auto" w:fill="F4F4F4"/>
-        </w:rPr>
-        <w:t>、</w:t>
-      </w:r>
-      <w:r>
-        <w:rPr>
-          <w:rFonts w:ascii="Helvetica" w:hAnsi="Helvetica" w:cs="Helvetica" w:hint="eastAsia"/>
-          <w:color w:val="00B0F0"/>
-          <w:szCs w:val="24"/>
-          <w:shd w:val="clear" w:color="auto" w:fill="F4F4F4"/>
-        </w:rPr>
-        <w:t>藍</w:t>
-      </w:r>
-      <w:proofErr w:type="spellStart"/>
-      <w:r>
-        <w:rPr>
-          <w:rFonts w:ascii="Helvetica" w:hAnsi="Helvetica" w:cs="Helvetica" w:hint="eastAsia"/>
-          <w:color w:val="00B0F0"/>
-          <w:szCs w:val="24"/>
-          <w:shd w:val="clear" w:color="auto" w:fill="F4F4F4"/>
-        </w:rPr>
-        <w:t>sqlserver</w:t>
-      </w:r>
-      <w:proofErr w:type="spellEnd"/>
-      <w:r>
-        <w:rPr>
-          <w:rFonts w:ascii="Helvetica" w:hAnsi="Helvetica" w:cs="Helvetica" w:hint="eastAsia"/>
-          <w:color w:val="333333"/>
-          <w:szCs w:val="24"/>
-          <w:shd w:val="clear" w:color="auto" w:fill="F4F4F4"/>
-        </w:rPr>
-        <w:t>、</w:t>
-      </w:r>
-      <w:r>
-        <w:rPr>
-          <w:rFonts w:ascii="Helvetica" w:hAnsi="Helvetica" w:cs="Helvetica" w:hint="eastAsia"/>
-          <w:color w:val="FF0000"/>
-          <w:szCs w:val="24"/>
-          <w:shd w:val="clear" w:color="auto" w:fill="F4F4F4"/>
-        </w:rPr>
-        <w:t>紅</w:t>
-      </w:r>
-      <w:r>
-        <w:rPr>
-          <w:rFonts w:ascii="Helvetica" w:hAnsi="Helvetica" w:cs="Helvetica" w:hint="eastAsia"/>
-          <w:color w:val="FF0000"/>
-          <w:szCs w:val="24"/>
-          <w:shd w:val="clear" w:color="auto" w:fill="F4F4F4"/>
-        </w:rPr>
-        <w:t>Access</w:t>
-      </w:r>
-      <w:r>
-        <w:rPr>
-          <w:rFonts w:ascii="Helvetica" w:hAnsi="Helvetica" w:cs="Helvetica" w:hint="eastAsia"/>
-          <w:szCs w:val="24"/>
-          <w:shd w:val="clear" w:color="auto" w:fill="F4F4F4"/>
-        </w:rPr>
-        <w:t>來</w:t>
-      </w:r>
-      <w:r>
-        <w:rPr>
-          <w:rFonts w:ascii="Helvetica" w:hAnsi="Helvetica" w:cs="Helvetica" w:hint="eastAsia"/>
-          <w:color w:val="333333"/>
-          <w:szCs w:val="24"/>
-          <w:shd w:val="clear" w:color="auto" w:fill="F4F4F4"/>
-        </w:rPr>
-        <w:t>區分各類資料庫的程式碼</w:t>
-      </w:r>
-      <w:r>
-        <w:rPr>
-          <w:rFonts w:ascii="Helvetica" w:hAnsi="Helvetica" w:cs="Helvetica"/>
-          <w:color w:val="333333"/>
-          <w:szCs w:val="24"/>
-          <w:shd w:val="clear" w:color="auto" w:fill="F4F4F4"/>
-        </w:rPr>
-        <w:t>)</w:t>
-      </w:r>
-    </w:p>
-    <w:p>
-      <w:pPr>
-        <w:ind w:left="480"/>
-        <w:rPr>
-          <w:rFonts w:ascii="Helvetica" w:hAnsi="Helvetica" w:cs="Helvetica"/>
-          <w:color w:val="000000"/>
-          <w:sz w:val="20"/>
-          <w:szCs w:val="20"/>
-          <w:shd w:val="clear" w:color="auto" w:fill="F5F5F5"/>
-        </w:rPr>
-      </w:pPr>
-      <w:r>
-        <w:rPr>
-          <w:rFonts w:ascii="Helvetica" w:hAnsi="Helvetica" w:cs="Helvetica"/>
-          <w:color w:val="000000"/>
-          <w:sz w:val="20"/>
-          <w:szCs w:val="20"/>
-          <w:shd w:val="clear" w:color="auto" w:fill="F5F5F5"/>
-        </w:rPr>
-        <w:t>try </w:t>
-      </w:r>
-      <w:r>
-        <w:rPr>
-          <w:rFonts w:ascii="Helvetica" w:hAnsi="Helvetica" w:cs="Helvetica"/>
-          <w:color w:val="000000"/>
-          <w:sz w:val="20"/>
-          <w:szCs w:val="20"/>
-        </w:rPr>
-        <w:br/>
-      </w:r>
-      <w:r>
-        <w:rPr>
-          <w:rFonts w:ascii="Helvetica" w:hAnsi="Helvetica" w:cs="Helvetica" w:hint="eastAsia"/>
-          <w:color w:val="000000"/>
-          <w:sz w:val="20"/>
-          <w:szCs w:val="20"/>
-          <w:shd w:val="clear" w:color="auto" w:fill="F5F5F5"/>
-        </w:rPr>
-        <w:t xml:space="preserve"> </w:t>
-      </w:r>
-      <w:r>
-        <w:rPr>
-          <w:rFonts w:ascii="Helvetica" w:hAnsi="Helvetica" w:cs="Helvetica"/>
-          <w:color w:val="000000"/>
-          <w:sz w:val="20"/>
-          <w:szCs w:val="20"/>
-          <w:shd w:val="clear" w:color="auto" w:fill="F5F5F5"/>
-        </w:rPr>
-        <w:t>  { </w:t>
-      </w:r>
-      <w:r>
-        <w:rPr>
-          <w:rFonts w:ascii="Helvetica" w:hAnsi="Helvetica" w:cs="Helvetica"/>
-          <w:color w:val="000000"/>
-          <w:sz w:val="20"/>
-          <w:szCs w:val="20"/>
-        </w:rPr>
-        <w:br/>
-      </w:r>
-      <w:r>
-        <w:rPr>
-          <w:rFonts w:ascii="Helvetica" w:hAnsi="Helvetica" w:cs="Helvetica"/>
-          <w:color w:val="000000"/>
-          <w:sz w:val="20"/>
-          <w:szCs w:val="20"/>
-          <w:shd w:val="clear" w:color="auto" w:fill="F5F5F5"/>
-        </w:rPr>
-        <w:t>  </w:t>
-      </w:r>
-      <w:r>
-        <w:rPr>
-          <w:rFonts w:ascii="Helvetica" w:hAnsi="Helvetica" w:cs="Helvetica" w:hint="eastAsia"/>
-          <w:color w:val="000000"/>
-          <w:sz w:val="20"/>
-          <w:szCs w:val="20"/>
-          <w:shd w:val="clear" w:color="auto" w:fill="F5F5F5"/>
-        </w:rPr>
-        <w:tab/>
-      </w:r>
-      <w:r>
-        <w:rPr>
-          <w:rFonts w:ascii="Helvetica" w:hAnsi="Helvetica" w:cs="Helvetica"/>
-          <w:color w:val="000000"/>
-          <w:sz w:val="20"/>
-          <w:szCs w:val="20"/>
-          <w:shd w:val="clear" w:color="auto" w:fill="F5F5F5"/>
-        </w:rPr>
-        <w:t xml:space="preserve">// </w:t>
-      </w:r>
-      <w:proofErr w:type="spellStart"/>
-      <w:r>
-        <w:rPr>
-          <w:rFonts w:ascii="Helvetica" w:hAnsi="Helvetica" w:cs="Helvetica" w:hint="eastAsia"/>
-          <w:color w:val="7030A0"/>
-          <w:sz w:val="20"/>
-          <w:szCs w:val="20"/>
-          <w:shd w:val="clear" w:color="auto" w:fill="F5F5F5"/>
-        </w:rPr>
-        <w:t>mysql</w:t>
-      </w:r>
-      <w:proofErr w:type="spellEnd"/>
-      <w:r>
-        <w:rPr>
-          <w:rFonts w:ascii="Helvetica" w:hAnsi="Helvetica" w:cs="Helvetica" w:hint="eastAsia"/>
-          <w:color w:val="7030A0"/>
-          <w:sz w:val="20"/>
-          <w:szCs w:val="20"/>
-          <w:shd w:val="clear" w:color="auto" w:fill="F5F5F5"/>
-        </w:rPr>
-        <w:t>連接字串</w:t>
-      </w:r>
-      <w:r>
-        <w:rPr>
-          <w:rFonts w:ascii="Helvetica" w:hAnsi="Helvetica" w:cs="Helvetica"/>
-          <w:color w:val="7030A0"/>
-          <w:sz w:val="20"/>
-          <w:szCs w:val="20"/>
-          <w:shd w:val="clear" w:color="auto" w:fill="F5F5F5"/>
-        </w:rPr>
-        <w:t> </w:t>
-      </w:r>
-    </w:p>
-    <w:p>
-      <w:pPr>
-        <w:ind w:left="480" w:firstLine="480"/>
-        <w:rPr>
-          <w:rFonts w:ascii="Helvetica" w:hAnsi="Helvetica" w:cs="Helvetica"/>
-          <w:color w:val="0070C0"/>
-          <w:sz w:val="20"/>
-          <w:szCs w:val="20"/>
-        </w:rPr>
-      </w:pPr>
-      <w:r>
-        <w:rPr>
-          <w:rFonts w:ascii="Helvetica" w:hAnsi="Helvetica" w:cs="Helvetica"/>
-          <w:color w:val="0070C0"/>
-          <w:sz w:val="20"/>
-          <w:szCs w:val="20"/>
-        </w:rPr>
-        <w:t xml:space="preserve">// </w:t>
-      </w:r>
-      <w:proofErr w:type="spellStart"/>
-      <w:r>
-        <w:rPr>
-          <w:rFonts w:ascii="Helvetica" w:hAnsi="Helvetica" w:cs="Helvetica" w:hint="eastAsia"/>
-          <w:color w:val="0070C0"/>
-          <w:sz w:val="20"/>
-          <w:szCs w:val="20"/>
-        </w:rPr>
-        <w:t>sqlserver</w:t>
-      </w:r>
-      <w:proofErr w:type="spellEnd"/>
-      <w:r>
-        <w:rPr>
-          <w:rFonts w:ascii="Helvetica" w:hAnsi="Helvetica" w:cs="Helvetica" w:hint="eastAsia"/>
-          <w:color w:val="0070C0"/>
-          <w:sz w:val="20"/>
-          <w:szCs w:val="20"/>
-        </w:rPr>
-        <w:t>連接字串</w:t>
-      </w:r>
-      <w:r>
-        <w:rPr>
-          <w:rFonts w:ascii="Helvetica" w:hAnsi="Helvetica" w:cs="Helvetica"/>
-          <w:color w:val="0070C0"/>
-          <w:sz w:val="20"/>
-          <w:szCs w:val="20"/>
-        </w:rPr>
-        <w:t> </w:t>
-      </w:r>
-    </w:p>
-    <w:p>
-      <w:pPr>
-        <w:ind w:left="480" w:firstLineChars="200" w:firstLine="400"/>
-        <w:rPr>
-          <w:rFonts w:ascii="Helvetica" w:hAnsi="Helvetica" w:cs="Helvetica"/>
-          <w:color w:val="7030A0"/>
-          <w:sz w:val="20"/>
-          <w:szCs w:val="20"/>
-          <w:shd w:val="clear" w:color="auto" w:fill="F5F5F5"/>
-        </w:rPr>
-      </w:pPr>
-      <w:r>
-        <w:rPr>
-          <w:rFonts w:ascii="Helvetica" w:hAnsi="Helvetica" w:cs="Helvetica" w:hint="eastAsia"/>
-          <w:color w:val="FF0000"/>
-          <w:sz w:val="20"/>
-          <w:szCs w:val="20"/>
-        </w:rPr>
-        <w:t>//Access</w:t>
-      </w:r>
-      <w:r>
-        <w:rPr>
-          <w:rFonts w:ascii="Helvetica" w:hAnsi="Helvetica" w:cs="Helvetica" w:hint="eastAsia"/>
-          <w:color w:val="FF0000"/>
-          <w:sz w:val="20"/>
-          <w:szCs w:val="20"/>
-        </w:rPr>
-        <w:t>連接字串</w:t>
-      </w:r>
-      <w:r>
-        <w:rPr>
-          <w:rFonts w:ascii="Helvetica" w:hAnsi="Helvetica" w:cs="Helvetica"/>
-          <w:color w:val="000000"/>
-          <w:sz w:val="20"/>
-          <w:szCs w:val="20"/>
-        </w:rPr>
-        <w:br/>
-      </w:r>
-      <w:r>
-        <w:rPr>
-          <w:rFonts w:ascii="Helvetica" w:hAnsi="Helvetica" w:cs="Helvetica"/>
-          <w:color w:val="000000"/>
-          <w:sz w:val="20"/>
-          <w:szCs w:val="20"/>
-          <w:shd w:val="clear" w:color="auto" w:fill="F5F5F5"/>
-        </w:rPr>
-        <w:t>   </w:t>
-      </w:r>
-      <w:r>
-        <w:rPr>
-          <w:rFonts w:ascii="Helvetica" w:hAnsi="Helvetica" w:cs="Helvetica"/>
-          <w:color w:val="000000"/>
-          <w:sz w:val="20"/>
-          <w:szCs w:val="20"/>
-          <w:shd w:val="clear" w:color="auto" w:fill="F5F5F5"/>
-        </w:rPr>
-        <w:t xml:space="preserve">String </w:t>
-      </w:r>
-      <w:proofErr w:type="spellStart"/>
-      <w:r>
-        <w:rPr>
-          <w:rFonts w:ascii="Helvetica" w:hAnsi="Helvetica" w:cs="Helvetica"/>
-          <w:color w:val="000000"/>
-          <w:sz w:val="20"/>
-          <w:szCs w:val="20"/>
-          <w:shd w:val="clear" w:color="auto" w:fill="F5F5F5"/>
-        </w:rPr>
-        <w:t>connName</w:t>
-      </w:r>
-      <w:proofErr w:type="spellEnd"/>
-      <w:r>
-        <w:rPr>
-          <w:rFonts w:ascii="Helvetica" w:hAnsi="Helvetica" w:cs="Helvetica"/>
-          <w:color w:val="000000"/>
-          <w:sz w:val="20"/>
-          <w:szCs w:val="20"/>
-          <w:shd w:val="clear" w:color="auto" w:fill="F5F5F5"/>
-        </w:rPr>
-        <w:t xml:space="preserve"> = </w:t>
-      </w:r>
-      <w:r>
-        <w:rPr>
-          <w:rFonts w:ascii="Helvetica" w:hAnsi="Helvetica" w:cs="Helvetica"/>
-          <w:color w:val="7030A0"/>
-          <w:sz w:val="20"/>
-          <w:szCs w:val="20"/>
-          <w:shd w:val="clear" w:color="auto" w:fill="F5F5F5"/>
-        </w:rPr>
-        <w:t>"jdbc:</w:t>
-      </w:r>
-      <w:proofErr w:type="gramStart"/>
-      <w:r>
-        <w:rPr>
-          <w:rFonts w:ascii="Helvetica" w:hAnsi="Helvetica" w:cs="Helvetica"/>
-          <w:color w:val="7030A0"/>
-          <w:sz w:val="20"/>
-          <w:szCs w:val="20"/>
-          <w:shd w:val="clear" w:color="auto" w:fill="F5F5F5"/>
-        </w:rPr>
-        <w:t>mysql</w:t>
-      </w:r>
-      <w:proofErr w:type="gramEnd"/>
-      <w:r>
-        <w:rPr>
-          <w:rFonts w:ascii="Helvetica" w:hAnsi="Helvetica" w:cs="Helvetica"/>
-          <w:color w:val="7030A0"/>
-          <w:sz w:val="20"/>
-          <w:szCs w:val="20"/>
-          <w:shd w:val="clear" w:color="auto" w:fill="F5F5F5"/>
-        </w:rPr>
-        <w:t>://localhost:3306/mysqldb?useUnicode=true&amp;characterEncoding=gb2312"; </w:t>
-      </w:r>
-    </w:p>
-    <w:p>
-      <w:pPr>
-        <w:ind w:firstLineChars="200" w:firstLine="400"/>
-        <w:rPr>
-          <w:rFonts w:ascii="Helvetica" w:hAnsi="Helvetica" w:cs="Helvetica"/>
-          <w:color w:val="0070C0"/>
-          <w:sz w:val="20"/>
-          <w:szCs w:val="20"/>
-        </w:rPr>
-      </w:pPr>
-      <w:r>
-        <w:rPr>
-          <w:rFonts w:ascii="Helvetica" w:hAnsi="Helvetica" w:cs="Helvetica" w:hint="eastAsia"/>
-          <w:color w:val="0070C0"/>
-          <w:sz w:val="20"/>
-          <w:szCs w:val="20"/>
-        </w:rPr>
-        <w:t>//</w:t>
-      </w:r>
-      <w:r>
-        <w:rPr>
-          <w:rFonts w:ascii="Helvetica" w:hAnsi="Helvetica" w:cs="Helvetica"/>
-          <w:color w:val="0070C0"/>
-          <w:sz w:val="20"/>
-          <w:szCs w:val="20"/>
-        </w:rPr>
-        <w:t>"</w:t>
-      </w:r>
-      <w:proofErr w:type="spellStart"/>
-      <w:r>
-        <w:rPr>
-          <w:rFonts w:ascii="Helvetica" w:hAnsi="Helvetica" w:cs="Helvetica"/>
-          <w:color w:val="0070C0"/>
-          <w:sz w:val="20"/>
-          <w:szCs w:val="20"/>
-        </w:rPr>
-        <w:t>jdbc</w:t>
-      </w:r>
-      <w:proofErr w:type="gramStart"/>
-      <w:r>
-        <w:rPr>
-          <w:rFonts w:ascii="Helvetica" w:hAnsi="Helvetica" w:cs="Helvetica"/>
-          <w:color w:val="0070C0"/>
-          <w:sz w:val="20"/>
-          <w:szCs w:val="20"/>
-        </w:rPr>
-        <w:t>:sqlserver</w:t>
-      </w:r>
-      <w:proofErr w:type="spellEnd"/>
-      <w:proofErr w:type="gramEnd"/>
-      <w:r>
-        <w:rPr>
-          <w:rFonts w:ascii="Helvetica" w:hAnsi="Helvetica" w:cs="Helvetica"/>
-          <w:color w:val="0070C0"/>
-          <w:sz w:val="20"/>
-          <w:szCs w:val="20"/>
-        </w:rPr>
-        <w:t>://localhost:1433;databaseName=test";</w:t>
-      </w:r>
-    </w:p>
-    <w:p>
-      <w:pPr>
-        <w:ind w:firstLineChars="200" w:firstLine="400"/>
-        <w:rPr>
-          <w:rFonts w:ascii="Helvetica" w:hAnsi="Helvetica" w:cs="Helvetica"/>
-          <w:color w:val="000000"/>
-          <w:sz w:val="20"/>
-          <w:szCs w:val="20"/>
-          <w:shd w:val="clear" w:color="auto" w:fill="F5F5F5"/>
-        </w:rPr>
-      </w:pPr>
-      <w:r>
-        <w:rPr>
-          <w:rFonts w:ascii="Helvetica" w:hAnsi="Helvetica" w:cs="Helvetica" w:hint="eastAsia"/>
-          <w:color w:val="FF0000"/>
-          <w:sz w:val="20"/>
-          <w:szCs w:val="20"/>
-        </w:rPr>
-        <w:t>//</w:t>
-      </w:r>
-      <w:r>
-        <w:rPr>
-          <w:rFonts w:ascii="Helvetica" w:hAnsi="Helvetica" w:cs="Helvetica"/>
-          <w:color w:val="FF0000"/>
-          <w:sz w:val="20"/>
-          <w:szCs w:val="20"/>
-        </w:rPr>
-        <w:t>"jdbc:ucanaccess://C:\\Users\\user\\Documents\\Database1.accdb";</w:t>
-      </w:r>
-      <w:r>
-        <w:rPr>
-          <w:rFonts w:ascii="Helvetica" w:hAnsi="Helvetica" w:cs="Helvetica"/>
-          <w:color w:val="FF0000"/>
-          <w:sz w:val="20"/>
-          <w:szCs w:val="20"/>
-        </w:rPr>
-        <w:br/>
-      </w:r>
-      <w:r>
-        <w:rPr>
-          <w:rFonts w:ascii="Helvetica" w:hAnsi="Helvetica" w:cs="Helvetica"/>
-          <w:color w:val="000000"/>
-          <w:sz w:val="20"/>
-          <w:szCs w:val="20"/>
-          <w:shd w:val="clear" w:color="auto" w:fill="F5F5F5"/>
-        </w:rPr>
-        <w:t xml:space="preserve">  // </w:t>
-      </w:r>
-      <w:r>
-        <w:rPr>
-          <w:rFonts w:ascii="Helvetica" w:hAnsi="Helvetica" w:cs="Helvetica" w:hint="eastAsia"/>
-          <w:color w:val="000000"/>
-          <w:sz w:val="20"/>
-          <w:szCs w:val="20"/>
-          <w:shd w:val="clear" w:color="auto" w:fill="F5F5F5"/>
-        </w:rPr>
-        <w:t>登入使用者名稱</w:t>
-      </w:r>
-      <w:r>
-        <w:rPr>
-          <w:rFonts w:ascii="Helvetica" w:hAnsi="Helvetica" w:cs="Helvetica"/>
-          <w:color w:val="000000"/>
-          <w:sz w:val="20"/>
-          <w:szCs w:val="20"/>
-          <w:shd w:val="clear" w:color="auto" w:fill="F5F5F5"/>
-        </w:rPr>
-        <w:t> </w:t>
-      </w:r>
-      <w:r>
-        <w:rPr>
-          <w:rFonts w:ascii="Helvetica" w:hAnsi="Helvetica" w:cs="Helvetica"/>
-          <w:color w:val="000000"/>
-          <w:sz w:val="20"/>
-          <w:szCs w:val="20"/>
-        </w:rPr>
-        <w:br/>
-      </w:r>
-      <w:r>
-        <w:rPr>
-          <w:rFonts w:ascii="Helvetica" w:hAnsi="Helvetica" w:cs="Helvetica"/>
-          <w:color w:val="000000"/>
-          <w:sz w:val="20"/>
-          <w:szCs w:val="20"/>
-          <w:shd w:val="clear" w:color="auto" w:fill="F5F5F5"/>
-        </w:rPr>
-        <w:t xml:space="preserve">    String </w:t>
-      </w:r>
-      <w:proofErr w:type="spellStart"/>
-      <w:r>
-        <w:rPr>
-          <w:rFonts w:ascii="Helvetica" w:hAnsi="Helvetica" w:cs="Helvetica"/>
-          <w:color w:val="000000"/>
-          <w:sz w:val="20"/>
-          <w:szCs w:val="20"/>
-          <w:shd w:val="clear" w:color="auto" w:fill="F5F5F5"/>
-        </w:rPr>
-        <w:t>dbUser</w:t>
-      </w:r>
-      <w:proofErr w:type="spellEnd"/>
-      <w:r>
-        <w:rPr>
-          <w:rFonts w:ascii="Helvetica" w:hAnsi="Helvetica" w:cs="Helvetica"/>
-          <w:color w:val="000000"/>
-          <w:sz w:val="20"/>
-          <w:szCs w:val="20"/>
-          <w:shd w:val="clear" w:color="auto" w:fill="F5F5F5"/>
-        </w:rPr>
-        <w:t xml:space="preserve"> = "root"; </w:t>
-      </w:r>
-      <w:r>
-        <w:rPr>
-          <w:rFonts w:ascii="Helvetica" w:hAnsi="Helvetica" w:cs="Helvetica"/>
-          <w:color w:val="000000"/>
-          <w:sz w:val="20"/>
-          <w:szCs w:val="20"/>
-        </w:rPr>
-        <w:br/>
-      </w:r>
-      <w:r>
-        <w:rPr>
-          <w:rFonts w:ascii="Helvetica" w:hAnsi="Helvetica" w:cs="Helvetica"/>
-          <w:color w:val="000000"/>
-          <w:sz w:val="20"/>
-          <w:szCs w:val="20"/>
-          <w:shd w:val="clear" w:color="auto" w:fill="F5F5F5"/>
-        </w:rPr>
-        <w:t xml:space="preserve">  // </w:t>
-      </w:r>
-      <w:r>
-        <w:rPr>
-          <w:rFonts w:ascii="Helvetica" w:hAnsi="Helvetica" w:cs="Helvetica" w:hint="eastAsia"/>
-          <w:color w:val="000000"/>
-          <w:sz w:val="20"/>
-          <w:szCs w:val="20"/>
-          <w:shd w:val="clear" w:color="auto" w:fill="F5F5F5"/>
-        </w:rPr>
-        <w:t>登陸密碼</w:t>
-      </w:r>
-      <w:r>
-        <w:rPr>
-          <w:rFonts w:ascii="Helvetica" w:hAnsi="Helvetica" w:cs="Helvetica"/>
-          <w:color w:val="000000"/>
-          <w:sz w:val="20"/>
-          <w:szCs w:val="20"/>
-          <w:shd w:val="clear" w:color="auto" w:fill="F5F5F5"/>
-        </w:rPr>
-        <w:t> </w:t>
-      </w:r>
-      <w:r>
-        <w:rPr>
-          <w:rFonts w:ascii="Helvetica" w:hAnsi="Helvetica" w:cs="Helvetica"/>
-          <w:color w:val="000000"/>
-          <w:sz w:val="20"/>
-          <w:szCs w:val="20"/>
-        </w:rPr>
-        <w:br/>
-      </w:r>
-      <w:r>
-        <w:rPr>
-          <w:rFonts w:ascii="Helvetica" w:hAnsi="Helvetica" w:cs="Helvetica"/>
-          <w:color w:val="000000"/>
-          <w:sz w:val="20"/>
-          <w:szCs w:val="20"/>
-          <w:shd w:val="clear" w:color="auto" w:fill="F5F5F5"/>
-        </w:rPr>
-        <w:lastRenderedPageBreak/>
-        <w:t xml:space="preserve">    String </w:t>
-      </w:r>
-      <w:proofErr w:type="spellStart"/>
-      <w:r>
-        <w:rPr>
-          <w:rFonts w:ascii="Helvetica" w:hAnsi="Helvetica" w:cs="Helvetica"/>
-          <w:color w:val="000000"/>
-          <w:sz w:val="20"/>
-          <w:szCs w:val="20"/>
-          <w:shd w:val="clear" w:color="auto" w:fill="F5F5F5"/>
-        </w:rPr>
-        <w:t>dbPwd</w:t>
-      </w:r>
-      <w:proofErr w:type="spellEnd"/>
-      <w:r>
-        <w:rPr>
-          <w:rFonts w:ascii="Helvetica" w:hAnsi="Helvetica" w:cs="Helvetica"/>
-          <w:color w:val="000000"/>
-          <w:sz w:val="20"/>
-          <w:szCs w:val="20"/>
-          <w:shd w:val="clear" w:color="auto" w:fill="F5F5F5"/>
-        </w:rPr>
-        <w:t xml:space="preserve"> = "</w:t>
-      </w:r>
-      <w:r>
-        <w:rPr>
-          <w:rFonts w:ascii="Helvetica" w:hAnsi="Helvetica" w:cs="Helvetica" w:hint="eastAsia"/>
-          <w:color w:val="000000"/>
-          <w:sz w:val="20"/>
-          <w:szCs w:val="20"/>
-          <w:shd w:val="clear" w:color="auto" w:fill="F5F5F5"/>
-        </w:rPr>
-        <w:t>1234</w:t>
-      </w:r>
-      <w:r>
-        <w:rPr>
-          <w:rFonts w:ascii="Helvetica" w:hAnsi="Helvetica" w:cs="Helvetica"/>
-          <w:color w:val="000000"/>
-          <w:sz w:val="20"/>
-          <w:szCs w:val="20"/>
-          <w:shd w:val="clear" w:color="auto" w:fill="F5F5F5"/>
-        </w:rPr>
-        <w:t>"; </w:t>
-      </w:r>
-    </w:p>
-    <w:p>
-      <w:pPr>
-        <w:ind w:firstLineChars="200" w:firstLine="400"/>
-        <w:rPr>
-          <w:rFonts w:ascii="Helvetica" w:hAnsi="Helvetica" w:cs="Helvetica"/>
-          <w:color w:val="000000"/>
-          <w:sz w:val="20"/>
-          <w:szCs w:val="20"/>
-        </w:rPr>
-      </w:pPr>
-    </w:p>
-    <w:p>
-      <w:pPr>
-        <w:ind w:left="480"/>
-        <w:rPr>
-          <w:rFonts w:ascii="Helvetica" w:hAnsi="Helvetica" w:cs="Helvetica"/>
-          <w:color w:val="000000"/>
-          <w:sz w:val="20"/>
-          <w:szCs w:val="20"/>
-        </w:rPr>
-      </w:pPr>
-      <w:r>
-        <w:rPr>
-          <w:rFonts w:ascii="Helvetica" w:hAnsi="Helvetica" w:cs="Helvetica" w:hint="eastAsia"/>
-          <w:color w:val="000000"/>
-          <w:sz w:val="20"/>
-          <w:szCs w:val="20"/>
-        </w:rPr>
-        <w:t xml:space="preserve">   //</w:t>
-      </w:r>
-      <w:proofErr w:type="gramStart"/>
-      <w:r>
-        <w:rPr>
-          <w:rFonts w:ascii="Helvetica" w:hAnsi="Helvetica" w:cs="Helvetica" w:hint="eastAsia"/>
-          <w:color w:val="000000"/>
-          <w:sz w:val="20"/>
-          <w:szCs w:val="20"/>
-        </w:rPr>
-        <w:t>動態加載驅動</w:t>
-      </w:r>
-      <w:proofErr w:type="gramEnd"/>
-      <w:r>
-        <w:rPr>
-          <w:rFonts w:ascii="Helvetica" w:hAnsi="Helvetica" w:cs="Helvetica" w:hint="eastAsia"/>
-          <w:color w:val="000000"/>
-          <w:sz w:val="20"/>
-          <w:szCs w:val="20"/>
-        </w:rPr>
-        <w:t>類別</w:t>
-      </w:r>
-    </w:p>
-    <w:p>
-      <w:pPr>
-        <w:ind w:left="480"/>
-        <w:rPr>
-          <w:rFonts w:ascii="Helvetica" w:hAnsi="Helvetica" w:cs="Helvetica"/>
-          <w:color w:val="7030A0"/>
-          <w:sz w:val="20"/>
-          <w:szCs w:val="20"/>
-          <w:shd w:val="clear" w:color="auto" w:fill="F5F5F5"/>
-        </w:rPr>
-      </w:pPr>
-      <w:r>
-        <w:rPr>
-          <w:rFonts w:ascii="Helvetica" w:hAnsi="Helvetica" w:cs="Helvetica"/>
-          <w:color w:val="000000"/>
-          <w:sz w:val="20"/>
-          <w:szCs w:val="20"/>
-          <w:shd w:val="clear" w:color="auto" w:fill="F5F5F5"/>
-        </w:rPr>
-        <w:t>   </w:t>
-      </w:r>
-      <w:r>
-        <w:rPr>
-          <w:rFonts w:ascii="Helvetica" w:hAnsi="Helvetica" w:cs="Helvetica"/>
-          <w:color w:val="7030A0"/>
-          <w:sz w:val="20"/>
-          <w:szCs w:val="20"/>
-          <w:shd w:val="clear" w:color="auto" w:fill="F5F5F5"/>
-        </w:rPr>
-        <w:t>   </w:t>
-      </w:r>
-      <w:proofErr w:type="spellStart"/>
-      <w:proofErr w:type="gramStart"/>
-      <w:r>
-        <w:rPr>
-          <w:rFonts w:ascii="Helvetica" w:hAnsi="Helvetica" w:cs="Helvetica"/>
-          <w:color w:val="7030A0"/>
-          <w:sz w:val="20"/>
-          <w:szCs w:val="20"/>
-          <w:shd w:val="clear" w:color="auto" w:fill="F5F5F5"/>
-        </w:rPr>
-        <w:t>Class.forName</w:t>
-      </w:r>
-      <w:proofErr w:type="spellEnd"/>
-      <w:r>
-        <w:rPr>
-          <w:rFonts w:ascii="Helvetica" w:hAnsi="Helvetica" w:cs="Helvetica"/>
-          <w:color w:val="7030A0"/>
-          <w:sz w:val="20"/>
-          <w:szCs w:val="20"/>
-          <w:shd w:val="clear" w:color="auto" w:fill="F5F5F5"/>
-        </w:rPr>
-        <w:t>(</w:t>
-      </w:r>
-      <w:proofErr w:type="gramEnd"/>
-      <w:r>
-        <w:rPr>
-          <w:rFonts w:ascii="Helvetica" w:hAnsi="Helvetica" w:cs="Helvetica"/>
-          <w:color w:val="7030A0"/>
-          <w:sz w:val="20"/>
-          <w:szCs w:val="20"/>
-          <w:shd w:val="clear" w:color="auto" w:fill="F5F5F5"/>
-        </w:rPr>
-        <w:t>"</w:t>
-      </w:r>
-      <w:proofErr w:type="spellStart"/>
-      <w:r>
-        <w:rPr>
-          <w:rFonts w:ascii="Helvetica" w:hAnsi="Helvetica" w:cs="Helvetica"/>
-          <w:color w:val="7030A0"/>
-          <w:sz w:val="20"/>
-          <w:szCs w:val="20"/>
-          <w:shd w:val="clear" w:color="auto" w:fill="F5F5F5"/>
-        </w:rPr>
-        <w:t>com.mysql.jdbc.Driver</w:t>
-      </w:r>
-      <w:proofErr w:type="spellEnd"/>
-      <w:r>
-        <w:rPr>
-          <w:rFonts w:ascii="Helvetica" w:hAnsi="Helvetica" w:cs="Helvetica"/>
-          <w:color w:val="7030A0"/>
-          <w:sz w:val="20"/>
-          <w:szCs w:val="20"/>
-          <w:shd w:val="clear" w:color="auto" w:fill="F5F5F5"/>
-        </w:rPr>
-        <w:t>"); </w:t>
-      </w:r>
-    </w:p>
-    <w:p>
-      <w:pPr>
-        <w:ind w:left="480"/>
-        <w:rPr>
-          <w:rFonts w:ascii="Helvetica" w:hAnsi="Helvetica" w:cs="Helvetica"/>
-          <w:color w:val="FF0000"/>
-          <w:sz w:val="20"/>
-          <w:szCs w:val="20"/>
-          <w:shd w:val="clear" w:color="auto" w:fill="F5F5F5"/>
-        </w:rPr>
-      </w:pPr>
-      <w:r>
-        <w:rPr>
-          <w:rFonts w:ascii="Helvetica" w:hAnsi="Helvetica" w:cs="Helvetica"/>
-          <w:color w:val="FF0000"/>
-          <w:sz w:val="20"/>
-          <w:szCs w:val="20"/>
-          <w:shd w:val="clear" w:color="auto" w:fill="F5F5F5"/>
-        </w:rPr>
-        <w:t>  </w:t>
-      </w:r>
-      <w:r>
-        <w:rPr>
-          <w:rFonts w:ascii="Helvetica" w:hAnsi="Helvetica" w:cs="Helvetica" w:hint="eastAsia"/>
-          <w:color w:val="FF0000"/>
-          <w:sz w:val="20"/>
-          <w:szCs w:val="20"/>
-          <w:shd w:val="clear" w:color="auto" w:fill="F5F5F5"/>
-        </w:rPr>
-        <w:t xml:space="preserve"> </w:t>
-      </w:r>
-      <w:r>
-        <w:rPr>
-          <w:rFonts w:ascii="Helvetica" w:hAnsi="Helvetica" w:cs="Helvetica" w:hint="eastAsia"/>
-          <w:color w:val="0070C0"/>
-          <w:sz w:val="20"/>
-          <w:szCs w:val="20"/>
-          <w:shd w:val="clear" w:color="auto" w:fill="F5F5F5"/>
-        </w:rPr>
-        <w:t>//</w:t>
-      </w:r>
-      <w:proofErr w:type="gramStart"/>
-      <w:r>
-        <w:rPr>
-          <w:rFonts w:ascii="Helvetica" w:hAnsi="Helvetica" w:cs="Helvetica"/>
-          <w:color w:val="0070C0"/>
-          <w:sz w:val="20"/>
-          <w:szCs w:val="20"/>
-          <w:shd w:val="clear" w:color="auto" w:fill="F5F5F5"/>
-        </w:rPr>
-        <w:t>Class.forName(</w:t>
-      </w:r>
-      <w:proofErr w:type="gramEnd"/>
-      <w:r>
-        <w:rPr>
-          <w:rFonts w:ascii="Helvetica" w:hAnsi="Helvetica" w:cs="Helvetica"/>
-          <w:color w:val="0070C0"/>
-          <w:sz w:val="20"/>
-          <w:szCs w:val="20"/>
-          <w:shd w:val="clear" w:color="auto" w:fill="F5F5F5"/>
-        </w:rPr>
-        <w:t>"com.microsoft.sqlserver.jdbc.SQLServerDriverr"); </w:t>
-      </w:r>
-    </w:p>
-    <w:p>
-      <w:pPr>
-        <w:ind w:left="480"/>
-        <w:rPr>
-          <w:rFonts w:ascii="Helvetica" w:hAnsi="Helvetica" w:cs="Helvetica"/>
-          <w:color w:val="FF0000"/>
-          <w:sz w:val="20"/>
-          <w:szCs w:val="20"/>
-          <w:shd w:val="clear" w:color="auto" w:fill="F5F5F5"/>
-        </w:rPr>
-      </w:pPr>
-      <w:r>
-        <w:rPr>
-          <w:rFonts w:ascii="Helvetica" w:hAnsi="Helvetica" w:cs="Helvetica"/>
-          <w:color w:val="000000"/>
-          <w:sz w:val="20"/>
-          <w:szCs w:val="20"/>
-          <w:shd w:val="clear" w:color="auto" w:fill="F5F5F5"/>
-        </w:rPr>
-        <w:t> </w:t>
-      </w:r>
-      <w:r>
-        <w:rPr>
-          <w:rFonts w:ascii="Helvetica" w:hAnsi="Helvetica" w:cs="Helvetica"/>
-          <w:color w:val="FF0000"/>
-          <w:sz w:val="20"/>
-          <w:szCs w:val="20"/>
-          <w:shd w:val="clear" w:color="auto" w:fill="F5F5F5"/>
-        </w:rPr>
-        <w:t>    </w:t>
-      </w:r>
-      <w:r>
-        <w:rPr>
-          <w:rFonts w:ascii="Helvetica" w:hAnsi="Helvetica" w:cs="Helvetica" w:hint="eastAsia"/>
-          <w:color w:val="FF0000"/>
-          <w:sz w:val="20"/>
-          <w:szCs w:val="20"/>
-          <w:shd w:val="clear" w:color="auto" w:fill="F5F5F5"/>
-        </w:rPr>
-        <w:t>//</w:t>
-      </w:r>
-      <w:proofErr w:type="spellStart"/>
-      <w:proofErr w:type="gramStart"/>
-      <w:r>
-        <w:rPr>
-          <w:rFonts w:ascii="Helvetica" w:hAnsi="Helvetica" w:cs="Helvetica"/>
-          <w:color w:val="FF0000"/>
-          <w:sz w:val="20"/>
-          <w:szCs w:val="20"/>
-          <w:shd w:val="clear" w:color="auto" w:fill="F5F5F5"/>
-        </w:rPr>
-        <w:t>Class.forName</w:t>
-      </w:r>
-      <w:proofErr w:type="spellEnd"/>
-      <w:r>
-        <w:rPr>
-          <w:rFonts w:ascii="Helvetica" w:hAnsi="Helvetica" w:cs="Helvetica"/>
-          <w:color w:val="FF0000"/>
-          <w:sz w:val="20"/>
-          <w:szCs w:val="20"/>
-          <w:shd w:val="clear" w:color="auto" w:fill="F5F5F5"/>
-        </w:rPr>
-        <w:t>(</w:t>
-      </w:r>
-      <w:proofErr w:type="gramEnd"/>
-      <w:r>
-        <w:rPr>
-          <w:rFonts w:ascii="Helvetica" w:hAnsi="Helvetica" w:cs="Helvetica"/>
-          <w:color w:val="FF0000"/>
-          <w:sz w:val="20"/>
-          <w:szCs w:val="20"/>
-          <w:shd w:val="clear" w:color="auto" w:fill="F5F5F5"/>
-        </w:rPr>
-        <w:t>"</w:t>
-      </w:r>
-      <w:proofErr w:type="spellStart"/>
-      <w:r>
-        <w:rPr>
-          <w:rFonts w:ascii="Helvetica" w:hAnsi="Helvetica" w:cs="Helvetica"/>
-          <w:color w:val="FF0000"/>
-          <w:sz w:val="20"/>
-          <w:szCs w:val="20"/>
-          <w:shd w:val="clear" w:color="auto" w:fill="F5F5F5"/>
-        </w:rPr>
-        <w:t>sun.jdbc.odbc.JdbcOdbcDriver</w:t>
-      </w:r>
-      <w:proofErr w:type="spellEnd"/>
-      <w:r>
-        <w:rPr>
-          <w:rFonts w:ascii="Helvetica" w:hAnsi="Helvetica" w:cs="Helvetica"/>
-          <w:color w:val="FF0000"/>
-          <w:sz w:val="20"/>
-          <w:szCs w:val="20"/>
-          <w:shd w:val="clear" w:color="auto" w:fill="F5F5F5"/>
-        </w:rPr>
-        <w:t>"); </w:t>
-      </w:r>
-    </w:p>
-    <w:p>
-      <w:pPr>
-        <w:ind w:left="480"/>
-        <w:rPr>
-          <w:rFonts w:ascii="Helvetica" w:hAnsi="Helvetica" w:cs="Helvetica"/>
-          <w:color w:val="333333"/>
-          <w:szCs w:val="24"/>
-          <w:shd w:val="clear" w:color="auto" w:fill="F4F4F4"/>
-        </w:rPr>
-      </w:pPr>
-      <w:r>
-        <w:rPr>
-          <w:rFonts w:ascii="Helvetica" w:hAnsi="Helvetica" w:cs="Helvetica" w:hint="eastAsia"/>
-          <w:color w:val="7030A0"/>
-          <w:sz w:val="20"/>
-          <w:szCs w:val="20"/>
-          <w:shd w:val="clear" w:color="auto" w:fill="F5F5F5"/>
-        </w:rPr>
-        <w:t xml:space="preserve">   </w:t>
-      </w:r>
-      <w:r>
-        <w:rPr>
-          <w:rFonts w:ascii="Helvetica" w:hAnsi="Helvetica" w:cs="Helvetica"/>
-          <w:color w:val="7030A0"/>
-          <w:sz w:val="20"/>
-          <w:szCs w:val="20"/>
-        </w:rPr>
-        <w:br/>
-      </w:r>
-      <w:r>
-        <w:rPr>
-          <w:rFonts w:ascii="Helvetica" w:hAnsi="Helvetica" w:cs="Helvetica"/>
-          <w:color w:val="000000"/>
-          <w:sz w:val="20"/>
-          <w:szCs w:val="20"/>
-          <w:shd w:val="clear" w:color="auto" w:fill="F5F5F5"/>
-        </w:rPr>
-        <w:t xml:space="preserve">  // </w:t>
-      </w:r>
-      <w:r>
-        <w:rPr>
-          <w:rFonts w:ascii="Helvetica" w:hAnsi="Helvetica" w:cs="Helvetica"/>
-          <w:color w:val="000000"/>
-          <w:sz w:val="20"/>
-          <w:szCs w:val="20"/>
-          <w:shd w:val="clear" w:color="auto" w:fill="F5F5F5"/>
-        </w:rPr>
-        <w:t>生成</w:t>
-      </w:r>
-      <w:r>
-        <w:rPr>
-          <w:rFonts w:ascii="Helvetica" w:hAnsi="Helvetica" w:cs="Helvetica" w:hint="eastAsia"/>
-          <w:color w:val="000000"/>
-          <w:sz w:val="20"/>
-          <w:szCs w:val="20"/>
-          <w:shd w:val="clear" w:color="auto" w:fill="F5F5F5"/>
-        </w:rPr>
-        <w:t>連接</w:t>
-      </w:r>
-      <w:r>
-        <w:rPr>
-          <w:rFonts w:ascii="Helvetica" w:hAnsi="Helvetica" w:cs="Helvetica"/>
-          <w:color w:val="000000"/>
-          <w:sz w:val="20"/>
-          <w:szCs w:val="20"/>
-          <w:shd w:val="clear" w:color="auto" w:fill="F5F5F5"/>
-        </w:rPr>
-        <w:t> </w:t>
-      </w:r>
-      <w:r>
-        <w:rPr>
-          <w:rFonts w:ascii="Helvetica" w:hAnsi="Helvetica" w:cs="Helvetica"/>
-          <w:color w:val="000000"/>
-          <w:sz w:val="20"/>
-          <w:szCs w:val="20"/>
-        </w:rPr>
-        <w:br/>
-      </w:r>
-      <w:r>
-        <w:rPr>
-          <w:rFonts w:ascii="Helvetica" w:hAnsi="Helvetica" w:cs="Helvetica"/>
-          <w:color w:val="000000"/>
-          <w:sz w:val="20"/>
-          <w:szCs w:val="20"/>
-          <w:shd w:val="clear" w:color="auto" w:fill="F5F5F5"/>
-        </w:rPr>
-        <w:t xml:space="preserve">    Connection con = </w:t>
-      </w:r>
-      <w:proofErr w:type="spellStart"/>
-      <w:r>
-        <w:rPr>
-          <w:rFonts w:ascii="Helvetica" w:hAnsi="Helvetica" w:cs="Helvetica"/>
-          <w:color w:val="000000"/>
-          <w:sz w:val="20"/>
-          <w:szCs w:val="20"/>
-          <w:shd w:val="clear" w:color="auto" w:fill="F5F5F5"/>
-        </w:rPr>
-        <w:t>DriverManager.</w:t>
-      </w:r>
-      <w:proofErr w:type="gramStart"/>
-      <w:r>
-        <w:rPr>
-          <w:rFonts w:ascii="Helvetica" w:hAnsi="Helvetica" w:cs="Helvetica"/>
-          <w:color w:val="000000"/>
-          <w:sz w:val="20"/>
-          <w:szCs w:val="20"/>
-          <w:shd w:val="clear" w:color="auto" w:fill="F5F5F5"/>
-        </w:rPr>
-        <w:t>getConnection</w:t>
-      </w:r>
-      <w:proofErr w:type="spellEnd"/>
-      <w:r>
-        <w:rPr>
-          <w:rFonts w:ascii="Helvetica" w:hAnsi="Helvetica" w:cs="Helvetica"/>
-          <w:color w:val="000000"/>
-          <w:sz w:val="20"/>
-          <w:szCs w:val="20"/>
-          <w:shd w:val="clear" w:color="auto" w:fill="F5F5F5"/>
-        </w:rPr>
-        <w:t>(</w:t>
-      </w:r>
-      <w:proofErr w:type="spellStart"/>
-      <w:proofErr w:type="gramEnd"/>
-      <w:r>
-        <w:rPr>
-          <w:rFonts w:ascii="Helvetica" w:hAnsi="Helvetica" w:cs="Helvetica"/>
-          <w:color w:val="000000"/>
-          <w:sz w:val="20"/>
-          <w:szCs w:val="20"/>
-          <w:shd w:val="clear" w:color="auto" w:fill="F5F5F5"/>
-        </w:rPr>
-        <w:t>connName</w:t>
-      </w:r>
-      <w:proofErr w:type="spellEnd"/>
-      <w:r>
-        <w:rPr>
-          <w:rFonts w:ascii="Helvetica" w:hAnsi="Helvetica" w:cs="Helvetica"/>
-          <w:color w:val="000000"/>
-          <w:sz w:val="20"/>
-          <w:szCs w:val="20"/>
-          <w:shd w:val="clear" w:color="auto" w:fill="F5F5F5"/>
-        </w:rPr>
-        <w:t xml:space="preserve">, </w:t>
-      </w:r>
-      <w:proofErr w:type="spellStart"/>
-      <w:r>
-        <w:rPr>
-          <w:rFonts w:ascii="Helvetica" w:hAnsi="Helvetica" w:cs="Helvetica"/>
-          <w:color w:val="000000"/>
-          <w:sz w:val="20"/>
-          <w:szCs w:val="20"/>
-          <w:shd w:val="clear" w:color="auto" w:fill="F5F5F5"/>
-        </w:rPr>
-        <w:t>dbUser</w:t>
-      </w:r>
-      <w:proofErr w:type="spellEnd"/>
-      <w:r>
-        <w:rPr>
-          <w:rFonts w:ascii="Helvetica" w:hAnsi="Helvetica" w:cs="Helvetica"/>
-          <w:color w:val="000000"/>
-          <w:sz w:val="20"/>
-          <w:szCs w:val="20"/>
-          <w:shd w:val="clear" w:color="auto" w:fill="F5F5F5"/>
-        </w:rPr>
-        <w:t xml:space="preserve">, </w:t>
-      </w:r>
-      <w:proofErr w:type="spellStart"/>
-      <w:r>
-        <w:rPr>
-          <w:rFonts w:ascii="Helvetica" w:hAnsi="Helvetica" w:cs="Helvetica"/>
-          <w:color w:val="000000"/>
-          <w:sz w:val="20"/>
-          <w:szCs w:val="20"/>
-          <w:shd w:val="clear" w:color="auto" w:fill="F5F5F5"/>
-        </w:rPr>
-        <w:t>dbPwd</w:t>
-      </w:r>
-      <w:proofErr w:type="spellEnd"/>
-      <w:r>
-        <w:rPr>
-          <w:rFonts w:ascii="Helvetica" w:hAnsi="Helvetica" w:cs="Helvetica"/>
-          <w:color w:val="000000"/>
-          <w:sz w:val="20"/>
-          <w:szCs w:val="20"/>
-          <w:shd w:val="clear" w:color="auto" w:fill="F5F5F5"/>
-        </w:rPr>
-        <w:t>); </w:t>
-      </w:r>
-      <w:r>
-        <w:rPr>
-          <w:rFonts w:ascii="Helvetica" w:hAnsi="Helvetica" w:cs="Helvetica"/>
-          <w:color w:val="000000"/>
-          <w:sz w:val="20"/>
-          <w:szCs w:val="20"/>
-        </w:rPr>
-        <w:br/>
-      </w:r>
-      <w:r>
-        <w:rPr>
-          <w:rFonts w:ascii="Helvetica" w:hAnsi="Helvetica" w:cs="Helvetica"/>
-          <w:color w:val="000000"/>
-          <w:sz w:val="20"/>
-          <w:szCs w:val="20"/>
-        </w:rPr>
-        <w:br/>
-      </w:r>
-      <w:r>
-        <w:rPr>
-          <w:rFonts w:ascii="Helvetica" w:hAnsi="Helvetica" w:cs="Helvetica"/>
-          <w:color w:val="000000"/>
-          <w:sz w:val="20"/>
-          <w:szCs w:val="20"/>
-          <w:shd w:val="clear" w:color="auto" w:fill="F5F5F5"/>
-        </w:rPr>
-        <w:t>    return con; </w:t>
-      </w:r>
-      <w:r>
-        <w:rPr>
-          <w:rFonts w:ascii="Helvetica" w:hAnsi="Helvetica" w:cs="Helvetica"/>
-          <w:color w:val="000000"/>
-          <w:sz w:val="20"/>
-          <w:szCs w:val="20"/>
-        </w:rPr>
-        <w:br/>
-      </w:r>
-      <w:r>
-        <w:rPr>
-          <w:rFonts w:ascii="Helvetica" w:hAnsi="Helvetica" w:cs="Helvetica"/>
-          <w:color w:val="000000"/>
-          <w:sz w:val="20"/>
-          <w:szCs w:val="20"/>
-        </w:rPr>
-        <w:br/>
-      </w:r>
-      <w:r>
-        <w:rPr>
-          <w:rFonts w:ascii="Helvetica" w:hAnsi="Helvetica" w:cs="Helvetica"/>
-          <w:color w:val="000000"/>
-          <w:sz w:val="20"/>
-          <w:szCs w:val="20"/>
-          <w:shd w:val="clear" w:color="auto" w:fill="F5F5F5"/>
-        </w:rPr>
-        <w:t>  }catch(Exception e) </w:t>
-      </w:r>
-      <w:r>
-        <w:rPr>
-          <w:rFonts w:ascii="Helvetica" w:hAnsi="Helvetica" w:cs="Helvetica"/>
-          <w:color w:val="000000"/>
-          <w:sz w:val="20"/>
-          <w:szCs w:val="20"/>
-        </w:rPr>
-        <w:br/>
-      </w:r>
-      <w:r>
-        <w:rPr>
-          <w:rFonts w:ascii="Helvetica" w:hAnsi="Helvetica" w:cs="Helvetica"/>
-          <w:color w:val="000000"/>
-          <w:sz w:val="20"/>
-          <w:szCs w:val="20"/>
-          <w:shd w:val="clear" w:color="auto" w:fill="F5F5F5"/>
-        </w:rPr>
-        <w:t>  { </w:t>
-      </w:r>
-      <w:r>
-        <w:rPr>
-          <w:rFonts w:ascii="Helvetica" w:hAnsi="Helvetica" w:cs="Helvetica"/>
-          <w:color w:val="000000"/>
-          <w:sz w:val="20"/>
-          <w:szCs w:val="20"/>
-        </w:rPr>
-        <w:br/>
-      </w:r>
-      <w:r>
-        <w:rPr>
-          <w:rFonts w:ascii="Helvetica" w:hAnsi="Helvetica" w:cs="Helvetica"/>
-          <w:color w:val="000000"/>
-          <w:sz w:val="20"/>
-          <w:szCs w:val="20"/>
-          <w:shd w:val="clear" w:color="auto" w:fill="F5F5F5"/>
-        </w:rPr>
-        <w:t xml:space="preserve">   </w:t>
-      </w:r>
-      <w:proofErr w:type="spellStart"/>
-      <w:r>
-        <w:rPr>
-          <w:rFonts w:ascii="Helvetica" w:hAnsi="Helvetica" w:cs="Helvetica"/>
-          <w:color w:val="000000"/>
-          <w:sz w:val="20"/>
-          <w:szCs w:val="20"/>
-          <w:shd w:val="clear" w:color="auto" w:fill="F5F5F5"/>
-        </w:rPr>
-        <w:t>System.err.println</w:t>
-      </w:r>
-      <w:proofErr w:type="spellEnd"/>
-      <w:r>
-        <w:rPr>
-          <w:rFonts w:ascii="Helvetica" w:hAnsi="Helvetica" w:cs="Helvetica"/>
-          <w:color w:val="000000"/>
-          <w:sz w:val="20"/>
-          <w:szCs w:val="20"/>
-          <w:shd w:val="clear" w:color="auto" w:fill="F5F5F5"/>
-        </w:rPr>
-        <w:t>("Connection the database is wrong  !!"); </w:t>
-      </w:r>
-      <w:r>
-        <w:rPr>
-          <w:rFonts w:ascii="Helvetica" w:hAnsi="Helvetica" w:cs="Helvetica"/>
-          <w:color w:val="000000"/>
-          <w:sz w:val="20"/>
-          <w:szCs w:val="20"/>
-        </w:rPr>
-        <w:br/>
-      </w:r>
-      <w:r>
-        <w:rPr>
-          <w:rFonts w:ascii="Helvetica" w:hAnsi="Helvetica" w:cs="Helvetica"/>
-          <w:color w:val="000000"/>
-          <w:sz w:val="20"/>
-          <w:szCs w:val="20"/>
-          <w:shd w:val="clear" w:color="auto" w:fill="F5F5F5"/>
-        </w:rPr>
-        <w:t>   return null; </w:t>
-      </w:r>
-      <w:r>
-        <w:rPr>
-          <w:rFonts w:ascii="Helvetica" w:hAnsi="Helvetica" w:cs="Helvetica"/>
-          <w:color w:val="000000"/>
-          <w:sz w:val="20"/>
-          <w:szCs w:val="20"/>
-        </w:rPr>
-        <w:br/>
-      </w:r>
-      <w:r>
-        <w:rPr>
-          <w:rFonts w:ascii="Helvetica" w:hAnsi="Helvetica" w:cs="Helvetica"/>
-          <w:color w:val="000000"/>
-          <w:sz w:val="20"/>
-          <w:szCs w:val="20"/>
-          <w:shd w:val="clear" w:color="auto" w:fill="F5F5F5"/>
-        </w:rPr>
-        <w:t>  } </w:t>
-      </w:r>
-    </w:p>
-    <w:p>
-      <w:pPr>
-        <w:pStyle w:val="a8"/>
-        <w:numPr>
-          <w:ilvl w:val="0"/>
-          <w:numId w:val="6"/>
-        </w:numPr>
-        <w:ind w:leftChars="0"/>
-        <w:rPr>
-          <w:rFonts w:ascii="Times New Roman" w:hAnsi="Times New Roman" w:cs="Times New Roman"/>
-          <w:szCs w:val="24"/>
-        </w:rPr>
-      </w:pPr>
-      <w:r>
-        <w:rPr>
-          <w:rFonts w:ascii="Times New Roman" w:hAnsi="Times New Roman" w:cs="Times New Roman" w:hint="eastAsia"/>
+          <w:szCs w:val="24"/>
+          <w:shd w:val="clear" w:color="auto" w:fill="F4F4F4"/>
+        </w:rPr>
+      </w:pPr>
+      <w:r>
+        <w:rPr>
+          <w:rFonts w:ascii="Times New Roman" w:eastAsia="標楷體" w:hAnsi="Times New Roman" w:cs="Times New Roman"/>
+          <w:b/>
           <w:szCs w:val="24"/>
         </w:rPr>
         <w:t>程式碼需設定</w:t>
       </w:r>
       <w:r>
         <w:rPr>
-          <w:rFonts w:ascii="Times New Roman" w:hAnsi="Times New Roman" w:cs="Times New Roman" w:hint="eastAsia"/>
+          <w:rFonts w:ascii="Times New Roman" w:eastAsia="標楷體" w:hAnsi="Times New Roman" w:cs="Times New Roman"/>
+          <w:b/>
           <w:szCs w:val="24"/>
         </w:rPr>
         <w:t>:</w:t>
@@ -2171,18 +2049,18 @@
           <w:ilvl w:val="0"/>
           <w:numId w:val="8"/>
         </w:numPr>
+        <w:snapToGrid w:val="0"/>
+        <w:spacing w:beforeLines="50" w:before="180"/>
         <w:ind w:leftChars="0"/>
         <w:rPr>
-          <w:rFonts w:ascii="Helvetica" w:hAnsi="Helvetica" w:cs="Helvetica"/>
-          <w:color w:val="333333"/>
-          <w:szCs w:val="24"/>
-          <w:shd w:val="clear" w:color="auto" w:fill="F4F4F4"/>
-        </w:rPr>
-      </w:pPr>
-      <w:r>
-        <w:rPr>
-          <w:rFonts w:ascii="Helvetica" w:hAnsi="Helvetica" w:cs="Helvetica" w:hint="eastAsia"/>
-          <w:color w:val="333333"/>
+          <w:rFonts w:ascii="Times New Roman" w:eastAsia="標楷體" w:hAnsi="Times New Roman" w:cs="Times New Roman"/>
+          <w:szCs w:val="24"/>
+          <w:shd w:val="clear" w:color="auto" w:fill="F4F4F4"/>
+        </w:rPr>
+      </w:pPr>
+      <w:r>
+        <w:rPr>
+          <w:rFonts w:ascii="Times New Roman" w:eastAsia="標楷體" w:hAnsi="Times New Roman" w:cs="Times New Roman"/>
           <w:szCs w:val="24"/>
           <w:shd w:val="clear" w:color="auto" w:fill="F4F4F4"/>
         </w:rPr>
@@ -2190,8 +2068,7 @@
       </w:r>
       <w:r>
         <w:rPr>
-          <w:rFonts w:ascii="Helvetica" w:hAnsi="Helvetica" w:cs="Helvetica" w:hint="eastAsia"/>
-          <w:color w:val="333333"/>
+          <w:rFonts w:ascii="Times New Roman" w:eastAsia="標楷體" w:hAnsi="Times New Roman" w:cs="Times New Roman"/>
           <w:szCs w:val="24"/>
           <w:shd w:val="clear" w:color="auto" w:fill="F4F4F4"/>
         </w:rPr>
@@ -2199,15 +2076,23 @@
       </w:r>
     </w:p>
     <w:p>
-      <w:r>
-        <w:rPr>
-          <w:rFonts w:hint="eastAsia"/>
+      <w:pPr>
+        <w:snapToGrid w:val="0"/>
+        <w:spacing w:beforeLines="50" w:before="180"/>
+        <w:rPr>
+          <w:rFonts w:ascii="Times New Roman" w:eastAsia="標楷體" w:hAnsi="Times New Roman" w:cs="Times New Roman"/>
+        </w:rPr>
+      </w:pPr>
+      <w:r>
+        <w:rPr>
+          <w:rFonts w:ascii="Times New Roman" w:eastAsia="標楷體" w:hAnsi="Times New Roman" w:cs="Times New Roman"/>
         </w:rPr>
         <w:t xml:space="preserve">    </w:t>
       </w:r>
       <w:r>
         <w:rPr>
           <w:rStyle w:val="HTML"/>
+          <w:rFonts w:ascii="Times New Roman" w:eastAsia="標楷體" w:hAnsi="Times New Roman" w:cs="Times New Roman"/>
           <w:color w:val="000000"/>
           <w:sz w:val="20"/>
           <w:szCs w:val="20"/>
@@ -2219,6 +2104,7 @@
       <w:r>
         <w:rPr>
           <w:rStyle w:val="HTML"/>
+          <w:rFonts w:ascii="Times New Roman" w:eastAsia="標楷體" w:hAnsi="Times New Roman" w:cs="Times New Roman"/>
           <w:color w:val="000000"/>
           <w:sz w:val="20"/>
           <w:szCs w:val="20"/>
@@ -2230,6 +2116,7 @@
       <w:r>
         <w:rPr>
           <w:rStyle w:val="HTML"/>
+          <w:rFonts w:ascii="Times New Roman" w:eastAsia="標楷體" w:hAnsi="Times New Roman" w:cs="Times New Roman"/>
           <w:color w:val="000000"/>
           <w:sz w:val="20"/>
           <w:szCs w:val="20"/>
@@ -2240,7 +2127,7 @@
       <w:r>
         <w:rPr>
           <w:rStyle w:val="apple-converted-space"/>
-          <w:rFonts w:ascii="細明體" w:eastAsia="細明體" w:hAnsi="細明體" w:cs="細明體"/>
+          <w:rFonts w:ascii="Times New Roman" w:eastAsia="標楷體" w:hAnsi="Times New Roman" w:cs="Times New Roman"/>
           <w:color w:val="000000"/>
           <w:shd w:val="clear" w:color="auto" w:fill="F8F8F8"/>
         </w:rPr>
@@ -2249,6 +2136,7 @@
       <w:r>
         <w:rPr>
           <w:rStyle w:val="HTML"/>
+          <w:rFonts w:ascii="Times New Roman" w:eastAsia="標楷體" w:hAnsi="Times New Roman" w:cs="Times New Roman"/>
           <w:sz w:val="20"/>
           <w:szCs w:val="20"/>
           <w:shd w:val="clear" w:color="auto" w:fill="F8F8F8"/>
@@ -2259,6 +2147,7 @@
       <w:r>
         <w:rPr>
           <w:rStyle w:val="HTML"/>
+          <w:rFonts w:ascii="Times New Roman" w:eastAsia="標楷體" w:hAnsi="Times New Roman" w:cs="Times New Roman"/>
           <w:sz w:val="20"/>
           <w:szCs w:val="20"/>
           <w:shd w:val="clear" w:color="auto" w:fill="F8F8F8"/>
@@ -2269,6 +2158,7 @@
       <w:r>
         <w:rPr>
           <w:rStyle w:val="HTML"/>
+          <w:rFonts w:ascii="Times New Roman" w:eastAsia="標楷體" w:hAnsi="Times New Roman" w:cs="Times New Roman"/>
           <w:sz w:val="20"/>
           <w:szCs w:val="20"/>
           <w:shd w:val="clear" w:color="auto" w:fill="F8F8F8"/>
@@ -2279,6 +2169,7 @@
       <w:r>
         <w:rPr>
           <w:rStyle w:val="HTML"/>
+          <w:rFonts w:ascii="Times New Roman" w:eastAsia="標楷體" w:hAnsi="Times New Roman" w:cs="Times New Roman"/>
           <w:sz w:val="20"/>
           <w:szCs w:val="20"/>
           <w:shd w:val="clear" w:color="auto" w:fill="F8F8F8"/>
@@ -2288,6 +2179,7 @@
       <w:r>
         <w:rPr>
           <w:rStyle w:val="HTML"/>
+          <w:rFonts w:ascii="Times New Roman" w:eastAsia="標楷體" w:hAnsi="Times New Roman" w:cs="Times New Roman"/>
           <w:sz w:val="20"/>
           <w:szCs w:val="20"/>
           <w:shd w:val="clear" w:color="auto" w:fill="F8F8F8"/>
@@ -2297,6 +2189,7 @@
       <w:r>
         <w:rPr>
           <w:rStyle w:val="HTML"/>
+          <w:rFonts w:ascii="Times New Roman" w:eastAsia="標楷體" w:hAnsi="Times New Roman" w:cs="Times New Roman"/>
           <w:sz w:val="20"/>
           <w:szCs w:val="20"/>
           <w:shd w:val="clear" w:color="auto" w:fill="F8F8F8"/>
@@ -2306,7 +2199,7 @@
       <w:r>
         <w:rPr>
           <w:rStyle w:val="a7"/>
-          <w:rFonts w:ascii="細明體" w:eastAsia="細明體" w:hAnsi="細明體" w:cs="細明體"/>
+          <w:rFonts w:ascii="Times New Roman" w:eastAsia="標楷體" w:hAnsi="Times New Roman" w:cs="Times New Roman"/>
           <w:sz w:val="18"/>
           <w:szCs w:val="18"/>
           <w:shd w:val="clear" w:color="auto" w:fill="F8F8F8"/>
@@ -2317,7 +2210,7 @@
       <w:r>
         <w:rPr>
           <w:rStyle w:val="a7"/>
-          <w:rFonts w:ascii="細明體" w:eastAsia="細明體" w:hAnsi="細明體" w:cs="細明體"/>
+          <w:rFonts w:ascii="Times New Roman" w:eastAsia="標楷體" w:hAnsi="Times New Roman" w:cs="Times New Roman"/>
           <w:sz w:val="18"/>
           <w:szCs w:val="18"/>
           <w:shd w:val="clear" w:color="auto" w:fill="F8F8F8"/>
@@ -2327,6 +2220,7 @@
       <w:r>
         <w:rPr>
           <w:rStyle w:val="HTML"/>
+          <w:rFonts w:ascii="Times New Roman" w:eastAsia="標楷體" w:hAnsi="Times New Roman" w:cs="Times New Roman"/>
           <w:sz w:val="20"/>
           <w:szCs w:val="20"/>
           <w:shd w:val="clear" w:color="auto" w:fill="F8F8F8"/>
@@ -2336,6 +2230,7 @@
       <w:r>
         <w:rPr>
           <w:rStyle w:val="HTML"/>
+          <w:rFonts w:ascii="Times New Roman" w:eastAsia="標楷體" w:hAnsi="Times New Roman" w:cs="Times New Roman"/>
           <w:sz w:val="20"/>
           <w:szCs w:val="20"/>
           <w:shd w:val="clear" w:color="auto" w:fill="F8F8F8"/>
@@ -2350,18 +2245,18 @@
           <w:ilvl w:val="0"/>
           <w:numId w:val="9"/>
         </w:numPr>
+        <w:snapToGrid w:val="0"/>
+        <w:spacing w:beforeLines="50" w:before="180"/>
         <w:ind w:leftChars="0"/>
         <w:rPr>
-          <w:rFonts w:ascii="Helvetica" w:hAnsi="Helvetica" w:cs="Helvetica"/>
-          <w:color w:val="333333"/>
-          <w:szCs w:val="24"/>
-          <w:shd w:val="clear" w:color="auto" w:fill="F4F4F4"/>
-        </w:rPr>
-      </w:pPr>
-      <w:r>
-        <w:rPr>
-          <w:rFonts w:ascii="Helvetica" w:hAnsi="Helvetica" w:cs="Helvetica" w:hint="eastAsia"/>
-          <w:color w:val="333333"/>
+          <w:rFonts w:ascii="Times New Roman" w:eastAsia="標楷體" w:hAnsi="Times New Roman" w:cs="Times New Roman"/>
+          <w:szCs w:val="24"/>
+          <w:shd w:val="clear" w:color="auto" w:fill="F4F4F4"/>
+        </w:rPr>
+      </w:pPr>
+      <w:r>
+        <w:rPr>
+          <w:rFonts w:ascii="Times New Roman" w:eastAsia="標楷體" w:hAnsi="Times New Roman" w:cs="Times New Roman"/>
           <w:szCs w:val="24"/>
           <w:shd w:val="clear" w:color="auto" w:fill="F4F4F4"/>
         </w:rPr>
@@ -2369,8 +2264,7 @@
       </w:r>
       <w:r>
         <w:rPr>
-          <w:rFonts w:ascii="Helvetica" w:hAnsi="Helvetica" w:cs="Helvetica" w:hint="eastAsia"/>
-          <w:color w:val="333333"/>
+          <w:rFonts w:ascii="Times New Roman" w:eastAsia="標楷體" w:hAnsi="Times New Roman" w:cs="Times New Roman"/>
           <w:szCs w:val="24"/>
           <w:shd w:val="clear" w:color="auto" w:fill="F4F4F4"/>
         </w:rPr>
@@ -2378,8 +2272,7 @@
       </w:r>
       <w:r>
         <w:rPr>
-          <w:rFonts w:ascii="Helvetica" w:hAnsi="Helvetica" w:cs="Helvetica" w:hint="eastAsia"/>
-          <w:color w:val="333333"/>
+          <w:rFonts w:ascii="Times New Roman" w:eastAsia="標楷體" w:hAnsi="Times New Roman" w:cs="Times New Roman"/>
           <w:szCs w:val="24"/>
           <w:shd w:val="clear" w:color="auto" w:fill="F4F4F4"/>
         </w:rPr>
@@ -2387,8 +2280,7 @@
       </w:r>
       <w:r>
         <w:rPr>
-          <w:rFonts w:ascii="Helvetica" w:hAnsi="Helvetica" w:cs="Helvetica" w:hint="eastAsia"/>
-          <w:color w:val="333333"/>
+          <w:rFonts w:ascii="Times New Roman" w:eastAsia="標楷體" w:hAnsi="Times New Roman" w:cs="Times New Roman"/>
           <w:szCs w:val="24"/>
           <w:shd w:val="clear" w:color="auto" w:fill="F4F4F4"/>
         </w:rPr>
@@ -2397,8 +2289,11 @@
     </w:p>
     <w:p>
       <w:pPr>
+        <w:snapToGrid w:val="0"/>
+        <w:spacing w:beforeLines="50" w:before="180"/>
         <w:rPr>
           <w:rStyle w:val="HTML"/>
+          <w:rFonts w:ascii="Times New Roman" w:eastAsia="標楷體" w:hAnsi="Times New Roman" w:cs="Times New Roman"/>
           <w:color w:val="000000"/>
           <w:sz w:val="20"/>
           <w:szCs w:val="20"/>
@@ -2407,7 +2302,7 @@
       </w:pPr>
       <w:r>
         <w:rPr>
-          <w:rFonts w:hint="eastAsia"/>
+          <w:rFonts w:ascii="Times New Roman" w:eastAsia="標楷體" w:hAnsi="Times New Roman" w:cs="Times New Roman"/>
         </w:rPr>
         <w:t xml:space="preserve">    </w:t>
       </w:r>
@@ -2416,6 +2311,7 @@
       <w:r>
         <w:rPr>
           <w:rStyle w:val="HTML"/>
+          <w:rFonts w:ascii="Times New Roman" w:eastAsia="標楷體" w:hAnsi="Times New Roman" w:cs="Times New Roman"/>
           <w:color w:val="000000"/>
           <w:sz w:val="20"/>
           <w:szCs w:val="20"/>
@@ -2427,6 +2323,7 @@
       <w:r>
         <w:rPr>
           <w:rStyle w:val="HTML"/>
+          <w:rFonts w:ascii="Times New Roman" w:eastAsia="標楷體" w:hAnsi="Times New Roman" w:cs="Times New Roman"/>
           <w:color w:val="000000"/>
           <w:sz w:val="20"/>
           <w:szCs w:val="20"/>
@@ -2438,6 +2335,7 @@
       <w:r>
         <w:rPr>
           <w:rStyle w:val="HTML"/>
+          <w:rFonts w:ascii="Times New Roman" w:eastAsia="標楷體" w:hAnsi="Times New Roman" w:cs="Times New Roman"/>
           <w:color w:val="000000"/>
           <w:sz w:val="20"/>
           <w:szCs w:val="20"/>
@@ -2449,6 +2347,7 @@
       <w:r>
         <w:rPr>
           <w:rStyle w:val="HTML"/>
+          <w:rFonts w:ascii="Times New Roman" w:eastAsia="標楷體" w:hAnsi="Times New Roman" w:cs="Times New Roman"/>
           <w:color w:val="000000"/>
           <w:sz w:val="20"/>
           <w:szCs w:val="20"/>
@@ -2460,6 +2359,7 @@
       <w:r>
         <w:rPr>
           <w:rStyle w:val="HTML"/>
+          <w:rFonts w:ascii="Times New Roman" w:eastAsia="標楷體" w:hAnsi="Times New Roman" w:cs="Times New Roman"/>
           <w:color w:val="000000"/>
           <w:sz w:val="20"/>
           <w:szCs w:val="20"/>
@@ -2468,27 +2368,156 @@
         <w:t>");</w:t>
       </w:r>
     </w:p>
-    <w:p/>
-    <w:p/>
-    <w:p/>
-    <w:p/>
-    <w:p/>
-    <w:p/>
-    <w:p/>
-    <w:p/>
-    <w:p/>
-    <w:p/>
-    <w:p/>
-    <w:p/>
-    <w:p/>
-    <w:p/>
-    <w:p/>
-    <w:p/>
-    <w:p/>
-    <w:p>
-      <w:pPr>
-        <w:rPr>
-          <w:rFonts w:ascii="Times New Roman" w:hAnsi="Times New Roman" w:cs="Times New Roman"/>
+    <w:p>
+      <w:pPr>
+        <w:snapToGrid w:val="0"/>
+        <w:spacing w:beforeLines="50" w:before="180"/>
+        <w:rPr>
+          <w:rFonts w:ascii="Times New Roman" w:eastAsia="標楷體" w:hAnsi="Times New Roman" w:cs="Times New Roman"/>
+        </w:rPr>
+      </w:pPr>
+    </w:p>
+    <w:p>
+      <w:pPr>
+        <w:snapToGrid w:val="0"/>
+        <w:spacing w:beforeLines="50" w:before="180"/>
+        <w:rPr>
+          <w:rFonts w:ascii="Times New Roman" w:eastAsia="標楷體" w:hAnsi="Times New Roman" w:cs="Times New Roman"/>
+        </w:rPr>
+      </w:pPr>
+    </w:p>
+    <w:p>
+      <w:pPr>
+        <w:snapToGrid w:val="0"/>
+        <w:spacing w:beforeLines="50" w:before="180"/>
+        <w:rPr>
+          <w:rFonts w:ascii="Times New Roman" w:eastAsia="標楷體" w:hAnsi="Times New Roman" w:cs="Times New Roman"/>
+        </w:rPr>
+      </w:pPr>
+    </w:p>
+    <w:p>
+      <w:pPr>
+        <w:snapToGrid w:val="0"/>
+        <w:spacing w:beforeLines="50" w:before="180"/>
+        <w:rPr>
+          <w:rFonts w:ascii="Times New Roman" w:eastAsia="標楷體" w:hAnsi="Times New Roman" w:cs="Times New Roman"/>
+        </w:rPr>
+      </w:pPr>
+    </w:p>
+    <w:p>
+      <w:pPr>
+        <w:snapToGrid w:val="0"/>
+        <w:spacing w:beforeLines="50" w:before="180"/>
+        <w:rPr>
+          <w:rFonts w:ascii="Times New Roman" w:eastAsia="標楷體" w:hAnsi="Times New Roman" w:cs="Times New Roman"/>
+        </w:rPr>
+      </w:pPr>
+    </w:p>
+    <w:p>
+      <w:pPr>
+        <w:snapToGrid w:val="0"/>
+        <w:spacing w:beforeLines="50" w:before="180"/>
+        <w:rPr>
+          <w:rFonts w:ascii="Times New Roman" w:eastAsia="標楷體" w:hAnsi="Times New Roman" w:cs="Times New Roman"/>
+        </w:rPr>
+      </w:pPr>
+    </w:p>
+    <w:p>
+      <w:pPr>
+        <w:snapToGrid w:val="0"/>
+        <w:spacing w:beforeLines="50" w:before="180"/>
+        <w:rPr>
+          <w:rFonts w:ascii="Times New Roman" w:eastAsia="標楷體" w:hAnsi="Times New Roman" w:cs="Times New Roman"/>
+        </w:rPr>
+      </w:pPr>
+    </w:p>
+    <w:p>
+      <w:pPr>
+        <w:snapToGrid w:val="0"/>
+        <w:spacing w:beforeLines="50" w:before="180"/>
+        <w:rPr>
+          <w:rFonts w:ascii="Times New Roman" w:eastAsia="標楷體" w:hAnsi="Times New Roman" w:cs="Times New Roman"/>
+        </w:rPr>
+      </w:pPr>
+    </w:p>
+    <w:p>
+      <w:pPr>
+        <w:snapToGrid w:val="0"/>
+        <w:spacing w:beforeLines="50" w:before="180"/>
+        <w:rPr>
+          <w:rFonts w:ascii="Times New Roman" w:eastAsia="標楷體" w:hAnsi="Times New Roman" w:cs="Times New Roman"/>
+        </w:rPr>
+      </w:pPr>
+    </w:p>
+    <w:p>
+      <w:pPr>
+        <w:snapToGrid w:val="0"/>
+        <w:spacing w:beforeLines="50" w:before="180"/>
+        <w:rPr>
+          <w:rFonts w:ascii="Times New Roman" w:eastAsia="標楷體" w:hAnsi="Times New Roman" w:cs="Times New Roman"/>
+        </w:rPr>
+      </w:pPr>
+    </w:p>
+    <w:p>
+      <w:pPr>
+        <w:snapToGrid w:val="0"/>
+        <w:spacing w:beforeLines="50" w:before="180"/>
+        <w:rPr>
+          <w:rFonts w:ascii="Times New Roman" w:eastAsia="標楷體" w:hAnsi="Times New Roman" w:cs="Times New Roman"/>
+        </w:rPr>
+      </w:pPr>
+    </w:p>
+    <w:p>
+      <w:pPr>
+        <w:snapToGrid w:val="0"/>
+        <w:spacing w:beforeLines="50" w:before="180"/>
+        <w:rPr>
+          <w:rFonts w:ascii="Times New Roman" w:eastAsia="標楷體" w:hAnsi="Times New Roman" w:cs="Times New Roman"/>
+        </w:rPr>
+      </w:pPr>
+    </w:p>
+    <w:p>
+      <w:pPr>
+        <w:snapToGrid w:val="0"/>
+        <w:spacing w:beforeLines="50" w:before="180"/>
+        <w:rPr>
+          <w:rFonts w:ascii="Times New Roman" w:eastAsia="標楷體" w:hAnsi="Times New Roman" w:cs="Times New Roman"/>
+        </w:rPr>
+      </w:pPr>
+    </w:p>
+    <w:p>
+      <w:pPr>
+        <w:snapToGrid w:val="0"/>
+        <w:spacing w:beforeLines="50" w:before="180"/>
+        <w:rPr>
+          <w:rFonts w:ascii="Times New Roman" w:eastAsia="標楷體" w:hAnsi="Times New Roman" w:cs="Times New Roman"/>
+        </w:rPr>
+      </w:pPr>
+    </w:p>
+    <w:p>
+      <w:pPr>
+        <w:snapToGrid w:val="0"/>
+        <w:spacing w:beforeLines="50" w:before="180"/>
+        <w:rPr>
+          <w:rFonts w:ascii="Times New Roman" w:eastAsia="標楷體" w:hAnsi="Times New Roman" w:cs="Times New Roman"/>
+        </w:rPr>
+      </w:pPr>
+    </w:p>
+    <w:p>
+      <w:pPr>
+        <w:snapToGrid w:val="0"/>
+        <w:spacing w:beforeLines="50" w:before="180"/>
+        <w:rPr>
+          <w:rFonts w:ascii="Times New Roman" w:eastAsia="標楷體" w:hAnsi="Times New Roman" w:cs="Times New Roman"/>
+        </w:rPr>
+      </w:pPr>
+    </w:p>
+    <w:p>
+      <w:pPr>
+        <w:snapToGrid w:val="0"/>
+        <w:spacing w:beforeLines="50" w:before="180"/>
+        <w:rPr>
+          <w:rFonts w:ascii="Times New Roman" w:eastAsia="標楷體" w:hAnsi="Times New Roman" w:cs="Times New Roman"/>
           <w:b/>
           <w:sz w:val="28"/>
           <w:szCs w:val="28"/>
@@ -2496,16 +2525,17 @@
       </w:pPr>
       <w:r>
         <w:rPr>
-          <w:rFonts w:ascii="Times New Roman" w:hAnsi="Times New Roman" w:cs="Times New Roman" w:hint="eastAsia"/>
+          <w:rFonts w:ascii="Times New Roman" w:eastAsia="標楷體" w:hAnsi="Times New Roman" w:cs="Times New Roman"/>
           <w:b/>
           <w:sz w:val="28"/>
           <w:szCs w:val="28"/>
         </w:rPr>
+        <w:lastRenderedPageBreak/>
         <w:t xml:space="preserve">2. </w:t>
       </w:r>
       <w:r>
         <w:rPr>
-          <w:rFonts w:ascii="Times New Roman" w:hAnsi="Times New Roman" w:cs="Times New Roman" w:hint="eastAsia"/>
+          <w:rFonts w:ascii="Times New Roman" w:eastAsia="標楷體" w:hAnsi="Times New Roman" w:cs="Times New Roman"/>
           <w:b/>
           <w:sz w:val="28"/>
           <w:szCs w:val="28"/>
@@ -2515,7 +2545,7 @@
       <w:proofErr w:type="spellStart"/>
       <w:r>
         <w:rPr>
-          <w:rFonts w:ascii="Times New Roman" w:hAnsi="Times New Roman" w:cs="Times New Roman" w:hint="eastAsia"/>
+          <w:rFonts w:ascii="Times New Roman" w:eastAsia="標楷體" w:hAnsi="Times New Roman" w:cs="Times New Roman"/>
           <w:b/>
           <w:sz w:val="28"/>
           <w:szCs w:val="28"/>
@@ -2525,7 +2555,7 @@
       <w:proofErr w:type="spellEnd"/>
       <w:r>
         <w:rPr>
-          <w:rFonts w:ascii="Times New Roman" w:hAnsi="Times New Roman" w:cs="Times New Roman" w:hint="eastAsia"/>
+          <w:rFonts w:ascii="Times New Roman" w:eastAsia="標楷體" w:hAnsi="Times New Roman" w:cs="Times New Roman"/>
           <w:b/>
           <w:sz w:val="28"/>
           <w:szCs w:val="28"/>
@@ -2535,30 +2565,19 @@
     </w:p>
     <w:p>
       <w:pPr>
-        <w:rPr>
-          <w:rFonts w:ascii="Times New Roman" w:hAnsi="Times New Roman" w:cs="Times New Roman"/>
-        </w:rPr>
-      </w:pPr>
-    </w:p>
-    <w:p>
-      <w:pPr>
         <w:pStyle w:val="a8"/>
-        <w:numPr>
-          <w:ilvl w:val="0"/>
-          <w:numId w:val="2"/>
-        </w:numPr>
-        <w:ind w:leftChars="0"/>
-        <w:rPr>
-          <w:rFonts w:ascii="Helvetica" w:hAnsi="Helvetica" w:cs="Helvetica"/>
-          <w:color w:val="333333"/>
-          <w:szCs w:val="24"/>
-          <w:shd w:val="clear" w:color="auto" w:fill="F4F4F4"/>
-        </w:rPr>
-      </w:pPr>
-      <w:r>
-        <w:rPr>
-          <w:rFonts w:ascii="Helvetica" w:hAnsi="Helvetica" w:cs="Helvetica" w:hint="eastAsia"/>
-          <w:color w:val="333333"/>
+        <w:snapToGrid w:val="0"/>
+        <w:spacing w:beforeLines="50" w:before="180"/>
+        <w:ind w:leftChars="0" w:firstLine="480"/>
+        <w:rPr>
+          <w:rFonts w:ascii="Times New Roman" w:eastAsia="標楷體" w:hAnsi="Times New Roman" w:cs="Times New Roman"/>
+          <w:szCs w:val="24"/>
+          <w:shd w:val="clear" w:color="auto" w:fill="F4F4F4"/>
+        </w:rPr>
+      </w:pPr>
+      <w:r>
+        <w:rPr>
+          <w:rFonts w:ascii="Times New Roman" w:eastAsia="標楷體" w:hAnsi="Times New Roman" w:cs="Times New Roman"/>
           <w:szCs w:val="24"/>
           <w:shd w:val="clear" w:color="auto" w:fill="F4F4F4"/>
         </w:rPr>
@@ -2566,8 +2585,7 @@
       </w:r>
       <w:r>
         <w:rPr>
-          <w:rFonts w:ascii="Helvetica" w:hAnsi="Helvetica" w:cs="Helvetica" w:hint="eastAsia"/>
-          <w:color w:val="333333"/>
+          <w:rFonts w:ascii="Times New Roman" w:eastAsia="標楷體" w:hAnsi="Times New Roman" w:cs="Times New Roman"/>
           <w:szCs w:val="24"/>
           <w:shd w:val="clear" w:color="auto" w:fill="F4F4F4"/>
         </w:rPr>
@@ -2575,8 +2593,7 @@
       </w:r>
       <w:r>
         <w:rPr>
-          <w:rFonts w:ascii="Helvetica" w:hAnsi="Helvetica" w:cs="Helvetica" w:hint="eastAsia"/>
-          <w:color w:val="333333"/>
+          <w:rFonts w:ascii="Times New Roman" w:eastAsia="標楷體" w:hAnsi="Times New Roman" w:cs="Times New Roman"/>
           <w:szCs w:val="24"/>
           <w:shd w:val="clear" w:color="auto" w:fill="F4F4F4"/>
         </w:rPr>
@@ -2585,8 +2602,7 @@
       <w:proofErr w:type="gramStart"/>
       <w:r>
         <w:rPr>
-          <w:rFonts w:ascii="Helvetica" w:hAnsi="Helvetica" w:cs="Helvetica" w:hint="eastAsia"/>
-          <w:color w:val="333333"/>
+          <w:rFonts w:ascii="Times New Roman" w:eastAsia="標楷體" w:hAnsi="Times New Roman" w:cs="Times New Roman"/>
           <w:szCs w:val="24"/>
           <w:shd w:val="clear" w:color="auto" w:fill="F4F4F4"/>
         </w:rPr>
@@ -2595,17 +2611,25 @@
       <w:proofErr w:type="gramEnd"/>
       <w:r>
         <w:rPr>
-          <w:rFonts w:ascii="Helvetica" w:hAnsi="Helvetica" w:cs="Helvetica" w:hint="eastAsia"/>
-          <w:color w:val="333333"/>
-          <w:szCs w:val="24"/>
-          <w:shd w:val="clear" w:color="auto" w:fill="F4F4F4"/>
-        </w:rPr>
-        <w:t>是以建立好的</w:t>
-      </w:r>
-      <w:r>
-        <w:rPr>
-          <w:rFonts w:ascii="Helvetica" w:hAnsi="Helvetica" w:cs="Helvetica" w:hint="eastAsia"/>
-          <w:color w:val="333333"/>
+          <w:rFonts w:ascii="Times New Roman" w:eastAsia="標楷體" w:hAnsi="Times New Roman" w:cs="Times New Roman"/>
+          <w:szCs w:val="24"/>
+          <w:shd w:val="clear" w:color="auto" w:fill="F4F4F4"/>
+        </w:rPr>
+        <w:t>是以建立好</w:t>
+      </w:r>
+      <w:bookmarkStart w:id="0" w:name="_GoBack"/>
+      <w:bookmarkEnd w:id="0"/>
+      <w:r>
+        <w:rPr>
+          <w:rFonts w:ascii="Times New Roman" w:eastAsia="標楷體" w:hAnsi="Times New Roman" w:cs="Times New Roman"/>
+          <w:szCs w:val="24"/>
+          <w:shd w:val="clear" w:color="auto" w:fill="F4F4F4"/>
+        </w:rPr>
+        <w:t>的</w:t>
+      </w:r>
+      <w:r>
+        <w:rPr>
+          <w:rFonts w:ascii="Times New Roman" w:eastAsia="標楷體" w:hAnsi="Times New Roman" w:cs="Times New Roman"/>
           <w:szCs w:val="24"/>
           <w:shd w:val="clear" w:color="auto" w:fill="F4F4F4"/>
         </w:rPr>
@@ -2613,8 +2637,7 @@
       </w:r>
       <w:r>
         <w:rPr>
-          <w:rFonts w:ascii="Helvetica" w:hAnsi="Helvetica" w:cs="Helvetica" w:hint="eastAsia"/>
-          <w:color w:val="333333"/>
+          <w:rFonts w:ascii="Times New Roman" w:eastAsia="標楷體" w:hAnsi="Times New Roman" w:cs="Times New Roman"/>
           <w:szCs w:val="24"/>
           <w:shd w:val="clear" w:color="auto" w:fill="F4F4F4"/>
         </w:rPr>
@@ -2622,13 +2645,20 @@
       </w:r>
     </w:p>
     <w:p>
-      <w:r>
-        <w:rPr>
-          <w:rFonts w:hint="eastAsia"/>
+      <w:pPr>
+        <w:snapToGrid w:val="0"/>
+        <w:spacing w:beforeLines="50" w:before="180"/>
+        <w:rPr>
+          <w:rFonts w:ascii="Times New Roman" w:eastAsia="標楷體" w:hAnsi="Times New Roman" w:cs="Times New Roman"/>
+        </w:rPr>
+      </w:pPr>
+      <w:r>
+        <w:rPr>
+          <w:rFonts w:ascii="Times New Roman" w:eastAsia="標楷體" w:hAnsi="Times New Roman" w:cs="Times New Roman"/>
           <w:noProof/>
         </w:rPr>
         <w:drawing>
-          <wp:inline distT="0" distB="0" distL="0" distR="0" wp14:anchorId="7598534C" wp14:editId="6FC08723">
+          <wp:inline distT="0" distB="0" distL="0" distR="0" wp14:anchorId="783D0FD3" wp14:editId="59950651">
             <wp:extent cx="4533900" cy="3581400"/>
             <wp:effectExtent l="0" t="0" r="0" b="0"/>
             <wp:docPr id="1" name="圖片 1"/>
@@ -2682,20 +2712,22 @@
         <w:pStyle w:val="a8"/>
         <w:numPr>
           <w:ilvl w:val="0"/>
-          <w:numId w:val="2"/>
+          <w:numId w:val="10"/>
         </w:numPr>
+        <w:snapToGrid w:val="0"/>
+        <w:spacing w:beforeLines="50" w:before="180"/>
         <w:ind w:leftChars="0"/>
         <w:rPr>
-          <w:rFonts w:ascii="Helvetica" w:hAnsi="Helvetica" w:cs="Helvetica"/>
-          <w:color w:val="333333"/>
-          <w:szCs w:val="24"/>
-          <w:shd w:val="clear" w:color="auto" w:fill="F4F4F4"/>
-        </w:rPr>
-      </w:pPr>
-      <w:r>
-        <w:rPr>
-          <w:rFonts w:ascii="Helvetica" w:hAnsi="Helvetica" w:cs="Helvetica" w:hint="eastAsia"/>
-          <w:color w:val="333333"/>
+          <w:rFonts w:ascii="Times New Roman" w:eastAsia="標楷體" w:hAnsi="Times New Roman" w:cs="Times New Roman"/>
+          <w:b/>
+          <w:szCs w:val="24"/>
+          <w:shd w:val="clear" w:color="auto" w:fill="F4F4F4"/>
+        </w:rPr>
+      </w:pPr>
+      <w:r>
+        <w:rPr>
+          <w:rFonts w:ascii="Times New Roman" w:eastAsia="標楷體" w:hAnsi="Times New Roman" w:cs="Times New Roman"/>
+          <w:b/>
           <w:szCs w:val="24"/>
           <w:shd w:val="clear" w:color="auto" w:fill="F4F4F4"/>
         </w:rPr>
@@ -2703,8 +2735,8 @@
       </w:r>
       <w:r>
         <w:rPr>
-          <w:rFonts w:ascii="Helvetica" w:hAnsi="Helvetica" w:cs="Helvetica" w:hint="eastAsia"/>
-          <w:color w:val="333333"/>
+          <w:rFonts w:ascii="Times New Roman" w:eastAsia="標楷體" w:hAnsi="Times New Roman" w:cs="Times New Roman"/>
+          <w:b/>
           <w:szCs w:val="24"/>
           <w:shd w:val="clear" w:color="auto" w:fill="F4F4F4"/>
         </w:rPr>
@@ -2718,11 +2750,16 @@
           <w:ilvl w:val="1"/>
           <w:numId w:val="7"/>
         </w:numPr>
+        <w:snapToGrid w:val="0"/>
+        <w:spacing w:beforeLines="50" w:before="180"/>
         <w:ind w:leftChars="0"/>
-      </w:pPr>
-      <w:r>
-        <w:rPr>
-          <w:rFonts w:hint="eastAsia"/>
+        <w:rPr>
+          <w:rFonts w:ascii="Times New Roman" w:eastAsia="標楷體" w:hAnsi="Times New Roman" w:cs="Times New Roman"/>
+        </w:rPr>
+      </w:pPr>
+      <w:r>
+        <w:rPr>
+          <w:rFonts w:ascii="Times New Roman" w:eastAsia="標楷體" w:hAnsi="Times New Roman" w:cs="Times New Roman"/>
         </w:rPr>
         <w:t>連接字串改為</w:t>
       </w:r>
@@ -2730,9 +2767,11 @@
     <w:p>
       <w:pPr>
         <w:pStyle w:val="a8"/>
+        <w:snapToGrid w:val="0"/>
+        <w:spacing w:beforeLines="50" w:before="180"/>
         <w:ind w:leftChars="0" w:left="960"/>
         <w:rPr>
-          <w:rFonts w:ascii="Helvetica" w:hAnsi="Helvetica" w:cs="Helvetica"/>
+          <w:rFonts w:ascii="Times New Roman" w:eastAsia="標楷體" w:hAnsi="Times New Roman" w:cs="Times New Roman"/>
           <w:color w:val="333333"/>
           <w:sz w:val="20"/>
           <w:szCs w:val="20"/>
@@ -2741,7 +2780,7 @@
       </w:pPr>
       <w:r>
         <w:rPr>
-          <w:rFonts w:ascii="Helvetica" w:hAnsi="Helvetica" w:cs="Helvetica"/>
+          <w:rFonts w:ascii="Times New Roman" w:eastAsia="標楷體" w:hAnsi="Times New Roman" w:cs="Times New Roman"/>
           <w:color w:val="333333"/>
           <w:sz w:val="20"/>
           <w:szCs w:val="20"/>
@@ -2752,7 +2791,7 @@
       <w:proofErr w:type="spellStart"/>
       <w:r>
         <w:rPr>
-          <w:rFonts w:ascii="Helvetica" w:hAnsi="Helvetica" w:cs="Helvetica"/>
+          <w:rFonts w:ascii="Times New Roman" w:eastAsia="標楷體" w:hAnsi="Times New Roman" w:cs="Times New Roman"/>
           <w:color w:val="333333"/>
           <w:sz w:val="20"/>
           <w:szCs w:val="20"/>
@@ -2763,7 +2802,7 @@
       <w:proofErr w:type="spellEnd"/>
       <w:r>
         <w:rPr>
-          <w:rFonts w:ascii="Helvetica" w:hAnsi="Helvetica" w:cs="Helvetica"/>
+          <w:rFonts w:ascii="Times New Roman" w:eastAsia="標楷體" w:hAnsi="Times New Roman" w:cs="Times New Roman"/>
           <w:color w:val="333333"/>
           <w:sz w:val="20"/>
           <w:szCs w:val="20"/>
@@ -2774,7 +2813,7 @@
       <w:proofErr w:type="spellStart"/>
       <w:r>
         <w:rPr>
-          <w:rFonts w:ascii="Helvetica" w:hAnsi="Helvetica" w:cs="Helvetica"/>
+          <w:rFonts w:ascii="Times New Roman" w:eastAsia="標楷體" w:hAnsi="Times New Roman" w:cs="Times New Roman"/>
           <w:color w:val="333333"/>
           <w:sz w:val="20"/>
           <w:szCs w:val="20"/>
@@ -2784,7 +2823,7 @@
       </w:r>
       <w:r>
         <w:rPr>
-          <w:rFonts w:ascii="Helvetica" w:hAnsi="Helvetica" w:cs="Helvetica"/>
+          <w:rFonts w:ascii="Times New Roman" w:eastAsia="標楷體" w:hAnsi="Times New Roman" w:cs="Times New Roman"/>
           <w:color w:val="FF0000"/>
           <w:sz w:val="20"/>
           <w:szCs w:val="20"/>
@@ -2795,7 +2834,7 @@
       <w:proofErr w:type="spellEnd"/>
       <w:r>
         <w:rPr>
-          <w:rFonts w:ascii="Helvetica" w:hAnsi="Helvetica" w:cs="Helvetica"/>
+          <w:rFonts w:ascii="Times New Roman" w:eastAsia="標楷體" w:hAnsi="Times New Roman" w:cs="Times New Roman"/>
           <w:color w:val="333333"/>
           <w:sz w:val="20"/>
           <w:szCs w:val="20"/>
@@ -2805,7 +2844,7 @@
       </w:r>
       <w:r>
         <w:rPr>
-          <w:rFonts w:ascii="Helvetica" w:hAnsi="Helvetica" w:cs="Helvetica" w:hint="eastAsia"/>
+          <w:rFonts w:ascii="Times New Roman" w:eastAsia="標楷體" w:hAnsi="Times New Roman" w:cs="Times New Roman"/>
           <w:color w:val="333333"/>
           <w:sz w:val="20"/>
           <w:szCs w:val="20"/>
@@ -2815,7 +2854,7 @@
       </w:r>
       <w:r>
         <w:rPr>
-          <w:rFonts w:ascii="Helvetica" w:hAnsi="Helvetica" w:cs="Helvetica"/>
+          <w:rFonts w:ascii="Times New Roman" w:eastAsia="標楷體" w:hAnsi="Times New Roman" w:cs="Times New Roman"/>
           <w:color w:val="333333"/>
           <w:sz w:val="20"/>
           <w:szCs w:val="20"/>
@@ -2824,28 +2863,32 @@
         <w:t>");</w:t>
       </w:r>
     </w:p>
-    <w:p/>
-    <w:p>
-      <w:pPr>
-        <w:rPr>
-          <w:rFonts w:ascii="Times New Roman" w:hAnsi="Times New Roman" w:cs="Times New Roman"/>
-          <w:sz w:val="32"/>
-          <w:szCs w:val="32"/>
-        </w:rPr>
-      </w:pPr>
-      <w:r>
-        <w:rPr>
-          <w:rFonts w:ascii="Times New Roman" w:hAnsi="Times New Roman" w:cs="Times New Roman" w:hint="eastAsia"/>
-          <w:sz w:val="32"/>
-          <w:szCs w:val="32"/>
+    <w:p>
+      <w:pPr>
+        <w:snapToGrid w:val="0"/>
+        <w:spacing w:beforeLines="50" w:before="180"/>
+        <w:rPr>
+          <w:rFonts w:ascii="Times New Roman" w:eastAsia="標楷體" w:hAnsi="Times New Roman" w:cs="Times New Roman"/>
+          <w:b/>
+          <w:sz w:val="28"/>
+          <w:szCs w:val="28"/>
+        </w:rPr>
+      </w:pPr>
+      <w:r>
+        <w:rPr>
+          <w:rFonts w:ascii="Times New Roman" w:eastAsia="標楷體" w:hAnsi="Times New Roman" w:cs="Times New Roman"/>
+          <w:b/>
+          <w:sz w:val="28"/>
+          <w:szCs w:val="28"/>
         </w:rPr>
         <w:t>注意</w:t>
       </w:r>
       <w:r>
         <w:rPr>
-          <w:rFonts w:ascii="Times New Roman" w:hAnsi="Times New Roman" w:cs="Times New Roman" w:hint="eastAsia"/>
-          <w:sz w:val="32"/>
-          <w:szCs w:val="32"/>
+          <w:rFonts w:ascii="Times New Roman" w:eastAsia="標楷體" w:hAnsi="Times New Roman" w:cs="Times New Roman"/>
+          <w:b/>
+          <w:sz w:val="28"/>
+          <w:szCs w:val="28"/>
         </w:rPr>
         <w:t>:</w:t>
       </w:r>
@@ -2855,31 +2898,36 @@
         <w:pStyle w:val="a8"/>
         <w:numPr>
           <w:ilvl w:val="0"/>
-          <w:numId w:val="5"/>
+          <w:numId w:val="10"/>
         </w:numPr>
+        <w:snapToGrid w:val="0"/>
+        <w:spacing w:beforeLines="50" w:before="180"/>
         <w:ind w:leftChars="0"/>
-      </w:pPr>
-      <w:r>
-        <w:rPr>
-          <w:rFonts w:hint="eastAsia"/>
+        <w:rPr>
+          <w:rFonts w:ascii="Times New Roman" w:eastAsia="標楷體" w:hAnsi="Times New Roman" w:cs="Times New Roman"/>
+        </w:rPr>
+      </w:pPr>
+      <w:r>
+        <w:rPr>
+          <w:rFonts w:ascii="Times New Roman" w:eastAsia="標楷體" w:hAnsi="Times New Roman" w:cs="Times New Roman"/>
         </w:rPr>
         <w:t xml:space="preserve">Access </w:t>
       </w:r>
       <w:r>
         <w:rPr>
-          <w:rFonts w:hint="eastAsia"/>
+          <w:rFonts w:ascii="Times New Roman" w:eastAsia="標楷體" w:hAnsi="Times New Roman" w:cs="Times New Roman"/>
         </w:rPr>
         <w:t>檢視的設計檢視可以執行</w:t>
       </w:r>
       <w:r>
         <w:rPr>
-          <w:rFonts w:hint="eastAsia"/>
+          <w:rFonts w:ascii="Times New Roman" w:eastAsia="標楷體" w:hAnsi="Times New Roman" w:cs="Times New Roman"/>
         </w:rPr>
         <w:t>T-SQL</w:t>
       </w:r>
       <w:r>
         <w:rPr>
-          <w:rFonts w:hint="eastAsia"/>
+          <w:rFonts w:ascii="Times New Roman" w:eastAsia="標楷體" w:hAnsi="Times New Roman" w:cs="Times New Roman"/>
         </w:rPr>
         <w:t>指令</w:t>
       </w:r>
@@ -2889,19 +2937,24 @@
         <w:pStyle w:val="a8"/>
         <w:numPr>
           <w:ilvl w:val="0"/>
-          <w:numId w:val="5"/>
+          <w:numId w:val="10"/>
         </w:numPr>
+        <w:snapToGrid w:val="0"/>
+        <w:spacing w:beforeLines="50" w:before="180"/>
         <w:ind w:leftChars="0"/>
-      </w:pPr>
-      <w:r>
-        <w:rPr>
-          <w:rFonts w:hint="eastAsia"/>
+        <w:rPr>
+          <w:rFonts w:ascii="Times New Roman" w:eastAsia="標楷體" w:hAnsi="Times New Roman" w:cs="Times New Roman"/>
+        </w:rPr>
+      </w:pPr>
+      <w:r>
+        <w:rPr>
+          <w:rFonts w:ascii="Times New Roman" w:eastAsia="標楷體" w:hAnsi="Times New Roman" w:cs="Times New Roman"/>
         </w:rPr>
         <w:t>微軟</w:t>
       </w:r>
       <w:r>
         <w:rPr>
-          <w:rFonts w:ascii="Helvetica" w:hAnsi="Helvetica"/>
+          <w:rFonts w:ascii="Times New Roman" w:eastAsia="標楷體" w:hAnsi="Times New Roman" w:cs="Times New Roman"/>
           <w:b/>
           <w:bCs/>
           <w:color w:val="333333"/>
@@ -2912,7 +2965,7 @@
       </w:r>
       <w:r>
         <w:rPr>
-          <w:rFonts w:ascii="Helvetica" w:hAnsi="Helvetica"/>
+          <w:rFonts w:ascii="Times New Roman" w:eastAsia="標楷體" w:hAnsi="Times New Roman" w:cs="Times New Roman"/>
           <w:b/>
           <w:bCs/>
           <w:color w:val="333333"/>
@@ -2922,105 +2975,121 @@
         <w:t>管</w:t>
       </w:r>
       <w:r>
+        <w:rPr>
+          <w:rFonts w:ascii="Times New Roman" w:eastAsia="標楷體" w:hAnsi="Times New Roman" w:cs="Times New Roman"/>
+        </w:rPr>
         <w:t>理員沒有裝</w:t>
       </w:r>
       <w:r>
-        <w:t>2007 Office System Driver</w:t>
-      </w:r>
-      <w:r>
-        <w:rPr>
-          <w:rFonts w:hint="eastAsia"/>
-        </w:rPr>
-        <w:t>,</w:t>
-      </w:r>
-      <w:r>
-        <w:rPr>
-          <w:rFonts w:hint="eastAsia"/>
-        </w:rPr>
-        <w:t>因此</w:t>
-      </w:r>
-      <w:r>
-        <w:t>可能會遇到這錯誤訊息：</w:t>
-      </w:r>
-      <w:r>
+        <w:rPr>
+          <w:rFonts w:ascii="Times New Roman" w:eastAsia="標楷體" w:hAnsi="Times New Roman" w:cs="Times New Roman"/>
+        </w:rPr>
+        <w:t>2007 Office System Driver,</w:t>
+      </w:r>
+      <w:r>
+        <w:rPr>
+          <w:rFonts w:ascii="Times New Roman" w:eastAsia="標楷體" w:hAnsi="Times New Roman" w:cs="Times New Roman"/>
+        </w:rPr>
+        <w:t>因此可能會遇到這錯誤訊息：</w:t>
+      </w:r>
+      <w:r>
+        <w:rPr>
+          <w:rFonts w:ascii="Times New Roman" w:eastAsia="標楷體" w:hAnsi="Times New Roman" w:cs="Times New Roman"/>
+        </w:rPr>
         <w:t xml:space="preserve"> [Microsoft][ODBC </w:t>
       </w:r>
       <w:r>
+        <w:rPr>
+          <w:rFonts w:ascii="Times New Roman" w:eastAsia="標楷體" w:hAnsi="Times New Roman" w:cs="Times New Roman"/>
+        </w:rPr>
         <w:t>驅動程式管理員</w:t>
       </w:r>
       <w:r>
+        <w:rPr>
+          <w:rFonts w:ascii="Times New Roman" w:eastAsia="標楷體" w:hAnsi="Times New Roman" w:cs="Times New Roman"/>
+        </w:rPr>
         <w:t xml:space="preserve">] </w:t>
       </w:r>
       <w:r>
+        <w:rPr>
+          <w:rFonts w:ascii="Times New Roman" w:eastAsia="標楷體" w:hAnsi="Times New Roman" w:cs="Times New Roman"/>
+        </w:rPr>
         <w:t>找不到資料來源名稱且未指定預設的驅動程式</w:t>
       </w:r>
       <w:r>
+        <w:rPr>
+          <w:rFonts w:ascii="Times New Roman" w:eastAsia="標楷體" w:hAnsi="Times New Roman" w:cs="Times New Roman"/>
+        </w:rPr>
         <w:t> </w:t>
       </w:r>
       <w:r>
         <w:rPr>
-          <w:rFonts w:hint="eastAsia"/>
+          <w:rFonts w:ascii="Times New Roman" w:eastAsia="標楷體" w:hAnsi="Times New Roman" w:cs="Times New Roman"/>
         </w:rPr>
         <w:t>，記得安裝</w:t>
       </w:r>
       <w:r>
+        <w:rPr>
+          <w:rFonts w:ascii="Times New Roman" w:eastAsia="標楷體" w:hAnsi="Times New Roman" w:cs="Times New Roman"/>
+        </w:rPr>
         <w:t> 2007 Office System Driver</w:t>
       </w:r>
       <w:r>
         <w:rPr>
-          <w:rFonts w:hint="eastAsia"/>
+          <w:rFonts w:ascii="Times New Roman" w:eastAsia="標楷體" w:hAnsi="Times New Roman" w:cs="Times New Roman"/>
         </w:rPr>
         <w:t>即可解決</w:t>
       </w:r>
     </w:p>
     <w:p>
       <w:pPr>
-        <w:pStyle w:val="a8"/>
-        <w:ind w:leftChars="0"/>
-      </w:pPr>
-    </w:p>
-    <w:p>
-      <w:pPr>
         <w:adjustRightInd w:val="0"/>
         <w:snapToGrid w:val="0"/>
-        <w:rPr>
-          <w:sz w:val="32"/>
-          <w:szCs w:val="32"/>
-        </w:rPr>
-      </w:pPr>
-      <w:r>
-        <w:rPr>
-          <w:rFonts w:hint="eastAsia"/>
-          <w:sz w:val="32"/>
-          <w:szCs w:val="32"/>
-        </w:rPr>
-        <w:t>實作</w:t>
-      </w:r>
-      <w:r>
-        <w:rPr>
-          <w:rFonts w:hint="eastAsia"/>
-          <w:sz w:val="32"/>
-          <w:szCs w:val="32"/>
-        </w:rPr>
-        <w:t>:</w:t>
-      </w:r>
-    </w:p>
-    <w:p>
-      <w:pPr>
-        <w:adjustRightInd w:val="0"/>
-        <w:snapToGrid w:val="0"/>
-        <w:ind w:firstLine="480"/>
-        <w:rPr>
+        <w:spacing w:beforeLines="50" w:before="180"/>
+        <w:rPr>
+          <w:rFonts w:ascii="Times New Roman" w:eastAsia="標楷體" w:hAnsi="Times New Roman" w:cs="Times New Roman"/>
+          <w:b/>
           <w:sz w:val="28"/>
           <w:szCs w:val="28"/>
         </w:rPr>
       </w:pPr>
       <w:r>
         <w:rPr>
-          <w:rFonts w:hint="eastAsia"/>
+          <w:rFonts w:ascii="Times New Roman" w:eastAsia="標楷體" w:hAnsi="Times New Roman" w:cs="Times New Roman"/>
+          <w:b/>
           <w:sz w:val="28"/>
           <w:szCs w:val="28"/>
         </w:rPr>
+        <w:t>實作</w:t>
+      </w:r>
+      <w:r>
+        <w:rPr>
+          <w:rFonts w:ascii="Times New Roman" w:eastAsia="標楷體" w:hAnsi="Times New Roman" w:cs="Times New Roman"/>
+          <w:b/>
+          <w:sz w:val="28"/>
+          <w:szCs w:val="28"/>
+        </w:rPr>
+        <w:t>:</w:t>
+      </w:r>
+    </w:p>
+    <w:p>
+      <w:pPr>
+        <w:adjustRightInd w:val="0"/>
+        <w:snapToGrid w:val="0"/>
+        <w:spacing w:beforeLines="50" w:before="180"/>
+        <w:ind w:firstLine="480"/>
+        <w:rPr>
+          <w:rFonts w:ascii="Times New Roman" w:eastAsia="標楷體" w:hAnsi="Times New Roman" w:cs="Times New Roman"/>
+          <w:sz w:val="28"/>
+          <w:szCs w:val="28"/>
+        </w:rPr>
+      </w:pPr>
+      <w:r>
+        <w:rPr>
+          <w:rFonts w:ascii="Times New Roman" w:eastAsia="標楷體" w:hAnsi="Times New Roman" w:cs="Times New Roman"/>
+          <w:sz w:val="28"/>
+          <w:szCs w:val="28"/>
+        </w:rPr>
         <w:t>目前已完成</w:t>
       </w:r>
     </w:p>
@@ -3028,25 +3097,29 @@
       <w:pPr>
         <w:adjustRightInd w:val="0"/>
         <w:snapToGrid w:val="0"/>
+        <w:spacing w:beforeLines="50" w:before="180"/>
         <w:ind w:left="480" w:firstLine="480"/>
-      </w:pPr>
-      <w:r>
-        <w:rPr>
-          <w:rFonts w:hint="eastAsia"/>
-        </w:rPr>
-        <w:t>Access:</w:t>
-      </w:r>
-      <w:r>
-        <w:t xml:space="preserve"> </w:t>
+        <w:rPr>
+          <w:rFonts w:ascii="Times New Roman" w:eastAsia="標楷體" w:hAnsi="Times New Roman" w:cs="Times New Roman"/>
+        </w:rPr>
+      </w:pPr>
+      <w:r>
+        <w:rPr>
+          <w:rFonts w:ascii="Times New Roman" w:eastAsia="標楷體" w:hAnsi="Times New Roman" w:cs="Times New Roman"/>
+        </w:rPr>
+        <w:t xml:space="preserve">Access: </w:t>
       </w:r>
       <w:proofErr w:type="spellStart"/>
       <w:r>
+        <w:rPr>
+          <w:rFonts w:ascii="Times New Roman" w:eastAsia="標楷體" w:hAnsi="Times New Roman" w:cs="Times New Roman"/>
+        </w:rPr>
         <w:t>JDBCAccess</w:t>
       </w:r>
       <w:proofErr w:type="spellEnd"/>
       <w:r>
         <w:rPr>
-          <w:rFonts w:hint="eastAsia"/>
+          <w:rFonts w:ascii="Times New Roman" w:eastAsia="標楷體" w:hAnsi="Times New Roman" w:cs="Times New Roman"/>
         </w:rPr>
         <w:t>專案</w:t>
       </w:r>
@@ -3055,25 +3128,29 @@
       <w:pPr>
         <w:adjustRightInd w:val="0"/>
         <w:snapToGrid w:val="0"/>
+        <w:spacing w:beforeLines="50" w:before="180"/>
         <w:ind w:left="480" w:firstLine="480"/>
-      </w:pPr>
-      <w:r>
-        <w:rPr>
-          <w:rFonts w:hint="eastAsia"/>
-        </w:rPr>
-        <w:t>MYSQL:</w:t>
-      </w:r>
-      <w:r>
-        <w:t xml:space="preserve"> </w:t>
+        <w:rPr>
+          <w:rFonts w:ascii="Times New Roman" w:eastAsia="標楷體" w:hAnsi="Times New Roman" w:cs="Times New Roman"/>
+        </w:rPr>
+      </w:pPr>
+      <w:r>
+        <w:rPr>
+          <w:rFonts w:ascii="Times New Roman" w:eastAsia="標楷體" w:hAnsi="Times New Roman" w:cs="Times New Roman"/>
+        </w:rPr>
+        <w:t xml:space="preserve">MYSQL: </w:t>
       </w:r>
       <w:proofErr w:type="spellStart"/>
       <w:r>
+        <w:rPr>
+          <w:rFonts w:ascii="Times New Roman" w:eastAsia="標楷體" w:hAnsi="Times New Roman" w:cs="Times New Roman"/>
+        </w:rPr>
         <w:t>JDBCAccess</w:t>
       </w:r>
       <w:proofErr w:type="spellEnd"/>
       <w:r>
         <w:rPr>
-          <w:rFonts w:hint="eastAsia"/>
+          <w:rFonts w:ascii="Times New Roman" w:eastAsia="標楷體" w:hAnsi="Times New Roman" w:cs="Times New Roman"/>
         </w:rPr>
         <w:t>專案</w:t>
       </w:r>
@@ -3082,38 +3159,41 @@
       <w:pPr>
         <w:adjustRightInd w:val="0"/>
         <w:snapToGrid w:val="0"/>
+        <w:spacing w:beforeLines="50" w:before="180"/>
         <w:ind w:left="480" w:firstLine="480"/>
+        <w:rPr>
+          <w:rFonts w:ascii="Times New Roman" w:eastAsia="標楷體" w:hAnsi="Times New Roman" w:cs="Times New Roman"/>
+        </w:rPr>
       </w:pPr>
       <w:proofErr w:type="spellStart"/>
       <w:r>
         <w:rPr>
-          <w:rFonts w:hint="eastAsia"/>
+          <w:rFonts w:ascii="Times New Roman" w:eastAsia="標楷體" w:hAnsi="Times New Roman" w:cs="Times New Roman"/>
         </w:rPr>
         <w:t>Sql</w:t>
       </w:r>
       <w:proofErr w:type="spellEnd"/>
       <w:r>
         <w:rPr>
-          <w:rFonts w:hint="eastAsia"/>
-        </w:rPr>
-        <w:t xml:space="preserve"> Serve:</w:t>
-      </w:r>
-      <w:r>
-        <w:t xml:space="preserve"> </w:t>
+          <w:rFonts w:ascii="Times New Roman" w:eastAsia="標楷體" w:hAnsi="Times New Roman" w:cs="Times New Roman"/>
+        </w:rPr>
+        <w:t xml:space="preserve"> Serve: </w:t>
       </w:r>
       <w:proofErr w:type="spellStart"/>
       <w:r>
+        <w:rPr>
+          <w:rFonts w:ascii="Times New Roman" w:eastAsia="標楷體" w:hAnsi="Times New Roman" w:cs="Times New Roman"/>
+        </w:rPr>
         <w:t>JDBCsqlserver</w:t>
       </w:r>
       <w:proofErr w:type="spellEnd"/>
       <w:r>
         <w:rPr>
-          <w:rFonts w:hint="eastAsia"/>
+          <w:rFonts w:ascii="Times New Roman" w:eastAsia="標楷體" w:hAnsi="Times New Roman" w:cs="Times New Roman"/>
         </w:rPr>
         <w:t>專案</w:t>
       </w:r>
     </w:p>
-    <w:p/>
     <w:sectPr>
       <w:pgSz w:w="11906" w:h="16838"/>
       <w:pgMar w:top="1440" w:right="1800" w:bottom="1440" w:left="1800" w:header="851" w:footer="992" w:gutter="0"/>
@@ -3504,6 +3584,120 @@
     </w:lvl>
   </w:abstractNum>
   <w:abstractNum w:abstractNumId="3">
+    <w:nsid w:val="188554A1"/>
+    <w:multiLevelType w:val="hybridMultilevel"/>
+    <w:tmpl w:val="CA06E180"/>
+    <w:lvl w:ilvl="0" w:tplc="59E4EBEE">
+      <w:start w:val="1"/>
+      <w:numFmt w:val="bullet"/>
+      <w:lvlText w:val="‧"/>
+      <w:lvlJc w:val="left"/>
+      <w:pPr>
+        <w:ind w:left="480" w:hanging="360"/>
+      </w:pPr>
+      <w:rPr>
+        <w:rFonts w:ascii="標楷體" w:eastAsia="標楷體" w:hAnsi="標楷體" w:cs="Times New Roman" w:hint="eastAsia"/>
+        <w:color w:val="auto"/>
+      </w:rPr>
+    </w:lvl>
+    <w:lvl w:ilvl="1" w:tplc="04090003" w:tentative="1">
+      <w:start w:val="1"/>
+      <w:numFmt w:val="bullet"/>
+      <w:lvlText w:val=""/>
+      <w:lvlJc w:val="left"/>
+      <w:pPr>
+        <w:ind w:left="1080" w:hanging="480"/>
+      </w:pPr>
+      <w:rPr>
+        <w:rFonts w:ascii="Wingdings" w:hAnsi="Wingdings" w:hint="default"/>
+      </w:rPr>
+    </w:lvl>
+    <w:lvl w:ilvl="2" w:tplc="04090005" w:tentative="1">
+      <w:start w:val="1"/>
+      <w:numFmt w:val="bullet"/>
+      <w:lvlText w:val=""/>
+      <w:lvlJc w:val="left"/>
+      <w:pPr>
+        <w:ind w:left="1560" w:hanging="480"/>
+      </w:pPr>
+      <w:rPr>
+        <w:rFonts w:ascii="Wingdings" w:hAnsi="Wingdings" w:hint="default"/>
+      </w:rPr>
+    </w:lvl>
+    <w:lvl w:ilvl="3" w:tplc="04090001" w:tentative="1">
+      <w:start w:val="1"/>
+      <w:numFmt w:val="bullet"/>
+      <w:lvlText w:val=""/>
+      <w:lvlJc w:val="left"/>
+      <w:pPr>
+        <w:ind w:left="2040" w:hanging="480"/>
+      </w:pPr>
+      <w:rPr>
+        <w:rFonts w:ascii="Wingdings" w:hAnsi="Wingdings" w:hint="default"/>
+      </w:rPr>
+    </w:lvl>
+    <w:lvl w:ilvl="4" w:tplc="04090003" w:tentative="1">
+      <w:start w:val="1"/>
+      <w:numFmt w:val="bullet"/>
+      <w:lvlText w:val=""/>
+      <w:lvlJc w:val="left"/>
+      <w:pPr>
+        <w:ind w:left="2520" w:hanging="480"/>
+      </w:pPr>
+      <w:rPr>
+        <w:rFonts w:ascii="Wingdings" w:hAnsi="Wingdings" w:hint="default"/>
+      </w:rPr>
+    </w:lvl>
+    <w:lvl w:ilvl="5" w:tplc="04090005" w:tentative="1">
+      <w:start w:val="1"/>
+      <w:numFmt w:val="bullet"/>
+      <w:lvlText w:val=""/>
+      <w:lvlJc w:val="left"/>
+      <w:pPr>
+        <w:ind w:left="3000" w:hanging="480"/>
+      </w:pPr>
+      <w:rPr>
+        <w:rFonts w:ascii="Wingdings" w:hAnsi="Wingdings" w:hint="default"/>
+      </w:rPr>
+    </w:lvl>
+    <w:lvl w:ilvl="6" w:tplc="04090001" w:tentative="1">
+      <w:start w:val="1"/>
+      <w:numFmt w:val="bullet"/>
+      <w:lvlText w:val=""/>
+      <w:lvlJc w:val="left"/>
+      <w:pPr>
+        <w:ind w:left="3480" w:hanging="480"/>
+      </w:pPr>
+      <w:rPr>
+        <w:rFonts w:ascii="Wingdings" w:hAnsi="Wingdings" w:hint="default"/>
+      </w:rPr>
+    </w:lvl>
+    <w:lvl w:ilvl="7" w:tplc="04090003" w:tentative="1">
+      <w:start w:val="1"/>
+      <w:numFmt w:val="bullet"/>
+      <w:lvlText w:val=""/>
+      <w:lvlJc w:val="left"/>
+      <w:pPr>
+        <w:ind w:left="3960" w:hanging="480"/>
+      </w:pPr>
+      <w:rPr>
+        <w:rFonts w:ascii="Wingdings" w:hAnsi="Wingdings" w:hint="default"/>
+      </w:rPr>
+    </w:lvl>
+    <w:lvl w:ilvl="8" w:tplc="04090005" w:tentative="1">
+      <w:start w:val="1"/>
+      <w:numFmt w:val="bullet"/>
+      <w:lvlText w:val=""/>
+      <w:lvlJc w:val="left"/>
+      <w:pPr>
+        <w:ind w:left="4440" w:hanging="480"/>
+      </w:pPr>
+      <w:rPr>
+        <w:rFonts w:ascii="Wingdings" w:hAnsi="Wingdings" w:hint="default"/>
+      </w:rPr>
+    </w:lvl>
+  </w:abstractNum>
+  <w:abstractNum w:abstractNumId="4">
     <w:nsid w:val="18B16DEE"/>
     <w:multiLevelType w:val="hybridMultilevel"/>
     <w:tmpl w:val="2390910A"/>
@@ -3616,7 +3810,7 @@
       </w:rPr>
     </w:lvl>
   </w:abstractNum>
-  <w:abstractNum w:abstractNumId="4">
+  <w:abstractNum w:abstractNumId="5">
     <w:nsid w:val="2A12291F"/>
     <w:multiLevelType w:val="hybridMultilevel"/>
     <w:tmpl w:val="85EC2BAE"/>
@@ -3729,7 +3923,7 @@
       </w:rPr>
     </w:lvl>
   </w:abstractNum>
-  <w:abstractNum w:abstractNumId="5">
+  <w:abstractNum w:abstractNumId="6">
     <w:nsid w:val="2C2139FE"/>
     <w:multiLevelType w:val="hybridMultilevel"/>
     <w:tmpl w:val="0C2C3C8A"/>
@@ -3842,7 +4036,7 @@
       </w:rPr>
     </w:lvl>
   </w:abstractNum>
-  <w:abstractNum w:abstractNumId="6">
+  <w:abstractNum w:abstractNumId="7">
     <w:nsid w:val="6BD5265A"/>
     <w:multiLevelType w:val="hybridMultilevel"/>
     <w:tmpl w:val="FAD8B3B8"/>
@@ -3955,7 +4149,7 @@
       </w:rPr>
     </w:lvl>
   </w:abstractNum>
-  <w:abstractNum w:abstractNumId="7">
+  <w:abstractNum w:abstractNumId="8">
     <w:nsid w:val="6EE10646"/>
     <w:multiLevelType w:val="hybridMultilevel"/>
     <w:tmpl w:val="1C148E64"/>
@@ -4044,7 +4238,7 @@
       </w:pPr>
     </w:lvl>
   </w:abstractNum>
-  <w:abstractNum w:abstractNumId="8">
+  <w:abstractNum w:abstractNumId="9">
     <w:nsid w:val="767078DB"/>
     <w:multiLevelType w:val="hybridMultilevel"/>
     <w:tmpl w:val="715C6A9C"/>
@@ -4161,19 +4355,19 @@
     <w:abstractNumId w:val="0"/>
   </w:num>
   <w:num w:numId="2">
-    <w:abstractNumId w:val="3"/>
+    <w:abstractNumId w:val="4"/>
   </w:num>
   <w:num w:numId="3">
+    <w:abstractNumId w:val="9"/>
+  </w:num>
+  <w:num w:numId="4">
     <w:abstractNumId w:val="8"/>
   </w:num>
-  <w:num w:numId="4">
-    <w:abstractNumId w:val="7"/>
-  </w:num>
   <w:num w:numId="5">
-    <w:abstractNumId w:val="4"/>
+    <w:abstractNumId w:val="5"/>
   </w:num>
   <w:num w:numId="6">
-    <w:abstractNumId w:val="6"/>
+    <w:abstractNumId w:val="7"/>
   </w:num>
   <w:num w:numId="7">
     <w:abstractNumId w:val="2"/>
@@ -4182,7 +4376,10 @@
     <w:abstractNumId w:val="1"/>
   </w:num>
   <w:num w:numId="9">
-    <w:abstractNumId w:val="5"/>
+    <w:abstractNumId w:val="6"/>
+  </w:num>
+  <w:num w:numId="10">
+    <w:abstractNumId w:val="3"/>
   </w:num>
 </w:numbering>
 </file>
@@ -5109,7 +5306,7 @@
 </file>
 
 <file path=customXml/itemProps1.xml><?xml version="1.0" encoding="utf-8"?>
-<ds:datastoreItem xmlns:ds="http://schemas.openxmlformats.org/officeDocument/2006/customXml" ds:itemID="{BCD3735E-750A-43ED-A225-2782AA4BBC42}">
+<ds:datastoreItem xmlns:ds="http://schemas.openxmlformats.org/officeDocument/2006/customXml" ds:itemID="{144B9839-F599-4447-98E5-DEC65F56434B}">
   <ds:schemaRefs>
     <ds:schemaRef ds:uri="http://schemas.openxmlformats.org/officeDocument/2006/bibliography"/>
   </ds:schemaRefs>
